--- a/udacity-开题报告-李榕.docx
+++ b/udacity-开题报告-李榕.docx
@@ -89,7 +89,7 @@
         <w:widowControl/>
         <w:jc w:val="left"/>
         <w:rPr>
-          <w:rFonts w:ascii="微软雅黑" w:eastAsia="微软雅黑" w:hAnsi="微软雅黑" w:cs="宋体" w:hint="eastAsia"/>
+          <w:rFonts w:ascii="微软雅黑" w:eastAsia="微软雅黑" w:hAnsi="微软雅黑" w:cs="宋体"/>
           <w:kern w:val="0"/>
           <w:szCs w:val="21"/>
         </w:rPr>
@@ -154,7 +154,7 @@
         <w:widowControl/>
         <w:jc w:val="left"/>
         <w:rPr>
-          <w:rFonts w:ascii="微软雅黑" w:eastAsia="微软雅黑" w:hAnsi="微软雅黑" w:cs="宋体" w:hint="eastAsia"/>
+          <w:rFonts w:ascii="微软雅黑" w:eastAsia="微软雅黑" w:hAnsi="微软雅黑" w:cs="宋体"/>
           <w:kern w:val="0"/>
           <w:szCs w:val="21"/>
         </w:rPr>
@@ -243,7 +243,7 @@
         <w:widowControl/>
         <w:jc w:val="left"/>
         <w:rPr>
-          <w:rFonts w:ascii="微软雅黑" w:eastAsia="微软雅黑" w:hAnsi="微软雅黑" w:cs="宋体" w:hint="eastAsia"/>
+          <w:rFonts w:ascii="微软雅黑" w:eastAsia="微软雅黑" w:hAnsi="微软雅黑" w:cs="宋体"/>
           <w:kern w:val="0"/>
           <w:szCs w:val="21"/>
         </w:rPr>
@@ -518,7 +518,7 @@
         <w:widowControl/>
         <w:jc w:val="left"/>
         <w:rPr>
-          <w:rFonts w:ascii="微软雅黑" w:eastAsia="微软雅黑" w:hAnsi="微软雅黑" w:cs="宋体" w:hint="eastAsia"/>
+          <w:rFonts w:ascii="微软雅黑" w:eastAsia="微软雅黑" w:hAnsi="微软雅黑" w:cs="宋体"/>
           <w:kern w:val="0"/>
           <w:szCs w:val="21"/>
         </w:rPr>
@@ -1322,7 +1322,7 @@
         <w:widowControl/>
         <w:jc w:val="left"/>
         <w:rPr>
-          <w:rFonts w:ascii="微软雅黑" w:eastAsia="微软雅黑" w:hAnsi="微软雅黑" w:cs="宋体" w:hint="eastAsia"/>
+          <w:rFonts w:ascii="微软雅黑" w:eastAsia="微软雅黑" w:hAnsi="微软雅黑" w:cs="宋体"/>
           <w:kern w:val="0"/>
           <w:szCs w:val="21"/>
         </w:rPr>
@@ -1416,6 +1416,8234 @@
         <w:jc w:val="left"/>
         <w:rPr>
           <w:rFonts w:ascii="微软雅黑" w:eastAsia="微软雅黑" w:hAnsi="微软雅黑" w:cs="宋体"/>
+          <w:iCs/>
+          <w:color w:val="24292E"/>
+          <w:kern w:val="0"/>
+          <w:szCs w:val="21"/>
+          <w:shd w:val="clear" w:color="auto" w:fill="FFFFFF"/>
+        </w:rPr>
+      </w:pPr>
+      <w:r>
+        <w:rPr>
+          <w:rFonts w:ascii="微软雅黑" w:eastAsia="微软雅黑" w:hAnsi="微软雅黑" w:cs="宋体"/>
+          <w:iCs/>
+          <w:color w:val="24292E"/>
+          <w:kern w:val="0"/>
+          <w:szCs w:val="21"/>
+          <w:shd w:val="clear" w:color="auto" w:fill="FFFFFF"/>
+        </w:rPr>
+        <w:t xml:space="preserve">1.1 </w:t>
+      </w:r>
+      <w:r>
+        <w:rPr>
+          <w:rFonts w:ascii="微软雅黑" w:eastAsia="微软雅黑" w:hAnsi="微软雅黑" w:cs="宋体"/>
+          <w:iCs/>
+          <w:color w:val="24292E"/>
+          <w:kern w:val="0"/>
+          <w:szCs w:val="21"/>
+          <w:shd w:val="clear" w:color="auto" w:fill="FFFFFF"/>
+        </w:rPr>
+        <w:t>项目的表内容分析</w:t>
+      </w:r>
+    </w:p>
+    <w:p>
+      <w:pPr>
+        <w:widowControl/>
+        <w:jc w:val="left"/>
+        <w:rPr>
+          <w:rFonts w:ascii="微软雅黑" w:eastAsia="微软雅黑" w:hAnsi="微软雅黑" w:cs="宋体"/>
+          <w:iCs/>
+          <w:color w:val="24292E"/>
+          <w:kern w:val="0"/>
+          <w:szCs w:val="21"/>
+          <w:shd w:val="clear" w:color="auto" w:fill="FFFFFF"/>
+        </w:rPr>
+      </w:pPr>
+      <w:r>
+        <w:rPr>
+          <w:rFonts w:ascii="微软雅黑" w:eastAsia="微软雅黑" w:hAnsi="微软雅黑" w:cs="宋体"/>
+          <w:iCs/>
+          <w:color w:val="24292E"/>
+          <w:kern w:val="0"/>
+          <w:szCs w:val="21"/>
+          <w:shd w:val="clear" w:color="auto" w:fill="FFFFFF"/>
+        </w:rPr>
+        <w:t>本项目共包含三个表文件</w:t>
+      </w:r>
+      <w:r>
+        <w:rPr>
+          <w:rFonts w:ascii="微软雅黑" w:eastAsia="微软雅黑" w:hAnsi="微软雅黑" w:cs="宋体" w:hint="eastAsia"/>
+          <w:iCs/>
+          <w:color w:val="24292E"/>
+          <w:kern w:val="0"/>
+          <w:szCs w:val="21"/>
+          <w:shd w:val="clear" w:color="auto" w:fill="FFFFFF"/>
+        </w:rPr>
+        <w:t>：</w:t>
+      </w:r>
+    </w:p>
+    <w:p>
+      <w:pPr>
+        <w:pStyle w:val="a4"/>
+        <w:widowControl/>
+        <w:numPr>
+          <w:ilvl w:val="0"/>
+          <w:numId w:val="1"/>
+        </w:numPr>
+        <w:ind w:firstLineChars="0"/>
+        <w:jc w:val="left"/>
+        <w:rPr>
+          <w:rFonts w:ascii="微软雅黑" w:eastAsia="微软雅黑" w:hAnsi="微软雅黑" w:cs="宋体"/>
+          <w:iCs/>
+          <w:color w:val="24292E"/>
+          <w:kern w:val="0"/>
+          <w:szCs w:val="21"/>
+          <w:shd w:val="clear" w:color="auto" w:fill="FFFFFF"/>
+        </w:rPr>
+      </w:pPr>
+      <w:r>
+        <w:rPr>
+          <w:rFonts w:ascii="微软雅黑" w:eastAsia="微软雅黑" w:hAnsi="微软雅黑" w:cs="宋体"/>
+          <w:iCs/>
+          <w:color w:val="24292E"/>
+          <w:kern w:val="0"/>
+          <w:szCs w:val="21"/>
+          <w:shd w:val="clear" w:color="auto" w:fill="FFFFFF"/>
+        </w:rPr>
+        <w:t>store</w:t>
+      </w:r>
+      <w:r>
+        <w:rPr>
+          <w:rFonts w:ascii="微软雅黑" w:eastAsia="微软雅黑" w:hAnsi="微软雅黑" w:cs="宋体" w:hint="eastAsia"/>
+          <w:iCs/>
+          <w:color w:val="24292E"/>
+          <w:kern w:val="0"/>
+          <w:szCs w:val="21"/>
+          <w:shd w:val="clear" w:color="auto" w:fill="FFFFFF"/>
+        </w:rPr>
+        <w:t>.</w:t>
+      </w:r>
+      <w:r>
+        <w:rPr>
+          <w:rFonts w:ascii="微软雅黑" w:eastAsia="微软雅黑" w:hAnsi="微软雅黑" w:cs="宋体"/>
+          <w:iCs/>
+          <w:color w:val="24292E"/>
+          <w:kern w:val="0"/>
+          <w:szCs w:val="21"/>
+          <w:shd w:val="clear" w:color="auto" w:fill="FFFFFF"/>
+        </w:rPr>
+        <w:t xml:space="preserve">csv </w:t>
+      </w:r>
+      <w:r>
+        <w:rPr>
+          <w:rFonts w:ascii="微软雅黑" w:eastAsia="微软雅黑" w:hAnsi="微软雅黑" w:cs="宋体"/>
+          <w:iCs/>
+          <w:color w:val="24292E"/>
+          <w:kern w:val="0"/>
+          <w:szCs w:val="21"/>
+          <w:shd w:val="clear" w:color="auto" w:fill="FFFFFF"/>
+        </w:rPr>
+        <w:t>文件内容</w:t>
+      </w:r>
+      <w:r>
+        <w:rPr>
+          <w:rFonts w:ascii="微软雅黑" w:eastAsia="微软雅黑" w:hAnsi="微软雅黑" w:cs="宋体"/>
+          <w:iCs/>
+          <w:color w:val="24292E"/>
+          <w:kern w:val="0"/>
+          <w:szCs w:val="21"/>
+          <w:shd w:val="clear" w:color="auto" w:fill="FFFFFF"/>
+        </w:rPr>
+        <w:t>为每个店铺的</w:t>
+      </w:r>
+      <w:r>
+        <w:rPr>
+          <w:rFonts w:ascii="微软雅黑" w:eastAsia="微软雅黑" w:hAnsi="微软雅黑" w:cs="宋体"/>
+          <w:iCs/>
+          <w:color w:val="24292E"/>
+          <w:kern w:val="0"/>
+          <w:szCs w:val="21"/>
+          <w:shd w:val="clear" w:color="auto" w:fill="FFFFFF"/>
+        </w:rPr>
+        <w:t>说明情况</w:t>
+      </w:r>
+      <w:r>
+        <w:rPr>
+          <w:rFonts w:ascii="微软雅黑" w:eastAsia="微软雅黑" w:hAnsi="微软雅黑" w:cs="宋体" w:hint="eastAsia"/>
+          <w:iCs/>
+          <w:color w:val="24292E"/>
+          <w:kern w:val="0"/>
+          <w:szCs w:val="21"/>
+          <w:shd w:val="clear" w:color="auto" w:fill="FFFFFF"/>
+        </w:rPr>
+        <w:t>：</w:t>
+      </w:r>
+    </w:p>
+    <w:p>
+      <w:pPr>
+        <w:pStyle w:val="a4"/>
+        <w:widowControl/>
+        <w:ind w:left="360" w:firstLineChars="0" w:firstLine="0"/>
+        <w:jc w:val="left"/>
+        <w:rPr>
+          <w:rFonts w:ascii="微软雅黑" w:eastAsia="微软雅黑" w:hAnsi="微软雅黑" w:cs="宋体" w:hint="eastAsia"/>
+          <w:iCs/>
+          <w:color w:val="24292E"/>
+          <w:kern w:val="0"/>
+          <w:szCs w:val="21"/>
+          <w:shd w:val="clear" w:color="auto" w:fill="FFFFFF"/>
+        </w:rPr>
+      </w:pPr>
+    </w:p>
+    <w:p>
+      <w:pPr>
+        <w:pStyle w:val="a4"/>
+        <w:widowControl/>
+        <w:ind w:left="360" w:firstLineChars="0" w:firstLine="0"/>
+        <w:jc w:val="left"/>
+        <w:rPr>
+          <w:rFonts w:ascii="微软雅黑" w:eastAsia="微软雅黑" w:hAnsi="微软雅黑" w:cs="宋体"/>
+          <w:iCs/>
+          <w:color w:val="24292E"/>
+          <w:kern w:val="0"/>
+          <w:szCs w:val="21"/>
+          <w:shd w:val="clear" w:color="auto" w:fill="FFFFFF"/>
+        </w:rPr>
+      </w:pPr>
+      <w:r>
+        <w:rPr>
+          <w:rFonts w:ascii="微软雅黑" w:eastAsia="微软雅黑" w:hAnsi="微软雅黑" w:cs="宋体"/>
+          <w:iCs/>
+          <w:color w:val="24292E"/>
+          <w:kern w:val="0"/>
+          <w:szCs w:val="21"/>
+          <w:shd w:val="clear" w:color="auto" w:fill="FFFFFF"/>
+        </w:rPr>
+        <w:t>行情况</w:t>
+      </w:r>
+      <w:r>
+        <w:rPr>
+          <w:rFonts w:ascii="微软雅黑" w:eastAsia="微软雅黑" w:hAnsi="微软雅黑" w:cs="宋体" w:hint="eastAsia"/>
+          <w:iCs/>
+          <w:color w:val="24292E"/>
+          <w:kern w:val="0"/>
+          <w:szCs w:val="21"/>
+          <w:shd w:val="clear" w:color="auto" w:fill="FFFFFF"/>
+        </w:rPr>
+        <w:t>：</w:t>
+      </w:r>
+      <w:r>
+        <w:rPr>
+          <w:rFonts w:ascii="微软雅黑" w:eastAsia="微软雅黑" w:hAnsi="微软雅黑" w:cs="宋体" w:hint="eastAsia"/>
+          <w:iCs/>
+          <w:color w:val="24292E"/>
+          <w:kern w:val="0"/>
+          <w:szCs w:val="21"/>
+          <w:shd w:val="clear" w:color="auto" w:fill="FFFFFF"/>
+        </w:rPr>
+        <w:t>共1</w:t>
+      </w:r>
+      <w:r>
+        <w:rPr>
+          <w:rFonts w:ascii="微软雅黑" w:eastAsia="微软雅黑" w:hAnsi="微软雅黑" w:cs="宋体"/>
+          <w:iCs/>
+          <w:color w:val="24292E"/>
+          <w:kern w:val="0"/>
+          <w:szCs w:val="21"/>
+          <w:shd w:val="clear" w:color="auto" w:fill="FFFFFF"/>
+        </w:rPr>
+        <w:t>115行</w:t>
+      </w:r>
+      <w:r>
+        <w:rPr>
+          <w:rFonts w:ascii="微软雅黑" w:eastAsia="微软雅黑" w:hAnsi="微软雅黑" w:cs="宋体" w:hint="eastAsia"/>
+          <w:iCs/>
+          <w:color w:val="24292E"/>
+          <w:kern w:val="0"/>
+          <w:szCs w:val="21"/>
+          <w:shd w:val="clear" w:color="auto" w:fill="FFFFFF"/>
+        </w:rPr>
+        <w:t>，</w:t>
+      </w:r>
+      <w:r>
+        <w:rPr>
+          <w:rFonts w:ascii="微软雅黑" w:eastAsia="微软雅黑" w:hAnsi="微软雅黑" w:cs="宋体"/>
+          <w:iCs/>
+          <w:color w:val="24292E"/>
+          <w:kern w:val="0"/>
+          <w:szCs w:val="21"/>
+          <w:shd w:val="clear" w:color="auto" w:fill="FFFFFF"/>
+        </w:rPr>
+        <w:t>代表</w:t>
+      </w:r>
+      <w:r>
+        <w:rPr>
+          <w:rFonts w:ascii="微软雅黑" w:eastAsia="微软雅黑" w:hAnsi="微软雅黑" w:cs="宋体" w:hint="eastAsia"/>
+          <w:iCs/>
+          <w:color w:val="24292E"/>
+          <w:kern w:val="0"/>
+          <w:szCs w:val="21"/>
+          <w:shd w:val="clear" w:color="auto" w:fill="FFFFFF"/>
+        </w:rPr>
+        <w:t>1</w:t>
+      </w:r>
+      <w:r>
+        <w:rPr>
+          <w:rFonts w:ascii="微软雅黑" w:eastAsia="微软雅黑" w:hAnsi="微软雅黑" w:cs="宋体"/>
+          <w:iCs/>
+          <w:color w:val="24292E"/>
+          <w:kern w:val="0"/>
+          <w:szCs w:val="21"/>
+          <w:shd w:val="clear" w:color="auto" w:fill="FFFFFF"/>
+        </w:rPr>
+        <w:t>115个店铺</w:t>
+      </w:r>
+      <w:r>
+        <w:rPr>
+          <w:rFonts w:ascii="微软雅黑" w:eastAsia="微软雅黑" w:hAnsi="微软雅黑" w:cs="宋体" w:hint="eastAsia"/>
+          <w:iCs/>
+          <w:color w:val="24292E"/>
+          <w:kern w:val="0"/>
+          <w:szCs w:val="21"/>
+          <w:shd w:val="clear" w:color="auto" w:fill="FFFFFF"/>
+        </w:rPr>
+        <w:t>，</w:t>
+      </w:r>
+      <w:r>
+        <w:rPr>
+          <w:rFonts w:ascii="微软雅黑" w:eastAsia="微软雅黑" w:hAnsi="微软雅黑" w:cs="宋体"/>
+          <w:iCs/>
+          <w:color w:val="24292E"/>
+          <w:kern w:val="0"/>
+          <w:szCs w:val="21"/>
+          <w:shd w:val="clear" w:color="auto" w:fill="FFFFFF"/>
+        </w:rPr>
+        <w:t>主键为Store</w:t>
+      </w:r>
+    </w:p>
+    <w:p>
+      <w:pPr>
+        <w:pStyle w:val="a4"/>
+        <w:widowControl/>
+        <w:ind w:left="360" w:firstLineChars="0" w:firstLine="0"/>
+        <w:jc w:val="left"/>
+        <w:rPr>
+          <w:rFonts w:ascii="微软雅黑" w:eastAsia="微软雅黑" w:hAnsi="微软雅黑" w:cs="宋体"/>
+          <w:iCs/>
+          <w:color w:val="24292E"/>
+          <w:kern w:val="0"/>
+          <w:szCs w:val="21"/>
+          <w:shd w:val="clear" w:color="auto" w:fill="FFFFFF"/>
+        </w:rPr>
+      </w:pPr>
+      <w:r>
+        <w:rPr>
+          <w:rFonts w:ascii="微软雅黑" w:eastAsia="微软雅黑" w:hAnsi="微软雅黑" w:cs="宋体"/>
+          <w:iCs/>
+          <w:color w:val="24292E"/>
+          <w:kern w:val="0"/>
+          <w:szCs w:val="21"/>
+          <w:shd w:val="clear" w:color="auto" w:fill="FFFFFF"/>
+        </w:rPr>
+        <w:t>列情况</w:t>
+      </w:r>
+      <w:r>
+        <w:rPr>
+          <w:rFonts w:ascii="微软雅黑" w:eastAsia="微软雅黑" w:hAnsi="微软雅黑" w:cs="宋体" w:hint="eastAsia"/>
+          <w:iCs/>
+          <w:color w:val="24292E"/>
+          <w:kern w:val="0"/>
+          <w:szCs w:val="21"/>
+          <w:shd w:val="clear" w:color="auto" w:fill="FFFFFF"/>
+        </w:rPr>
+        <w:t>：共1</w:t>
+      </w:r>
+      <w:r>
+        <w:rPr>
+          <w:rFonts w:ascii="微软雅黑" w:eastAsia="微软雅黑" w:hAnsi="微软雅黑" w:cs="宋体"/>
+          <w:iCs/>
+          <w:color w:val="24292E"/>
+          <w:kern w:val="0"/>
+          <w:szCs w:val="21"/>
+          <w:shd w:val="clear" w:color="auto" w:fill="FFFFFF"/>
+        </w:rPr>
+        <w:t>0列</w:t>
+      </w:r>
+      <w:r>
+        <w:rPr>
+          <w:rFonts w:ascii="微软雅黑" w:eastAsia="微软雅黑" w:hAnsi="微软雅黑" w:cs="宋体" w:hint="eastAsia"/>
+          <w:iCs/>
+          <w:color w:val="24292E"/>
+          <w:kern w:val="0"/>
+          <w:szCs w:val="21"/>
+          <w:shd w:val="clear" w:color="auto" w:fill="FFFFFF"/>
+        </w:rPr>
+        <w:t>，</w:t>
+      </w:r>
+      <w:r>
+        <w:rPr>
+          <w:rFonts w:ascii="微软雅黑" w:eastAsia="微软雅黑" w:hAnsi="微软雅黑" w:cs="宋体"/>
+          <w:iCs/>
+          <w:color w:val="24292E"/>
+          <w:kern w:val="0"/>
+          <w:szCs w:val="21"/>
+          <w:shd w:val="clear" w:color="auto" w:fill="FFFFFF"/>
+        </w:rPr>
+        <w:t>分析代表含义如下</w:t>
+      </w:r>
+      <w:r>
+        <w:rPr>
+          <w:rFonts w:ascii="微软雅黑" w:eastAsia="微软雅黑" w:hAnsi="微软雅黑" w:cs="宋体" w:hint="eastAsia"/>
+          <w:iCs/>
+          <w:color w:val="24292E"/>
+          <w:kern w:val="0"/>
+          <w:szCs w:val="21"/>
+          <w:shd w:val="clear" w:color="auto" w:fill="FFFFFF"/>
+        </w:rPr>
+        <w:t>：</w:t>
+      </w:r>
+    </w:p>
+    <w:tbl>
+      <w:tblPr>
+        <w:tblW w:w="5480" w:type="dxa"/>
+        <w:tblInd w:w="-10" w:type="dxa"/>
+        <w:tblLook w:val="04A0" w:firstRow="1" w:lastRow="0" w:firstColumn="1" w:lastColumn="0" w:noHBand="0" w:noVBand="1"/>
+      </w:tblPr>
+      <w:tblGrid>
+        <w:gridCol w:w="3088"/>
+        <w:gridCol w:w="2740"/>
+      </w:tblGrid>
+      <w:tr>
+        <w:trPr>
+          <w:trHeight w:val="310"/>
+        </w:trPr>
+        <w:tc>
+          <w:tcPr>
+            <w:tcW w:w="2740" w:type="dxa"/>
+            <w:tcBorders>
+              <w:top w:val="single" w:sz="8" w:space="0" w:color="auto"/>
+              <w:left w:val="single" w:sz="8" w:space="0" w:color="auto"/>
+              <w:bottom w:val="single" w:sz="4" w:space="0" w:color="auto"/>
+              <w:right w:val="single" w:sz="4" w:space="0" w:color="auto"/>
+            </w:tcBorders>
+            <w:shd w:val="clear" w:color="auto" w:fill="auto"/>
+            <w:noWrap/>
+            <w:vAlign w:val="bottom"/>
+            <w:hideMark/>
+          </w:tcPr>
+          <w:p>
+            <w:pPr>
+              <w:widowControl/>
+              <w:jc w:val="left"/>
+              <w:rPr>
+                <w:rFonts w:ascii="微软雅黑" w:eastAsia="微软雅黑" w:hAnsi="微软雅黑" w:cs="宋体"/>
+                <w:b/>
+                <w:color w:val="000000"/>
+                <w:kern w:val="0"/>
+                <w:sz w:val="20"/>
+                <w:szCs w:val="20"/>
+              </w:rPr>
+            </w:pPr>
+            <w:r>
+              <w:rPr>
+                <w:rFonts w:ascii="微软雅黑" w:eastAsia="微软雅黑" w:hAnsi="微软雅黑" w:cs="宋体" w:hint="eastAsia"/>
+                <w:b/>
+                <w:color w:val="000000"/>
+                <w:kern w:val="0"/>
+                <w:sz w:val="20"/>
+                <w:szCs w:val="20"/>
+              </w:rPr>
+              <w:t>列名</w:t>
+            </w:r>
+          </w:p>
+        </w:tc>
+        <w:tc>
+          <w:tcPr>
+            <w:tcW w:w="2740" w:type="dxa"/>
+            <w:tcBorders>
+              <w:top w:val="single" w:sz="8" w:space="0" w:color="auto"/>
+              <w:left w:val="nil"/>
+              <w:bottom w:val="single" w:sz="4" w:space="0" w:color="auto"/>
+              <w:right w:val="single" w:sz="8" w:space="0" w:color="auto"/>
+            </w:tcBorders>
+            <w:shd w:val="clear" w:color="auto" w:fill="auto"/>
+            <w:noWrap/>
+            <w:vAlign w:val="bottom"/>
+            <w:hideMark/>
+          </w:tcPr>
+          <w:p>
+            <w:pPr>
+              <w:widowControl/>
+              <w:jc w:val="left"/>
+              <w:rPr>
+                <w:rFonts w:ascii="微软雅黑" w:eastAsia="微软雅黑" w:hAnsi="微软雅黑" w:cs="宋体" w:hint="eastAsia"/>
+                <w:b/>
+                <w:color w:val="000000"/>
+                <w:kern w:val="0"/>
+                <w:sz w:val="20"/>
+                <w:szCs w:val="20"/>
+              </w:rPr>
+            </w:pPr>
+            <w:r>
+              <w:rPr>
+                <w:rFonts w:ascii="微软雅黑" w:eastAsia="微软雅黑" w:hAnsi="微软雅黑" w:cs="宋体" w:hint="eastAsia"/>
+                <w:b/>
+                <w:color w:val="000000"/>
+                <w:kern w:val="0"/>
+                <w:sz w:val="20"/>
+                <w:szCs w:val="20"/>
+              </w:rPr>
+              <w:t>列含义</w:t>
+            </w:r>
+          </w:p>
+        </w:tc>
+      </w:tr>
+      <w:tr>
+        <w:trPr>
+          <w:trHeight w:val="310"/>
+        </w:trPr>
+        <w:tc>
+          <w:tcPr>
+            <w:tcW w:w="2740" w:type="dxa"/>
+            <w:tcBorders>
+              <w:top w:val="nil"/>
+              <w:left w:val="single" w:sz="8" w:space="0" w:color="auto"/>
+              <w:bottom w:val="single" w:sz="4" w:space="0" w:color="auto"/>
+              <w:right w:val="single" w:sz="4" w:space="0" w:color="auto"/>
+            </w:tcBorders>
+            <w:shd w:val="clear" w:color="auto" w:fill="auto"/>
+            <w:noWrap/>
+            <w:vAlign w:val="center"/>
+            <w:hideMark/>
+          </w:tcPr>
+          <w:p>
+            <w:pPr>
+              <w:widowControl/>
+              <w:jc w:val="left"/>
+              <w:rPr>
+                <w:rFonts w:ascii="微软雅黑" w:eastAsia="微软雅黑" w:hAnsi="微软雅黑" w:cs="宋体" w:hint="eastAsia"/>
+                <w:color w:val="000000"/>
+                <w:kern w:val="0"/>
+                <w:sz w:val="20"/>
+                <w:szCs w:val="20"/>
+              </w:rPr>
+            </w:pPr>
+            <w:r>
+              <w:rPr>
+                <w:rFonts w:ascii="微软雅黑" w:eastAsia="微软雅黑" w:hAnsi="微软雅黑" w:cs="宋体" w:hint="eastAsia"/>
+                <w:color w:val="000000"/>
+                <w:kern w:val="0"/>
+                <w:sz w:val="20"/>
+                <w:szCs w:val="20"/>
+              </w:rPr>
+              <w:t>store</w:t>
+            </w:r>
+          </w:p>
+        </w:tc>
+        <w:tc>
+          <w:tcPr>
+            <w:tcW w:w="2740" w:type="dxa"/>
+            <w:tcBorders>
+              <w:top w:val="nil"/>
+              <w:left w:val="nil"/>
+              <w:bottom w:val="single" w:sz="4" w:space="0" w:color="auto"/>
+              <w:right w:val="single" w:sz="8" w:space="0" w:color="auto"/>
+            </w:tcBorders>
+            <w:shd w:val="clear" w:color="auto" w:fill="auto"/>
+            <w:noWrap/>
+            <w:vAlign w:val="bottom"/>
+            <w:hideMark/>
+          </w:tcPr>
+          <w:p>
+            <w:pPr>
+              <w:widowControl/>
+              <w:jc w:val="left"/>
+              <w:rPr>
+                <w:rFonts w:ascii="微软雅黑" w:eastAsia="微软雅黑" w:hAnsi="微软雅黑" w:cs="宋体" w:hint="eastAsia"/>
+                <w:color w:val="000000"/>
+                <w:kern w:val="0"/>
+                <w:sz w:val="20"/>
+                <w:szCs w:val="20"/>
+              </w:rPr>
+            </w:pPr>
+            <w:r>
+              <w:rPr>
+                <w:rFonts w:ascii="微软雅黑" w:eastAsia="微软雅黑" w:hAnsi="微软雅黑" w:cs="宋体" w:hint="eastAsia"/>
+                <w:color w:val="000000"/>
+                <w:kern w:val="0"/>
+                <w:sz w:val="20"/>
+                <w:szCs w:val="20"/>
+              </w:rPr>
+              <w:t>商店ID</w:t>
+            </w:r>
+          </w:p>
+        </w:tc>
+      </w:tr>
+      <w:tr>
+        <w:trPr>
+          <w:trHeight w:val="310"/>
+        </w:trPr>
+        <w:tc>
+          <w:tcPr>
+            <w:tcW w:w="2740" w:type="dxa"/>
+            <w:tcBorders>
+              <w:top w:val="nil"/>
+              <w:left w:val="single" w:sz="8" w:space="0" w:color="auto"/>
+              <w:bottom w:val="single" w:sz="4" w:space="0" w:color="auto"/>
+              <w:right w:val="single" w:sz="4" w:space="0" w:color="auto"/>
+            </w:tcBorders>
+            <w:shd w:val="clear" w:color="auto" w:fill="auto"/>
+            <w:noWrap/>
+            <w:vAlign w:val="center"/>
+            <w:hideMark/>
+          </w:tcPr>
+          <w:p>
+            <w:pPr>
+              <w:widowControl/>
+              <w:jc w:val="left"/>
+              <w:rPr>
+                <w:rFonts w:ascii="微软雅黑" w:eastAsia="微软雅黑" w:hAnsi="微软雅黑" w:cs="宋体" w:hint="eastAsia"/>
+                <w:color w:val="000000"/>
+                <w:kern w:val="0"/>
+                <w:sz w:val="20"/>
+                <w:szCs w:val="20"/>
+              </w:rPr>
+            </w:pPr>
+            <w:proofErr w:type="spellStart"/>
+            <w:r>
+              <w:rPr>
+                <w:rFonts w:ascii="微软雅黑" w:eastAsia="微软雅黑" w:hAnsi="微软雅黑" w:cs="宋体" w:hint="eastAsia"/>
+                <w:color w:val="000000"/>
+                <w:kern w:val="0"/>
+                <w:sz w:val="20"/>
+                <w:szCs w:val="20"/>
+              </w:rPr>
+              <w:t>storetype</w:t>
+            </w:r>
+            <w:proofErr w:type="spellEnd"/>
+          </w:p>
+        </w:tc>
+        <w:tc>
+          <w:tcPr>
+            <w:tcW w:w="2740" w:type="dxa"/>
+            <w:tcBorders>
+              <w:top w:val="nil"/>
+              <w:left w:val="nil"/>
+              <w:bottom w:val="single" w:sz="4" w:space="0" w:color="auto"/>
+              <w:right w:val="single" w:sz="8" w:space="0" w:color="auto"/>
+            </w:tcBorders>
+            <w:shd w:val="clear" w:color="auto" w:fill="auto"/>
+            <w:noWrap/>
+            <w:vAlign w:val="bottom"/>
+            <w:hideMark/>
+          </w:tcPr>
+          <w:p>
+            <w:pPr>
+              <w:widowControl/>
+              <w:jc w:val="left"/>
+              <w:rPr>
+                <w:rFonts w:ascii="微软雅黑" w:eastAsia="微软雅黑" w:hAnsi="微软雅黑" w:cs="宋体" w:hint="eastAsia"/>
+                <w:color w:val="000000"/>
+                <w:kern w:val="0"/>
+                <w:sz w:val="20"/>
+                <w:szCs w:val="20"/>
+              </w:rPr>
+            </w:pPr>
+            <w:r>
+              <w:rPr>
+                <w:rFonts w:ascii="微软雅黑" w:eastAsia="微软雅黑" w:hAnsi="微软雅黑" w:cs="宋体" w:hint="eastAsia"/>
+                <w:color w:val="000000"/>
+                <w:kern w:val="0"/>
+                <w:sz w:val="20"/>
+                <w:szCs w:val="20"/>
+              </w:rPr>
+              <w:t>商店类型</w:t>
+            </w:r>
+          </w:p>
+        </w:tc>
+      </w:tr>
+      <w:tr>
+        <w:trPr>
+          <w:trHeight w:val="310"/>
+        </w:trPr>
+        <w:tc>
+          <w:tcPr>
+            <w:tcW w:w="2740" w:type="dxa"/>
+            <w:tcBorders>
+              <w:top w:val="nil"/>
+              <w:left w:val="single" w:sz="8" w:space="0" w:color="auto"/>
+              <w:bottom w:val="single" w:sz="4" w:space="0" w:color="auto"/>
+              <w:right w:val="single" w:sz="4" w:space="0" w:color="auto"/>
+            </w:tcBorders>
+            <w:shd w:val="clear" w:color="auto" w:fill="auto"/>
+            <w:noWrap/>
+            <w:vAlign w:val="center"/>
+            <w:hideMark/>
+          </w:tcPr>
+          <w:p>
+            <w:pPr>
+              <w:widowControl/>
+              <w:jc w:val="left"/>
+              <w:rPr>
+                <w:rFonts w:ascii="微软雅黑" w:eastAsia="微软雅黑" w:hAnsi="微软雅黑" w:cs="宋体" w:hint="eastAsia"/>
+                <w:color w:val="000000"/>
+                <w:kern w:val="0"/>
+                <w:sz w:val="20"/>
+                <w:szCs w:val="20"/>
+              </w:rPr>
+            </w:pPr>
+            <w:r>
+              <w:rPr>
+                <w:rFonts w:ascii="微软雅黑" w:eastAsia="微软雅黑" w:hAnsi="微软雅黑" w:cs="宋体" w:hint="eastAsia"/>
+                <w:color w:val="000000"/>
+                <w:kern w:val="0"/>
+                <w:sz w:val="20"/>
+                <w:szCs w:val="20"/>
+              </w:rPr>
+              <w:t>Assortment</w:t>
+            </w:r>
+          </w:p>
+        </w:tc>
+        <w:tc>
+          <w:tcPr>
+            <w:tcW w:w="2740" w:type="dxa"/>
+            <w:tcBorders>
+              <w:top w:val="nil"/>
+              <w:left w:val="nil"/>
+              <w:bottom w:val="single" w:sz="4" w:space="0" w:color="auto"/>
+              <w:right w:val="single" w:sz="8" w:space="0" w:color="auto"/>
+            </w:tcBorders>
+            <w:shd w:val="clear" w:color="auto" w:fill="auto"/>
+            <w:noWrap/>
+            <w:vAlign w:val="bottom"/>
+            <w:hideMark/>
+          </w:tcPr>
+          <w:p>
+            <w:pPr>
+              <w:widowControl/>
+              <w:jc w:val="left"/>
+              <w:rPr>
+                <w:rFonts w:ascii="微软雅黑" w:eastAsia="微软雅黑" w:hAnsi="微软雅黑" w:cs="宋体" w:hint="eastAsia"/>
+                <w:color w:val="000000"/>
+                <w:kern w:val="0"/>
+                <w:sz w:val="20"/>
+                <w:szCs w:val="20"/>
+              </w:rPr>
+            </w:pPr>
+            <w:r>
+              <w:rPr>
+                <w:rFonts w:ascii="微软雅黑" w:eastAsia="微软雅黑" w:hAnsi="微软雅黑" w:cs="宋体" w:hint="eastAsia"/>
+                <w:color w:val="000000"/>
+                <w:kern w:val="0"/>
+                <w:sz w:val="20"/>
+                <w:szCs w:val="20"/>
+              </w:rPr>
+              <w:t>商店分类</w:t>
+            </w:r>
+          </w:p>
+        </w:tc>
+      </w:tr>
+      <w:tr>
+        <w:trPr>
+          <w:trHeight w:val="310"/>
+        </w:trPr>
+        <w:tc>
+          <w:tcPr>
+            <w:tcW w:w="2740" w:type="dxa"/>
+            <w:tcBorders>
+              <w:top w:val="nil"/>
+              <w:left w:val="single" w:sz="8" w:space="0" w:color="auto"/>
+              <w:bottom w:val="single" w:sz="4" w:space="0" w:color="auto"/>
+              <w:right w:val="single" w:sz="4" w:space="0" w:color="auto"/>
+            </w:tcBorders>
+            <w:shd w:val="clear" w:color="auto" w:fill="auto"/>
+            <w:noWrap/>
+            <w:vAlign w:val="center"/>
+            <w:hideMark/>
+          </w:tcPr>
+          <w:p>
+            <w:pPr>
+              <w:widowControl/>
+              <w:jc w:val="left"/>
+              <w:rPr>
+                <w:rFonts w:ascii="微软雅黑" w:eastAsia="微软雅黑" w:hAnsi="微软雅黑" w:cs="宋体" w:hint="eastAsia"/>
+                <w:color w:val="000000"/>
+                <w:kern w:val="0"/>
+                <w:sz w:val="20"/>
+                <w:szCs w:val="20"/>
+              </w:rPr>
+            </w:pPr>
+            <w:proofErr w:type="spellStart"/>
+            <w:r>
+              <w:rPr>
+                <w:rFonts w:ascii="微软雅黑" w:eastAsia="微软雅黑" w:hAnsi="微软雅黑" w:cs="宋体" w:hint="eastAsia"/>
+                <w:color w:val="000000"/>
+                <w:kern w:val="0"/>
+                <w:sz w:val="20"/>
+                <w:szCs w:val="20"/>
+              </w:rPr>
+              <w:t>CompetitionDistance</w:t>
+            </w:r>
+            <w:proofErr w:type="spellEnd"/>
+          </w:p>
+        </w:tc>
+        <w:tc>
+          <w:tcPr>
+            <w:tcW w:w="2740" w:type="dxa"/>
+            <w:tcBorders>
+              <w:top w:val="nil"/>
+              <w:left w:val="nil"/>
+              <w:bottom w:val="single" w:sz="4" w:space="0" w:color="auto"/>
+              <w:right w:val="single" w:sz="8" w:space="0" w:color="auto"/>
+            </w:tcBorders>
+            <w:shd w:val="clear" w:color="auto" w:fill="auto"/>
+            <w:noWrap/>
+            <w:vAlign w:val="bottom"/>
+            <w:hideMark/>
+          </w:tcPr>
+          <w:p>
+            <w:pPr>
+              <w:widowControl/>
+              <w:jc w:val="left"/>
+              <w:rPr>
+                <w:rFonts w:ascii="微软雅黑" w:eastAsia="微软雅黑" w:hAnsi="微软雅黑" w:cs="宋体" w:hint="eastAsia"/>
+                <w:color w:val="000000"/>
+                <w:kern w:val="0"/>
+                <w:sz w:val="20"/>
+                <w:szCs w:val="20"/>
+              </w:rPr>
+            </w:pPr>
+            <w:r>
+              <w:rPr>
+                <w:rFonts w:ascii="微软雅黑" w:eastAsia="微软雅黑" w:hAnsi="微软雅黑" w:cs="宋体" w:hint="eastAsia"/>
+                <w:color w:val="000000"/>
+                <w:kern w:val="0"/>
+                <w:sz w:val="20"/>
+                <w:szCs w:val="20"/>
+              </w:rPr>
+              <w:t>竞争者的距离</w:t>
+            </w:r>
+          </w:p>
+        </w:tc>
+      </w:tr>
+      <w:tr>
+        <w:trPr>
+          <w:trHeight w:val="310"/>
+        </w:trPr>
+        <w:tc>
+          <w:tcPr>
+            <w:tcW w:w="2740" w:type="dxa"/>
+            <w:tcBorders>
+              <w:top w:val="nil"/>
+              <w:left w:val="single" w:sz="8" w:space="0" w:color="auto"/>
+              <w:bottom w:val="single" w:sz="4" w:space="0" w:color="auto"/>
+              <w:right w:val="single" w:sz="4" w:space="0" w:color="auto"/>
+            </w:tcBorders>
+            <w:shd w:val="clear" w:color="auto" w:fill="auto"/>
+            <w:noWrap/>
+            <w:vAlign w:val="center"/>
+            <w:hideMark/>
+          </w:tcPr>
+          <w:p>
+            <w:pPr>
+              <w:widowControl/>
+              <w:jc w:val="left"/>
+              <w:rPr>
+                <w:rFonts w:ascii="微软雅黑" w:eastAsia="微软雅黑" w:hAnsi="微软雅黑" w:cs="宋体" w:hint="eastAsia"/>
+                <w:color w:val="000000"/>
+                <w:kern w:val="0"/>
+                <w:sz w:val="20"/>
+                <w:szCs w:val="20"/>
+              </w:rPr>
+            </w:pPr>
+            <w:proofErr w:type="spellStart"/>
+            <w:r>
+              <w:rPr>
+                <w:rFonts w:ascii="微软雅黑" w:eastAsia="微软雅黑" w:hAnsi="微软雅黑" w:cs="宋体" w:hint="eastAsia"/>
+                <w:color w:val="000000"/>
+                <w:kern w:val="0"/>
+                <w:sz w:val="20"/>
+                <w:szCs w:val="20"/>
+              </w:rPr>
+              <w:t>CompetitionOpenSinceMonth</w:t>
+            </w:r>
+            <w:proofErr w:type="spellEnd"/>
+          </w:p>
+        </w:tc>
+        <w:tc>
+          <w:tcPr>
+            <w:tcW w:w="2740" w:type="dxa"/>
+            <w:tcBorders>
+              <w:top w:val="nil"/>
+              <w:left w:val="nil"/>
+              <w:bottom w:val="single" w:sz="4" w:space="0" w:color="auto"/>
+              <w:right w:val="single" w:sz="8" w:space="0" w:color="auto"/>
+            </w:tcBorders>
+            <w:shd w:val="clear" w:color="auto" w:fill="auto"/>
+            <w:noWrap/>
+            <w:vAlign w:val="bottom"/>
+            <w:hideMark/>
+          </w:tcPr>
+          <w:p>
+            <w:pPr>
+              <w:widowControl/>
+              <w:jc w:val="left"/>
+              <w:rPr>
+                <w:rFonts w:ascii="微软雅黑" w:eastAsia="微软雅黑" w:hAnsi="微软雅黑" w:cs="宋体" w:hint="eastAsia"/>
+                <w:color w:val="000000"/>
+                <w:kern w:val="0"/>
+                <w:sz w:val="20"/>
+                <w:szCs w:val="20"/>
+              </w:rPr>
+            </w:pPr>
+            <w:r>
+              <w:rPr>
+                <w:rFonts w:ascii="微软雅黑" w:eastAsia="微软雅黑" w:hAnsi="微软雅黑" w:cs="宋体" w:hint="eastAsia"/>
+                <w:color w:val="000000"/>
+                <w:kern w:val="0"/>
+                <w:sz w:val="20"/>
+                <w:szCs w:val="20"/>
+              </w:rPr>
+              <w:t>竞争者开启的月份</w:t>
+            </w:r>
+          </w:p>
+        </w:tc>
+      </w:tr>
+      <w:tr>
+        <w:trPr>
+          <w:trHeight w:val="310"/>
+        </w:trPr>
+        <w:tc>
+          <w:tcPr>
+            <w:tcW w:w="2740" w:type="dxa"/>
+            <w:tcBorders>
+              <w:top w:val="nil"/>
+              <w:left w:val="single" w:sz="8" w:space="0" w:color="auto"/>
+              <w:bottom w:val="single" w:sz="4" w:space="0" w:color="auto"/>
+              <w:right w:val="single" w:sz="4" w:space="0" w:color="auto"/>
+            </w:tcBorders>
+            <w:shd w:val="clear" w:color="auto" w:fill="auto"/>
+            <w:noWrap/>
+            <w:vAlign w:val="center"/>
+            <w:hideMark/>
+          </w:tcPr>
+          <w:p>
+            <w:pPr>
+              <w:widowControl/>
+              <w:jc w:val="left"/>
+              <w:rPr>
+                <w:rFonts w:ascii="微软雅黑" w:eastAsia="微软雅黑" w:hAnsi="微软雅黑" w:cs="宋体" w:hint="eastAsia"/>
+                <w:color w:val="000000"/>
+                <w:kern w:val="0"/>
+                <w:sz w:val="20"/>
+                <w:szCs w:val="20"/>
+              </w:rPr>
+            </w:pPr>
+            <w:proofErr w:type="spellStart"/>
+            <w:r>
+              <w:rPr>
+                <w:rFonts w:ascii="微软雅黑" w:eastAsia="微软雅黑" w:hAnsi="微软雅黑" w:cs="宋体" w:hint="eastAsia"/>
+                <w:color w:val="000000"/>
+                <w:kern w:val="0"/>
+                <w:sz w:val="20"/>
+                <w:szCs w:val="20"/>
+              </w:rPr>
+              <w:t>CompetitionOpenSinceYear</w:t>
+            </w:r>
+            <w:proofErr w:type="spellEnd"/>
+          </w:p>
+        </w:tc>
+        <w:tc>
+          <w:tcPr>
+            <w:tcW w:w="2740" w:type="dxa"/>
+            <w:tcBorders>
+              <w:top w:val="nil"/>
+              <w:left w:val="nil"/>
+              <w:bottom w:val="single" w:sz="4" w:space="0" w:color="auto"/>
+              <w:right w:val="single" w:sz="8" w:space="0" w:color="auto"/>
+            </w:tcBorders>
+            <w:shd w:val="clear" w:color="auto" w:fill="auto"/>
+            <w:noWrap/>
+            <w:vAlign w:val="bottom"/>
+            <w:hideMark/>
+          </w:tcPr>
+          <w:p>
+            <w:pPr>
+              <w:widowControl/>
+              <w:jc w:val="left"/>
+              <w:rPr>
+                <w:rFonts w:ascii="微软雅黑" w:eastAsia="微软雅黑" w:hAnsi="微软雅黑" w:cs="宋体" w:hint="eastAsia"/>
+                <w:color w:val="000000"/>
+                <w:kern w:val="0"/>
+                <w:sz w:val="20"/>
+                <w:szCs w:val="20"/>
+              </w:rPr>
+            </w:pPr>
+            <w:r>
+              <w:rPr>
+                <w:rFonts w:ascii="微软雅黑" w:eastAsia="微软雅黑" w:hAnsi="微软雅黑" w:cs="宋体" w:hint="eastAsia"/>
+                <w:color w:val="000000"/>
+                <w:kern w:val="0"/>
+                <w:sz w:val="20"/>
+                <w:szCs w:val="20"/>
+              </w:rPr>
+              <w:t>竞争者开启的年份</w:t>
+            </w:r>
+          </w:p>
+        </w:tc>
+      </w:tr>
+      <w:tr>
+        <w:trPr>
+          <w:trHeight w:val="310"/>
+        </w:trPr>
+        <w:tc>
+          <w:tcPr>
+            <w:tcW w:w="2740" w:type="dxa"/>
+            <w:tcBorders>
+              <w:top w:val="nil"/>
+              <w:left w:val="single" w:sz="8" w:space="0" w:color="auto"/>
+              <w:bottom w:val="single" w:sz="4" w:space="0" w:color="auto"/>
+              <w:right w:val="single" w:sz="4" w:space="0" w:color="auto"/>
+            </w:tcBorders>
+            <w:shd w:val="clear" w:color="auto" w:fill="auto"/>
+            <w:noWrap/>
+            <w:vAlign w:val="center"/>
+            <w:hideMark/>
+          </w:tcPr>
+          <w:p>
+            <w:pPr>
+              <w:widowControl/>
+              <w:jc w:val="left"/>
+              <w:rPr>
+                <w:rFonts w:ascii="微软雅黑" w:eastAsia="微软雅黑" w:hAnsi="微软雅黑" w:cs="宋体" w:hint="eastAsia"/>
+                <w:color w:val="000000"/>
+                <w:kern w:val="0"/>
+                <w:sz w:val="20"/>
+                <w:szCs w:val="20"/>
+              </w:rPr>
+            </w:pPr>
+            <w:r>
+              <w:rPr>
+                <w:rFonts w:ascii="微软雅黑" w:eastAsia="微软雅黑" w:hAnsi="微软雅黑" w:cs="宋体" w:hint="eastAsia"/>
+                <w:color w:val="000000"/>
+                <w:kern w:val="0"/>
+                <w:sz w:val="20"/>
+                <w:szCs w:val="20"/>
+              </w:rPr>
+              <w:t>Promo2</w:t>
+            </w:r>
+          </w:p>
+        </w:tc>
+        <w:tc>
+          <w:tcPr>
+            <w:tcW w:w="2740" w:type="dxa"/>
+            <w:tcBorders>
+              <w:top w:val="nil"/>
+              <w:left w:val="nil"/>
+              <w:bottom w:val="single" w:sz="4" w:space="0" w:color="auto"/>
+              <w:right w:val="single" w:sz="8" w:space="0" w:color="auto"/>
+            </w:tcBorders>
+            <w:shd w:val="clear" w:color="auto" w:fill="auto"/>
+            <w:noWrap/>
+            <w:vAlign w:val="bottom"/>
+            <w:hideMark/>
+          </w:tcPr>
+          <w:p>
+            <w:pPr>
+              <w:widowControl/>
+              <w:jc w:val="left"/>
+              <w:rPr>
+                <w:rFonts w:ascii="微软雅黑" w:eastAsia="微软雅黑" w:hAnsi="微软雅黑" w:cs="宋体" w:hint="eastAsia"/>
+                <w:color w:val="000000"/>
+                <w:kern w:val="0"/>
+                <w:sz w:val="20"/>
+                <w:szCs w:val="20"/>
+              </w:rPr>
+            </w:pPr>
+            <w:r>
+              <w:rPr>
+                <w:rFonts w:ascii="微软雅黑" w:eastAsia="微软雅黑" w:hAnsi="微软雅黑" w:cs="宋体" w:hint="eastAsia"/>
+                <w:color w:val="000000"/>
+                <w:kern w:val="0"/>
+                <w:sz w:val="20"/>
+                <w:szCs w:val="20"/>
+              </w:rPr>
+              <w:t>是否有广告投放</w:t>
+            </w:r>
+          </w:p>
+        </w:tc>
+      </w:tr>
+      <w:tr>
+        <w:trPr>
+          <w:trHeight w:val="310"/>
+        </w:trPr>
+        <w:tc>
+          <w:tcPr>
+            <w:tcW w:w="2740" w:type="dxa"/>
+            <w:tcBorders>
+              <w:top w:val="nil"/>
+              <w:left w:val="single" w:sz="8" w:space="0" w:color="auto"/>
+              <w:bottom w:val="single" w:sz="4" w:space="0" w:color="auto"/>
+              <w:right w:val="single" w:sz="4" w:space="0" w:color="auto"/>
+            </w:tcBorders>
+            <w:shd w:val="clear" w:color="auto" w:fill="auto"/>
+            <w:noWrap/>
+            <w:vAlign w:val="center"/>
+            <w:hideMark/>
+          </w:tcPr>
+          <w:p>
+            <w:pPr>
+              <w:widowControl/>
+              <w:jc w:val="left"/>
+              <w:rPr>
+                <w:rFonts w:ascii="微软雅黑" w:eastAsia="微软雅黑" w:hAnsi="微软雅黑" w:cs="宋体" w:hint="eastAsia"/>
+                <w:color w:val="000000"/>
+                <w:kern w:val="0"/>
+                <w:sz w:val="20"/>
+                <w:szCs w:val="20"/>
+              </w:rPr>
+            </w:pPr>
+            <w:r>
+              <w:rPr>
+                <w:rFonts w:ascii="微软雅黑" w:eastAsia="微软雅黑" w:hAnsi="微软雅黑" w:cs="宋体" w:hint="eastAsia"/>
+                <w:color w:val="000000"/>
+                <w:kern w:val="0"/>
+                <w:sz w:val="20"/>
+                <w:szCs w:val="20"/>
+              </w:rPr>
+              <w:t>Promo2SinceWeek</w:t>
+            </w:r>
+          </w:p>
+        </w:tc>
+        <w:tc>
+          <w:tcPr>
+            <w:tcW w:w="2740" w:type="dxa"/>
+            <w:tcBorders>
+              <w:top w:val="nil"/>
+              <w:left w:val="nil"/>
+              <w:bottom w:val="single" w:sz="4" w:space="0" w:color="auto"/>
+              <w:right w:val="single" w:sz="8" w:space="0" w:color="auto"/>
+            </w:tcBorders>
+            <w:shd w:val="clear" w:color="auto" w:fill="auto"/>
+            <w:noWrap/>
+            <w:vAlign w:val="bottom"/>
+            <w:hideMark/>
+          </w:tcPr>
+          <w:p>
+            <w:pPr>
+              <w:widowControl/>
+              <w:jc w:val="left"/>
+              <w:rPr>
+                <w:rFonts w:ascii="微软雅黑" w:eastAsia="微软雅黑" w:hAnsi="微软雅黑" w:cs="宋体" w:hint="eastAsia"/>
+                <w:color w:val="000000"/>
+                <w:kern w:val="0"/>
+                <w:sz w:val="20"/>
+                <w:szCs w:val="20"/>
+              </w:rPr>
+            </w:pPr>
+            <w:r>
+              <w:rPr>
+                <w:rFonts w:ascii="微软雅黑" w:eastAsia="微软雅黑" w:hAnsi="微软雅黑" w:cs="宋体" w:hint="eastAsia"/>
+                <w:color w:val="000000"/>
+                <w:kern w:val="0"/>
+                <w:sz w:val="20"/>
+                <w:szCs w:val="20"/>
+              </w:rPr>
+              <w:t>广告从那一周开始投放</w:t>
+            </w:r>
+          </w:p>
+        </w:tc>
+      </w:tr>
+      <w:tr>
+        <w:trPr>
+          <w:trHeight w:val="310"/>
+        </w:trPr>
+        <w:tc>
+          <w:tcPr>
+            <w:tcW w:w="2740" w:type="dxa"/>
+            <w:tcBorders>
+              <w:top w:val="nil"/>
+              <w:left w:val="single" w:sz="8" w:space="0" w:color="auto"/>
+              <w:bottom w:val="single" w:sz="4" w:space="0" w:color="auto"/>
+              <w:right w:val="single" w:sz="4" w:space="0" w:color="auto"/>
+            </w:tcBorders>
+            <w:shd w:val="clear" w:color="auto" w:fill="auto"/>
+            <w:noWrap/>
+            <w:vAlign w:val="center"/>
+            <w:hideMark/>
+          </w:tcPr>
+          <w:p>
+            <w:pPr>
+              <w:widowControl/>
+              <w:jc w:val="left"/>
+              <w:rPr>
+                <w:rFonts w:ascii="微软雅黑" w:eastAsia="微软雅黑" w:hAnsi="微软雅黑" w:cs="宋体" w:hint="eastAsia"/>
+                <w:color w:val="000000"/>
+                <w:kern w:val="0"/>
+                <w:sz w:val="20"/>
+                <w:szCs w:val="20"/>
+              </w:rPr>
+            </w:pPr>
+            <w:r>
+              <w:rPr>
+                <w:rFonts w:ascii="微软雅黑" w:eastAsia="微软雅黑" w:hAnsi="微软雅黑" w:cs="宋体" w:hint="eastAsia"/>
+                <w:color w:val="000000"/>
+                <w:kern w:val="0"/>
+                <w:sz w:val="20"/>
+                <w:szCs w:val="20"/>
+              </w:rPr>
+              <w:t>Promo2SinceYear</w:t>
+            </w:r>
+          </w:p>
+        </w:tc>
+        <w:tc>
+          <w:tcPr>
+            <w:tcW w:w="2740" w:type="dxa"/>
+            <w:tcBorders>
+              <w:top w:val="nil"/>
+              <w:left w:val="nil"/>
+              <w:bottom w:val="single" w:sz="4" w:space="0" w:color="auto"/>
+              <w:right w:val="single" w:sz="8" w:space="0" w:color="auto"/>
+            </w:tcBorders>
+            <w:shd w:val="clear" w:color="auto" w:fill="auto"/>
+            <w:noWrap/>
+            <w:vAlign w:val="bottom"/>
+            <w:hideMark/>
+          </w:tcPr>
+          <w:p>
+            <w:pPr>
+              <w:widowControl/>
+              <w:jc w:val="left"/>
+              <w:rPr>
+                <w:rFonts w:ascii="微软雅黑" w:eastAsia="微软雅黑" w:hAnsi="微软雅黑" w:cs="宋体" w:hint="eastAsia"/>
+                <w:color w:val="000000"/>
+                <w:kern w:val="0"/>
+                <w:sz w:val="20"/>
+                <w:szCs w:val="20"/>
+              </w:rPr>
+            </w:pPr>
+            <w:r>
+              <w:rPr>
+                <w:rFonts w:ascii="微软雅黑" w:eastAsia="微软雅黑" w:hAnsi="微软雅黑" w:cs="宋体" w:hint="eastAsia"/>
+                <w:color w:val="000000"/>
+                <w:kern w:val="0"/>
+                <w:sz w:val="20"/>
+                <w:szCs w:val="20"/>
+              </w:rPr>
+              <w:t>广告从哪一年开始投放</w:t>
+            </w:r>
+          </w:p>
+        </w:tc>
+      </w:tr>
+      <w:tr>
+        <w:trPr>
+          <w:trHeight w:val="320"/>
+        </w:trPr>
+        <w:tc>
+          <w:tcPr>
+            <w:tcW w:w="2740" w:type="dxa"/>
+            <w:tcBorders>
+              <w:top w:val="nil"/>
+              <w:left w:val="single" w:sz="8" w:space="0" w:color="auto"/>
+              <w:bottom w:val="single" w:sz="8" w:space="0" w:color="auto"/>
+              <w:right w:val="single" w:sz="4" w:space="0" w:color="auto"/>
+            </w:tcBorders>
+            <w:shd w:val="clear" w:color="auto" w:fill="auto"/>
+            <w:noWrap/>
+            <w:vAlign w:val="center"/>
+            <w:hideMark/>
+          </w:tcPr>
+          <w:p>
+            <w:pPr>
+              <w:widowControl/>
+              <w:jc w:val="left"/>
+              <w:rPr>
+                <w:rFonts w:ascii="微软雅黑" w:eastAsia="微软雅黑" w:hAnsi="微软雅黑" w:cs="宋体" w:hint="eastAsia"/>
+                <w:color w:val="000000"/>
+                <w:kern w:val="0"/>
+                <w:sz w:val="20"/>
+                <w:szCs w:val="20"/>
+              </w:rPr>
+            </w:pPr>
+            <w:proofErr w:type="spellStart"/>
+            <w:r>
+              <w:rPr>
+                <w:rFonts w:ascii="微软雅黑" w:eastAsia="微软雅黑" w:hAnsi="微软雅黑" w:cs="宋体" w:hint="eastAsia"/>
+                <w:color w:val="000000"/>
+                <w:kern w:val="0"/>
+                <w:sz w:val="20"/>
+                <w:szCs w:val="20"/>
+              </w:rPr>
+              <w:t>PromoInterval</w:t>
+            </w:r>
+            <w:proofErr w:type="spellEnd"/>
+          </w:p>
+        </w:tc>
+        <w:tc>
+          <w:tcPr>
+            <w:tcW w:w="2740" w:type="dxa"/>
+            <w:tcBorders>
+              <w:top w:val="nil"/>
+              <w:left w:val="nil"/>
+              <w:bottom w:val="single" w:sz="8" w:space="0" w:color="auto"/>
+              <w:right w:val="single" w:sz="8" w:space="0" w:color="auto"/>
+            </w:tcBorders>
+            <w:shd w:val="clear" w:color="auto" w:fill="auto"/>
+            <w:noWrap/>
+            <w:vAlign w:val="bottom"/>
+            <w:hideMark/>
+          </w:tcPr>
+          <w:p>
+            <w:pPr>
+              <w:widowControl/>
+              <w:jc w:val="left"/>
+              <w:rPr>
+                <w:rFonts w:ascii="微软雅黑" w:eastAsia="微软雅黑" w:hAnsi="微软雅黑" w:cs="宋体" w:hint="eastAsia"/>
+                <w:color w:val="000000"/>
+                <w:kern w:val="0"/>
+                <w:sz w:val="20"/>
+                <w:szCs w:val="20"/>
+              </w:rPr>
+            </w:pPr>
+            <w:r>
+              <w:rPr>
+                <w:rFonts w:ascii="微软雅黑" w:eastAsia="微软雅黑" w:hAnsi="微软雅黑" w:cs="宋体" w:hint="eastAsia"/>
+                <w:color w:val="000000"/>
+                <w:kern w:val="0"/>
+                <w:sz w:val="20"/>
+                <w:szCs w:val="20"/>
+              </w:rPr>
+              <w:t>广告投放月份周期</w:t>
+            </w:r>
+          </w:p>
+        </w:tc>
+      </w:tr>
+    </w:tbl>
+    <w:p>
+      <w:pPr>
+        <w:pStyle w:val="a4"/>
+        <w:widowControl/>
+        <w:numPr>
+          <w:ilvl w:val="0"/>
+          <w:numId w:val="1"/>
+        </w:numPr>
+        <w:ind w:firstLineChars="0"/>
+        <w:jc w:val="left"/>
+        <w:rPr>
+          <w:rFonts w:ascii="微软雅黑" w:eastAsia="微软雅黑" w:hAnsi="微软雅黑" w:cs="宋体"/>
+          <w:iCs/>
+          <w:color w:val="24292E"/>
+          <w:kern w:val="0"/>
+          <w:szCs w:val="21"/>
+          <w:shd w:val="clear" w:color="auto" w:fill="FFFFFF"/>
+        </w:rPr>
+      </w:pPr>
+      <w:r>
+        <w:rPr>
+          <w:rFonts w:ascii="微软雅黑" w:eastAsia="微软雅黑" w:hAnsi="微软雅黑" w:cs="宋体" w:hint="eastAsia"/>
+          <w:iCs/>
+          <w:color w:val="24292E"/>
+          <w:kern w:val="0"/>
+          <w:szCs w:val="21"/>
+          <w:shd w:val="clear" w:color="auto" w:fill="FFFFFF"/>
+        </w:rPr>
+        <w:t>train.</w:t>
+      </w:r>
+      <w:r>
+        <w:rPr>
+          <w:rFonts w:ascii="微软雅黑" w:eastAsia="微软雅黑" w:hAnsi="微软雅黑" w:cs="宋体"/>
+          <w:iCs/>
+          <w:color w:val="24292E"/>
+          <w:kern w:val="0"/>
+          <w:szCs w:val="21"/>
+          <w:shd w:val="clear" w:color="auto" w:fill="FFFFFF"/>
+        </w:rPr>
+        <w:t>csv 文件内容为</w:t>
+      </w:r>
+      <w:r>
+        <w:rPr>
+          <w:rFonts w:ascii="微软雅黑" w:eastAsia="微软雅黑" w:hAnsi="微软雅黑" w:cs="宋体"/>
+          <w:iCs/>
+          <w:color w:val="24292E"/>
+          <w:kern w:val="0"/>
+          <w:szCs w:val="21"/>
+          <w:shd w:val="clear" w:color="auto" w:fill="FFFFFF"/>
+        </w:rPr>
+        <w:t>用于模型训练的数据</w:t>
+      </w:r>
+    </w:p>
+    <w:p>
+      <w:pPr>
+        <w:widowControl/>
+        <w:jc w:val="left"/>
+        <w:rPr>
+          <w:rFonts w:ascii="微软雅黑" w:eastAsia="微软雅黑" w:hAnsi="微软雅黑" w:cs="宋体"/>
+          <w:iCs/>
+          <w:color w:val="24292E"/>
+          <w:kern w:val="0"/>
+          <w:szCs w:val="21"/>
+          <w:shd w:val="clear" w:color="auto" w:fill="FFFFFF"/>
+        </w:rPr>
+      </w:pPr>
+      <w:r>
+        <w:rPr>
+          <w:rFonts w:ascii="微软雅黑" w:eastAsia="微软雅黑" w:hAnsi="微软雅黑" w:cs="宋体"/>
+          <w:iCs/>
+          <w:color w:val="24292E"/>
+          <w:kern w:val="0"/>
+          <w:szCs w:val="21"/>
+          <w:shd w:val="clear" w:color="auto" w:fill="FFFFFF"/>
+        </w:rPr>
+        <w:t>行情况</w:t>
+      </w:r>
+      <w:r>
+        <w:rPr>
+          <w:rFonts w:ascii="微软雅黑" w:eastAsia="微软雅黑" w:hAnsi="微软雅黑" w:cs="宋体" w:hint="eastAsia"/>
+          <w:iCs/>
+          <w:color w:val="24292E"/>
+          <w:kern w:val="0"/>
+          <w:szCs w:val="21"/>
+          <w:shd w:val="clear" w:color="auto" w:fill="FFFFFF"/>
+        </w:rPr>
+        <w:t>：</w:t>
+      </w:r>
+      <w:r>
+        <w:rPr>
+          <w:rFonts w:ascii="微软雅黑" w:eastAsia="微软雅黑" w:hAnsi="微软雅黑" w:cs="宋体"/>
+          <w:iCs/>
+          <w:color w:val="24292E"/>
+          <w:kern w:val="0"/>
+          <w:szCs w:val="21"/>
+          <w:shd w:val="clear" w:color="auto" w:fill="FFFFFF"/>
+        </w:rPr>
+        <w:t>共计</w:t>
+      </w:r>
+      <w:r>
+        <w:rPr>
+          <w:rFonts w:ascii="微软雅黑" w:eastAsia="微软雅黑" w:hAnsi="微软雅黑" w:cs="宋体" w:hint="eastAsia"/>
+          <w:iCs/>
+          <w:color w:val="24292E"/>
+          <w:kern w:val="0"/>
+          <w:szCs w:val="21"/>
+          <w:shd w:val="clear" w:color="auto" w:fill="FFFFFF"/>
+        </w:rPr>
+        <w:t>1</w:t>
+      </w:r>
+      <w:r>
+        <w:rPr>
+          <w:rFonts w:ascii="微软雅黑" w:eastAsia="微软雅黑" w:hAnsi="微软雅黑" w:cs="宋体"/>
+          <w:iCs/>
+          <w:color w:val="24292E"/>
+          <w:kern w:val="0"/>
+          <w:szCs w:val="21"/>
+          <w:shd w:val="clear" w:color="auto" w:fill="FFFFFF"/>
+        </w:rPr>
+        <w:t>017209</w:t>
+      </w:r>
+      <w:r>
+        <w:rPr>
+          <w:rFonts w:ascii="微软雅黑" w:eastAsia="微软雅黑" w:hAnsi="微软雅黑" w:cs="宋体"/>
+          <w:iCs/>
+          <w:color w:val="24292E"/>
+          <w:kern w:val="0"/>
+          <w:szCs w:val="21"/>
+          <w:shd w:val="clear" w:color="auto" w:fill="FFFFFF"/>
+        </w:rPr>
+        <w:t>行</w:t>
+      </w:r>
+      <w:r>
+        <w:rPr>
+          <w:rFonts w:ascii="微软雅黑" w:eastAsia="微软雅黑" w:hAnsi="微软雅黑" w:cs="宋体" w:hint="eastAsia"/>
+          <w:iCs/>
+          <w:color w:val="24292E"/>
+          <w:kern w:val="0"/>
+          <w:szCs w:val="21"/>
+          <w:shd w:val="clear" w:color="auto" w:fill="FFFFFF"/>
+        </w:rPr>
+        <w:t>，</w:t>
+      </w:r>
+      <w:r>
+        <w:rPr>
+          <w:rFonts w:ascii="微软雅黑" w:eastAsia="微软雅黑" w:hAnsi="微软雅黑" w:cs="宋体"/>
+          <w:iCs/>
+          <w:color w:val="24292E"/>
+          <w:kern w:val="0"/>
+          <w:szCs w:val="21"/>
+          <w:shd w:val="clear" w:color="auto" w:fill="FFFFFF"/>
+        </w:rPr>
+        <w:t>代表</w:t>
+      </w:r>
+      <w:r>
+        <w:rPr>
+          <w:rFonts w:ascii="微软雅黑" w:eastAsia="微软雅黑" w:hAnsi="微软雅黑" w:cs="宋体"/>
+          <w:iCs/>
+          <w:color w:val="24292E"/>
+          <w:kern w:val="0"/>
+          <w:szCs w:val="21"/>
+          <w:shd w:val="clear" w:color="auto" w:fill="FFFFFF"/>
+        </w:rPr>
+        <w:t>从</w:t>
+      </w:r>
+      <w:r>
+        <w:rPr>
+          <w:rFonts w:ascii="微软雅黑" w:eastAsia="微软雅黑" w:hAnsi="微软雅黑" w:cs="宋体" w:hint="eastAsia"/>
+          <w:iCs/>
+          <w:color w:val="24292E"/>
+          <w:kern w:val="0"/>
+          <w:szCs w:val="21"/>
+          <w:shd w:val="clear" w:color="auto" w:fill="FFFFFF"/>
+        </w:rPr>
+        <w:t>1</w:t>
+      </w:r>
+      <w:r>
+        <w:rPr>
+          <w:rFonts w:ascii="微软雅黑" w:eastAsia="微软雅黑" w:hAnsi="微软雅黑" w:cs="宋体"/>
+          <w:iCs/>
+          <w:color w:val="24292E"/>
+          <w:kern w:val="0"/>
+          <w:szCs w:val="21"/>
+          <w:shd w:val="clear" w:color="auto" w:fill="FFFFFF"/>
+        </w:rPr>
+        <w:t>3年</w:t>
+      </w:r>
+      <w:r>
+        <w:rPr>
+          <w:rFonts w:ascii="微软雅黑" w:eastAsia="微软雅黑" w:hAnsi="微软雅黑" w:cs="宋体" w:hint="eastAsia"/>
+          <w:iCs/>
+          <w:color w:val="24292E"/>
+          <w:kern w:val="0"/>
+          <w:szCs w:val="21"/>
+          <w:shd w:val="clear" w:color="auto" w:fill="FFFFFF"/>
+        </w:rPr>
+        <w:t>1月1日到1</w:t>
+      </w:r>
+      <w:r>
+        <w:rPr>
+          <w:rFonts w:ascii="微软雅黑" w:eastAsia="微软雅黑" w:hAnsi="微软雅黑" w:cs="宋体"/>
+          <w:iCs/>
+          <w:color w:val="24292E"/>
+          <w:kern w:val="0"/>
+          <w:szCs w:val="21"/>
+          <w:shd w:val="clear" w:color="auto" w:fill="FFFFFF"/>
+        </w:rPr>
+        <w:t>5年</w:t>
+      </w:r>
+      <w:r>
+        <w:rPr>
+          <w:rFonts w:ascii="微软雅黑" w:eastAsia="微软雅黑" w:hAnsi="微软雅黑" w:cs="宋体" w:hint="eastAsia"/>
+          <w:iCs/>
+          <w:color w:val="24292E"/>
+          <w:kern w:val="0"/>
+          <w:szCs w:val="21"/>
+          <w:shd w:val="clear" w:color="auto" w:fill="FFFFFF"/>
+        </w:rPr>
+        <w:t>7月</w:t>
+      </w:r>
+      <w:r>
+        <w:rPr>
+          <w:rFonts w:ascii="微软雅黑" w:eastAsia="微软雅黑" w:hAnsi="微软雅黑" w:cs="宋体"/>
+          <w:iCs/>
+          <w:color w:val="24292E"/>
+          <w:kern w:val="0"/>
+          <w:szCs w:val="21"/>
+          <w:shd w:val="clear" w:color="auto" w:fill="FFFFFF"/>
+        </w:rPr>
+        <w:t>31日的</w:t>
+      </w:r>
+      <w:r>
+        <w:rPr>
+          <w:rFonts w:ascii="微软雅黑" w:eastAsia="微软雅黑" w:hAnsi="微软雅黑" w:cs="宋体" w:hint="eastAsia"/>
+          <w:iCs/>
+          <w:color w:val="24292E"/>
+          <w:kern w:val="0"/>
+          <w:szCs w:val="21"/>
+          <w:shd w:val="clear" w:color="auto" w:fill="FFFFFF"/>
+        </w:rPr>
+        <w:t>1</w:t>
+      </w:r>
+      <w:r>
+        <w:rPr>
+          <w:rFonts w:ascii="微软雅黑" w:eastAsia="微软雅黑" w:hAnsi="微软雅黑" w:cs="宋体"/>
+          <w:iCs/>
+          <w:color w:val="24292E"/>
+          <w:kern w:val="0"/>
+          <w:szCs w:val="21"/>
+          <w:shd w:val="clear" w:color="auto" w:fill="FFFFFF"/>
+        </w:rPr>
+        <w:t>115家店铺</w:t>
+      </w:r>
+      <w:r>
+        <w:rPr>
+          <w:rFonts w:ascii="微软雅黑" w:eastAsia="微软雅黑" w:hAnsi="微软雅黑" w:cs="宋体" w:hint="eastAsia"/>
+          <w:iCs/>
+          <w:color w:val="24292E"/>
+          <w:kern w:val="0"/>
+          <w:szCs w:val="21"/>
+          <w:shd w:val="clear" w:color="auto" w:fill="FFFFFF"/>
+        </w:rPr>
+        <w:t>，</w:t>
+      </w:r>
+      <w:r>
+        <w:rPr>
+          <w:rFonts w:ascii="微软雅黑" w:eastAsia="微软雅黑" w:hAnsi="微软雅黑" w:cs="宋体"/>
+          <w:iCs/>
+          <w:color w:val="24292E"/>
+          <w:kern w:val="0"/>
+          <w:szCs w:val="21"/>
+          <w:shd w:val="clear" w:color="auto" w:fill="FFFFFF"/>
+        </w:rPr>
+        <w:t>每日的数据情况</w:t>
+      </w:r>
+    </w:p>
+    <w:p>
+      <w:pPr>
+        <w:widowControl/>
+        <w:jc w:val="left"/>
+        <w:rPr>
+          <w:rFonts w:ascii="微软雅黑" w:eastAsia="微软雅黑" w:hAnsi="微软雅黑" w:cs="宋体"/>
+          <w:iCs/>
+          <w:color w:val="24292E"/>
+          <w:kern w:val="0"/>
+          <w:szCs w:val="21"/>
+          <w:shd w:val="clear" w:color="auto" w:fill="FFFFFF"/>
+        </w:rPr>
+      </w:pPr>
+      <w:r>
+        <w:rPr>
+          <w:rFonts w:ascii="微软雅黑" w:eastAsia="微软雅黑" w:hAnsi="微软雅黑" w:cs="宋体"/>
+          <w:iCs/>
+          <w:color w:val="24292E"/>
+          <w:kern w:val="0"/>
+          <w:szCs w:val="21"/>
+          <w:shd w:val="clear" w:color="auto" w:fill="FFFFFF"/>
+        </w:rPr>
+        <w:t>列情况</w:t>
+      </w:r>
+      <w:r>
+        <w:rPr>
+          <w:rFonts w:ascii="微软雅黑" w:eastAsia="微软雅黑" w:hAnsi="微软雅黑" w:cs="宋体" w:hint="eastAsia"/>
+          <w:iCs/>
+          <w:color w:val="24292E"/>
+          <w:kern w:val="0"/>
+          <w:szCs w:val="21"/>
+          <w:shd w:val="clear" w:color="auto" w:fill="FFFFFF"/>
+        </w:rPr>
+        <w:t>：</w:t>
+      </w:r>
+      <w:r>
+        <w:rPr>
+          <w:rFonts w:ascii="微软雅黑" w:eastAsia="微软雅黑" w:hAnsi="微软雅黑" w:cs="宋体"/>
+          <w:iCs/>
+          <w:color w:val="24292E"/>
+          <w:kern w:val="0"/>
+          <w:szCs w:val="21"/>
+          <w:shd w:val="clear" w:color="auto" w:fill="FFFFFF"/>
+        </w:rPr>
+        <w:t>共计列</w:t>
+      </w:r>
+      <w:r>
+        <w:rPr>
+          <w:rFonts w:ascii="微软雅黑" w:eastAsia="微软雅黑" w:hAnsi="微软雅黑" w:cs="宋体" w:hint="eastAsia"/>
+          <w:iCs/>
+          <w:color w:val="24292E"/>
+          <w:kern w:val="0"/>
+          <w:szCs w:val="21"/>
+          <w:shd w:val="clear" w:color="auto" w:fill="FFFFFF"/>
+        </w:rPr>
+        <w:t>，</w:t>
+      </w:r>
+      <w:r>
+        <w:rPr>
+          <w:rFonts w:ascii="微软雅黑" w:eastAsia="微软雅黑" w:hAnsi="微软雅黑" w:cs="宋体"/>
+          <w:iCs/>
+          <w:color w:val="24292E"/>
+          <w:kern w:val="0"/>
+          <w:szCs w:val="21"/>
+          <w:shd w:val="clear" w:color="auto" w:fill="FFFFFF"/>
+        </w:rPr>
+        <w:t>分析各列代表含义如下</w:t>
+      </w:r>
+      <w:r>
+        <w:rPr>
+          <w:rFonts w:ascii="微软雅黑" w:eastAsia="微软雅黑" w:hAnsi="微软雅黑" w:cs="宋体" w:hint="eastAsia"/>
+          <w:iCs/>
+          <w:color w:val="24292E"/>
+          <w:kern w:val="0"/>
+          <w:szCs w:val="21"/>
+          <w:shd w:val="clear" w:color="auto" w:fill="FFFFFF"/>
+        </w:rPr>
+        <w:t>：</w:t>
+      </w:r>
+    </w:p>
+    <w:tbl>
+      <w:tblPr>
+        <w:tblW w:w="5480" w:type="dxa"/>
+        <w:tblInd w:w="-10" w:type="dxa"/>
+        <w:tblLook w:val="04A0" w:firstRow="1" w:lastRow="0" w:firstColumn="1" w:lastColumn="0" w:noHBand="0" w:noVBand="1"/>
+      </w:tblPr>
+      <w:tblGrid>
+        <w:gridCol w:w="2740"/>
+        <w:gridCol w:w="2740"/>
+      </w:tblGrid>
+      <w:tr>
+        <w:trPr>
+          <w:trHeight w:val="330"/>
+        </w:trPr>
+        <w:tc>
+          <w:tcPr>
+            <w:tcW w:w="2740" w:type="dxa"/>
+            <w:tcBorders>
+              <w:top w:val="single" w:sz="8" w:space="0" w:color="auto"/>
+              <w:left w:val="single" w:sz="8" w:space="0" w:color="auto"/>
+              <w:bottom w:val="single" w:sz="4" w:space="0" w:color="auto"/>
+              <w:right w:val="single" w:sz="4" w:space="0" w:color="auto"/>
+            </w:tcBorders>
+            <w:shd w:val="clear" w:color="auto" w:fill="auto"/>
+            <w:noWrap/>
+            <w:vAlign w:val="bottom"/>
+            <w:hideMark/>
+          </w:tcPr>
+          <w:p>
+            <w:pPr>
+              <w:widowControl/>
+              <w:jc w:val="left"/>
+              <w:rPr>
+                <w:rFonts w:ascii="微软雅黑" w:eastAsia="微软雅黑" w:hAnsi="微软雅黑" w:cs="宋体"/>
+                <w:b/>
+                <w:bCs/>
+                <w:color w:val="000000"/>
+                <w:kern w:val="0"/>
+                <w:sz w:val="22"/>
+              </w:rPr>
+            </w:pPr>
+            <w:r>
+              <w:rPr>
+                <w:rFonts w:ascii="微软雅黑" w:eastAsia="微软雅黑" w:hAnsi="微软雅黑" w:cs="宋体" w:hint="eastAsia"/>
+                <w:b/>
+                <w:bCs/>
+                <w:color w:val="000000"/>
+                <w:kern w:val="0"/>
+                <w:sz w:val="22"/>
+              </w:rPr>
+              <w:t>列名</w:t>
+            </w:r>
+          </w:p>
+        </w:tc>
+        <w:tc>
+          <w:tcPr>
+            <w:tcW w:w="2740" w:type="dxa"/>
+            <w:tcBorders>
+              <w:top w:val="single" w:sz="8" w:space="0" w:color="auto"/>
+              <w:left w:val="nil"/>
+              <w:bottom w:val="single" w:sz="4" w:space="0" w:color="auto"/>
+              <w:right w:val="single" w:sz="8" w:space="0" w:color="auto"/>
+            </w:tcBorders>
+            <w:shd w:val="clear" w:color="auto" w:fill="auto"/>
+            <w:noWrap/>
+            <w:vAlign w:val="bottom"/>
+            <w:hideMark/>
+          </w:tcPr>
+          <w:p>
+            <w:pPr>
+              <w:widowControl/>
+              <w:jc w:val="left"/>
+              <w:rPr>
+                <w:rFonts w:ascii="微软雅黑" w:eastAsia="微软雅黑" w:hAnsi="微软雅黑" w:cs="宋体" w:hint="eastAsia"/>
+                <w:b/>
+                <w:bCs/>
+                <w:color w:val="000000"/>
+                <w:kern w:val="0"/>
+                <w:sz w:val="22"/>
+              </w:rPr>
+            </w:pPr>
+            <w:r>
+              <w:rPr>
+                <w:rFonts w:ascii="微软雅黑" w:eastAsia="微软雅黑" w:hAnsi="微软雅黑" w:cs="宋体" w:hint="eastAsia"/>
+                <w:b/>
+                <w:bCs/>
+                <w:color w:val="000000"/>
+                <w:kern w:val="0"/>
+                <w:sz w:val="22"/>
+              </w:rPr>
+              <w:t>列含义</w:t>
+            </w:r>
+          </w:p>
+        </w:tc>
+      </w:tr>
+      <w:tr>
+        <w:trPr>
+          <w:trHeight w:val="330"/>
+        </w:trPr>
+        <w:tc>
+          <w:tcPr>
+            <w:tcW w:w="2740" w:type="dxa"/>
+            <w:tcBorders>
+              <w:top w:val="nil"/>
+              <w:left w:val="single" w:sz="8" w:space="0" w:color="auto"/>
+              <w:bottom w:val="single" w:sz="4" w:space="0" w:color="auto"/>
+              <w:right w:val="single" w:sz="4" w:space="0" w:color="auto"/>
+            </w:tcBorders>
+            <w:shd w:val="clear" w:color="auto" w:fill="auto"/>
+            <w:noWrap/>
+            <w:vAlign w:val="center"/>
+            <w:hideMark/>
+          </w:tcPr>
+          <w:p>
+            <w:pPr>
+              <w:widowControl/>
+              <w:jc w:val="left"/>
+              <w:rPr>
+                <w:rFonts w:ascii="微软雅黑" w:eastAsia="微软雅黑" w:hAnsi="微软雅黑" w:cs="宋体" w:hint="eastAsia"/>
+                <w:color w:val="000000"/>
+                <w:kern w:val="0"/>
+                <w:sz w:val="22"/>
+              </w:rPr>
+            </w:pPr>
+            <w:r>
+              <w:rPr>
+                <w:rFonts w:ascii="微软雅黑" w:eastAsia="微软雅黑" w:hAnsi="微软雅黑" w:cs="宋体" w:hint="eastAsia"/>
+                <w:color w:val="000000"/>
+                <w:kern w:val="0"/>
+                <w:sz w:val="22"/>
+              </w:rPr>
+              <w:t>store</w:t>
+            </w:r>
+          </w:p>
+        </w:tc>
+        <w:tc>
+          <w:tcPr>
+            <w:tcW w:w="2740" w:type="dxa"/>
+            <w:tcBorders>
+              <w:top w:val="nil"/>
+              <w:left w:val="nil"/>
+              <w:bottom w:val="single" w:sz="4" w:space="0" w:color="auto"/>
+              <w:right w:val="single" w:sz="8" w:space="0" w:color="auto"/>
+            </w:tcBorders>
+            <w:shd w:val="clear" w:color="auto" w:fill="auto"/>
+            <w:noWrap/>
+            <w:vAlign w:val="bottom"/>
+            <w:hideMark/>
+          </w:tcPr>
+          <w:p>
+            <w:pPr>
+              <w:widowControl/>
+              <w:jc w:val="left"/>
+              <w:rPr>
+                <w:rFonts w:ascii="微软雅黑" w:eastAsia="微软雅黑" w:hAnsi="微软雅黑" w:cs="宋体" w:hint="eastAsia"/>
+                <w:color w:val="000000"/>
+                <w:kern w:val="0"/>
+                <w:sz w:val="22"/>
+              </w:rPr>
+            </w:pPr>
+            <w:r>
+              <w:rPr>
+                <w:rFonts w:ascii="微软雅黑" w:eastAsia="微软雅黑" w:hAnsi="微软雅黑" w:cs="宋体" w:hint="eastAsia"/>
+                <w:color w:val="000000"/>
+                <w:kern w:val="0"/>
+                <w:sz w:val="22"/>
+              </w:rPr>
+              <w:t>商店ID</w:t>
+            </w:r>
+          </w:p>
+        </w:tc>
+      </w:tr>
+      <w:tr>
+        <w:trPr>
+          <w:trHeight w:val="330"/>
+        </w:trPr>
+        <w:tc>
+          <w:tcPr>
+            <w:tcW w:w="2740" w:type="dxa"/>
+            <w:tcBorders>
+              <w:top w:val="nil"/>
+              <w:left w:val="single" w:sz="8" w:space="0" w:color="auto"/>
+              <w:bottom w:val="single" w:sz="4" w:space="0" w:color="auto"/>
+              <w:right w:val="single" w:sz="4" w:space="0" w:color="auto"/>
+            </w:tcBorders>
+            <w:shd w:val="clear" w:color="auto" w:fill="auto"/>
+            <w:noWrap/>
+            <w:vAlign w:val="center"/>
+            <w:hideMark/>
+          </w:tcPr>
+          <w:p>
+            <w:pPr>
+              <w:widowControl/>
+              <w:jc w:val="left"/>
+              <w:rPr>
+                <w:rFonts w:ascii="微软雅黑" w:eastAsia="微软雅黑" w:hAnsi="微软雅黑" w:cs="宋体" w:hint="eastAsia"/>
+                <w:color w:val="000000"/>
+                <w:kern w:val="0"/>
+                <w:sz w:val="22"/>
+              </w:rPr>
+            </w:pPr>
+            <w:proofErr w:type="spellStart"/>
+            <w:r>
+              <w:rPr>
+                <w:rFonts w:ascii="微软雅黑" w:eastAsia="微软雅黑" w:hAnsi="微软雅黑" w:cs="宋体" w:hint="eastAsia"/>
+                <w:color w:val="000000"/>
+                <w:kern w:val="0"/>
+                <w:sz w:val="22"/>
+              </w:rPr>
+              <w:t>dayofweek</w:t>
+            </w:r>
+            <w:proofErr w:type="spellEnd"/>
+          </w:p>
+        </w:tc>
+        <w:tc>
+          <w:tcPr>
+            <w:tcW w:w="2740" w:type="dxa"/>
+            <w:tcBorders>
+              <w:top w:val="nil"/>
+              <w:left w:val="nil"/>
+              <w:bottom w:val="single" w:sz="4" w:space="0" w:color="auto"/>
+              <w:right w:val="single" w:sz="8" w:space="0" w:color="auto"/>
+            </w:tcBorders>
+            <w:shd w:val="clear" w:color="auto" w:fill="auto"/>
+            <w:noWrap/>
+            <w:vAlign w:val="bottom"/>
+            <w:hideMark/>
+          </w:tcPr>
+          <w:p>
+            <w:pPr>
+              <w:widowControl/>
+              <w:jc w:val="left"/>
+              <w:rPr>
+                <w:rFonts w:ascii="微软雅黑" w:eastAsia="微软雅黑" w:hAnsi="微软雅黑" w:cs="宋体" w:hint="eastAsia"/>
+                <w:color w:val="000000"/>
+                <w:kern w:val="0"/>
+                <w:sz w:val="22"/>
+              </w:rPr>
+            </w:pPr>
+            <w:proofErr w:type="gramStart"/>
+            <w:r>
+              <w:rPr>
+                <w:rFonts w:ascii="微软雅黑" w:eastAsia="微软雅黑" w:hAnsi="微软雅黑" w:cs="宋体" w:hint="eastAsia"/>
+                <w:color w:val="000000"/>
+                <w:kern w:val="0"/>
+                <w:sz w:val="22"/>
+              </w:rPr>
+              <w:t>周几</w:t>
+            </w:r>
+            <w:proofErr w:type="gramEnd"/>
+          </w:p>
+        </w:tc>
+      </w:tr>
+      <w:tr>
+        <w:trPr>
+          <w:trHeight w:val="330"/>
+        </w:trPr>
+        <w:tc>
+          <w:tcPr>
+            <w:tcW w:w="2740" w:type="dxa"/>
+            <w:tcBorders>
+              <w:top w:val="nil"/>
+              <w:left w:val="single" w:sz="8" w:space="0" w:color="auto"/>
+              <w:bottom w:val="single" w:sz="4" w:space="0" w:color="auto"/>
+              <w:right w:val="single" w:sz="4" w:space="0" w:color="auto"/>
+            </w:tcBorders>
+            <w:shd w:val="clear" w:color="auto" w:fill="auto"/>
+            <w:noWrap/>
+            <w:vAlign w:val="center"/>
+            <w:hideMark/>
+          </w:tcPr>
+          <w:p>
+            <w:pPr>
+              <w:widowControl/>
+              <w:jc w:val="left"/>
+              <w:rPr>
+                <w:rFonts w:ascii="微软雅黑" w:eastAsia="微软雅黑" w:hAnsi="微软雅黑" w:cs="宋体" w:hint="eastAsia"/>
+                <w:color w:val="000000"/>
+                <w:kern w:val="0"/>
+                <w:sz w:val="22"/>
+              </w:rPr>
+            </w:pPr>
+            <w:r>
+              <w:rPr>
+                <w:rFonts w:ascii="微软雅黑" w:eastAsia="微软雅黑" w:hAnsi="微软雅黑" w:cs="宋体" w:hint="eastAsia"/>
+                <w:color w:val="000000"/>
+                <w:kern w:val="0"/>
+                <w:sz w:val="22"/>
+              </w:rPr>
+              <w:t>date</w:t>
+            </w:r>
+          </w:p>
+        </w:tc>
+        <w:tc>
+          <w:tcPr>
+            <w:tcW w:w="2740" w:type="dxa"/>
+            <w:tcBorders>
+              <w:top w:val="nil"/>
+              <w:left w:val="nil"/>
+              <w:bottom w:val="single" w:sz="4" w:space="0" w:color="auto"/>
+              <w:right w:val="single" w:sz="8" w:space="0" w:color="auto"/>
+            </w:tcBorders>
+            <w:shd w:val="clear" w:color="auto" w:fill="auto"/>
+            <w:noWrap/>
+            <w:vAlign w:val="bottom"/>
+            <w:hideMark/>
+          </w:tcPr>
+          <w:p>
+            <w:pPr>
+              <w:widowControl/>
+              <w:jc w:val="left"/>
+              <w:rPr>
+                <w:rFonts w:ascii="微软雅黑" w:eastAsia="微软雅黑" w:hAnsi="微软雅黑" w:cs="宋体" w:hint="eastAsia"/>
+                <w:color w:val="000000"/>
+                <w:kern w:val="0"/>
+                <w:sz w:val="22"/>
+              </w:rPr>
+            </w:pPr>
+            <w:r>
+              <w:rPr>
+                <w:rFonts w:ascii="微软雅黑" w:eastAsia="微软雅黑" w:hAnsi="微软雅黑" w:cs="宋体" w:hint="eastAsia"/>
+                <w:color w:val="000000"/>
+                <w:kern w:val="0"/>
+                <w:sz w:val="22"/>
+              </w:rPr>
+              <w:t>日期</w:t>
+            </w:r>
+          </w:p>
+        </w:tc>
+      </w:tr>
+      <w:tr>
+        <w:trPr>
+          <w:trHeight w:val="330"/>
+        </w:trPr>
+        <w:tc>
+          <w:tcPr>
+            <w:tcW w:w="2740" w:type="dxa"/>
+            <w:tcBorders>
+              <w:top w:val="nil"/>
+              <w:left w:val="single" w:sz="8" w:space="0" w:color="auto"/>
+              <w:bottom w:val="single" w:sz="4" w:space="0" w:color="auto"/>
+              <w:right w:val="single" w:sz="4" w:space="0" w:color="auto"/>
+            </w:tcBorders>
+            <w:shd w:val="clear" w:color="auto" w:fill="auto"/>
+            <w:noWrap/>
+            <w:vAlign w:val="center"/>
+            <w:hideMark/>
+          </w:tcPr>
+          <w:p>
+            <w:pPr>
+              <w:widowControl/>
+              <w:jc w:val="left"/>
+              <w:rPr>
+                <w:rFonts w:ascii="微软雅黑" w:eastAsia="微软雅黑" w:hAnsi="微软雅黑" w:cs="宋体" w:hint="eastAsia"/>
+                <w:color w:val="000000"/>
+                <w:kern w:val="0"/>
+                <w:sz w:val="22"/>
+              </w:rPr>
+            </w:pPr>
+            <w:r>
+              <w:rPr>
+                <w:rFonts w:ascii="微软雅黑" w:eastAsia="微软雅黑" w:hAnsi="微软雅黑" w:cs="宋体" w:hint="eastAsia"/>
+                <w:color w:val="000000"/>
+                <w:kern w:val="0"/>
+                <w:sz w:val="22"/>
+              </w:rPr>
+              <w:lastRenderedPageBreak/>
+              <w:t>sales</w:t>
+            </w:r>
+          </w:p>
+        </w:tc>
+        <w:tc>
+          <w:tcPr>
+            <w:tcW w:w="2740" w:type="dxa"/>
+            <w:tcBorders>
+              <w:top w:val="nil"/>
+              <w:left w:val="nil"/>
+              <w:bottom w:val="single" w:sz="4" w:space="0" w:color="auto"/>
+              <w:right w:val="single" w:sz="8" w:space="0" w:color="auto"/>
+            </w:tcBorders>
+            <w:shd w:val="clear" w:color="auto" w:fill="auto"/>
+            <w:noWrap/>
+            <w:vAlign w:val="bottom"/>
+            <w:hideMark/>
+          </w:tcPr>
+          <w:p>
+            <w:pPr>
+              <w:widowControl/>
+              <w:jc w:val="left"/>
+              <w:rPr>
+                <w:rFonts w:ascii="微软雅黑" w:eastAsia="微软雅黑" w:hAnsi="微软雅黑" w:cs="宋体" w:hint="eastAsia"/>
+                <w:color w:val="000000"/>
+                <w:kern w:val="0"/>
+                <w:sz w:val="22"/>
+              </w:rPr>
+            </w:pPr>
+            <w:r>
+              <w:rPr>
+                <w:rFonts w:ascii="微软雅黑" w:eastAsia="微软雅黑" w:hAnsi="微软雅黑" w:cs="宋体" w:hint="eastAsia"/>
+                <w:color w:val="000000"/>
+                <w:kern w:val="0"/>
+                <w:sz w:val="22"/>
+              </w:rPr>
+              <w:t>销量</w:t>
+            </w:r>
+          </w:p>
+        </w:tc>
+      </w:tr>
+      <w:tr>
+        <w:trPr>
+          <w:trHeight w:val="330"/>
+        </w:trPr>
+        <w:tc>
+          <w:tcPr>
+            <w:tcW w:w="2740" w:type="dxa"/>
+            <w:tcBorders>
+              <w:top w:val="nil"/>
+              <w:left w:val="single" w:sz="8" w:space="0" w:color="auto"/>
+              <w:bottom w:val="single" w:sz="4" w:space="0" w:color="auto"/>
+              <w:right w:val="single" w:sz="4" w:space="0" w:color="auto"/>
+            </w:tcBorders>
+            <w:shd w:val="clear" w:color="auto" w:fill="auto"/>
+            <w:noWrap/>
+            <w:vAlign w:val="center"/>
+            <w:hideMark/>
+          </w:tcPr>
+          <w:p>
+            <w:pPr>
+              <w:widowControl/>
+              <w:jc w:val="left"/>
+              <w:rPr>
+                <w:rFonts w:ascii="微软雅黑" w:eastAsia="微软雅黑" w:hAnsi="微软雅黑" w:cs="宋体" w:hint="eastAsia"/>
+                <w:color w:val="000000"/>
+                <w:kern w:val="0"/>
+                <w:sz w:val="22"/>
+              </w:rPr>
+            </w:pPr>
+            <w:r>
+              <w:rPr>
+                <w:rFonts w:ascii="微软雅黑" w:eastAsia="微软雅黑" w:hAnsi="微软雅黑" w:cs="宋体" w:hint="eastAsia"/>
+                <w:color w:val="000000"/>
+                <w:kern w:val="0"/>
+                <w:sz w:val="22"/>
+              </w:rPr>
+              <w:t>customer</w:t>
+            </w:r>
+          </w:p>
+        </w:tc>
+        <w:tc>
+          <w:tcPr>
+            <w:tcW w:w="2740" w:type="dxa"/>
+            <w:tcBorders>
+              <w:top w:val="nil"/>
+              <w:left w:val="nil"/>
+              <w:bottom w:val="single" w:sz="4" w:space="0" w:color="auto"/>
+              <w:right w:val="single" w:sz="8" w:space="0" w:color="auto"/>
+            </w:tcBorders>
+            <w:shd w:val="clear" w:color="auto" w:fill="auto"/>
+            <w:noWrap/>
+            <w:vAlign w:val="bottom"/>
+            <w:hideMark/>
+          </w:tcPr>
+          <w:p>
+            <w:pPr>
+              <w:widowControl/>
+              <w:jc w:val="left"/>
+              <w:rPr>
+                <w:rFonts w:ascii="微软雅黑" w:eastAsia="微软雅黑" w:hAnsi="微软雅黑" w:cs="宋体" w:hint="eastAsia"/>
+                <w:color w:val="000000"/>
+                <w:kern w:val="0"/>
+                <w:sz w:val="22"/>
+              </w:rPr>
+            </w:pPr>
+            <w:r>
+              <w:rPr>
+                <w:rFonts w:ascii="微软雅黑" w:eastAsia="微软雅黑" w:hAnsi="微软雅黑" w:cs="宋体" w:hint="eastAsia"/>
+                <w:color w:val="000000"/>
+                <w:kern w:val="0"/>
+                <w:sz w:val="22"/>
+              </w:rPr>
+              <w:t>顾客量</w:t>
+            </w:r>
+          </w:p>
+        </w:tc>
+      </w:tr>
+      <w:tr>
+        <w:trPr>
+          <w:trHeight w:val="330"/>
+        </w:trPr>
+        <w:tc>
+          <w:tcPr>
+            <w:tcW w:w="2740" w:type="dxa"/>
+            <w:tcBorders>
+              <w:top w:val="nil"/>
+              <w:left w:val="single" w:sz="8" w:space="0" w:color="auto"/>
+              <w:bottom w:val="single" w:sz="4" w:space="0" w:color="auto"/>
+              <w:right w:val="single" w:sz="4" w:space="0" w:color="auto"/>
+            </w:tcBorders>
+            <w:shd w:val="clear" w:color="auto" w:fill="auto"/>
+            <w:noWrap/>
+            <w:vAlign w:val="center"/>
+            <w:hideMark/>
+          </w:tcPr>
+          <w:p>
+            <w:pPr>
+              <w:widowControl/>
+              <w:jc w:val="left"/>
+              <w:rPr>
+                <w:rFonts w:ascii="微软雅黑" w:eastAsia="微软雅黑" w:hAnsi="微软雅黑" w:cs="宋体" w:hint="eastAsia"/>
+                <w:color w:val="000000"/>
+                <w:kern w:val="0"/>
+                <w:sz w:val="22"/>
+              </w:rPr>
+            </w:pPr>
+            <w:r>
+              <w:rPr>
+                <w:rFonts w:ascii="微软雅黑" w:eastAsia="微软雅黑" w:hAnsi="微软雅黑" w:cs="宋体" w:hint="eastAsia"/>
+                <w:color w:val="000000"/>
+                <w:kern w:val="0"/>
+                <w:sz w:val="22"/>
+              </w:rPr>
+              <w:t>open</w:t>
+            </w:r>
+          </w:p>
+        </w:tc>
+        <w:tc>
+          <w:tcPr>
+            <w:tcW w:w="2740" w:type="dxa"/>
+            <w:tcBorders>
+              <w:top w:val="nil"/>
+              <w:left w:val="nil"/>
+              <w:bottom w:val="single" w:sz="4" w:space="0" w:color="auto"/>
+              <w:right w:val="single" w:sz="8" w:space="0" w:color="auto"/>
+            </w:tcBorders>
+            <w:shd w:val="clear" w:color="auto" w:fill="auto"/>
+            <w:noWrap/>
+            <w:vAlign w:val="bottom"/>
+            <w:hideMark/>
+          </w:tcPr>
+          <w:p>
+            <w:pPr>
+              <w:widowControl/>
+              <w:jc w:val="left"/>
+              <w:rPr>
+                <w:rFonts w:ascii="微软雅黑" w:eastAsia="微软雅黑" w:hAnsi="微软雅黑" w:cs="宋体" w:hint="eastAsia"/>
+                <w:color w:val="000000"/>
+                <w:kern w:val="0"/>
+                <w:sz w:val="22"/>
+              </w:rPr>
+            </w:pPr>
+            <w:r>
+              <w:rPr>
+                <w:rFonts w:ascii="微软雅黑" w:eastAsia="微软雅黑" w:hAnsi="微软雅黑" w:cs="宋体" w:hint="eastAsia"/>
+                <w:color w:val="000000"/>
+                <w:kern w:val="0"/>
+                <w:sz w:val="22"/>
+              </w:rPr>
+              <w:t>店铺是否开门</w:t>
+            </w:r>
+          </w:p>
+        </w:tc>
+      </w:tr>
+      <w:tr>
+        <w:trPr>
+          <w:trHeight w:val="330"/>
+        </w:trPr>
+        <w:tc>
+          <w:tcPr>
+            <w:tcW w:w="2740" w:type="dxa"/>
+            <w:tcBorders>
+              <w:top w:val="nil"/>
+              <w:left w:val="single" w:sz="8" w:space="0" w:color="auto"/>
+              <w:bottom w:val="single" w:sz="4" w:space="0" w:color="auto"/>
+              <w:right w:val="single" w:sz="4" w:space="0" w:color="auto"/>
+            </w:tcBorders>
+            <w:shd w:val="clear" w:color="auto" w:fill="auto"/>
+            <w:noWrap/>
+            <w:vAlign w:val="center"/>
+            <w:hideMark/>
+          </w:tcPr>
+          <w:p>
+            <w:pPr>
+              <w:widowControl/>
+              <w:jc w:val="left"/>
+              <w:rPr>
+                <w:rFonts w:ascii="微软雅黑" w:eastAsia="微软雅黑" w:hAnsi="微软雅黑" w:cs="宋体" w:hint="eastAsia"/>
+                <w:color w:val="000000"/>
+                <w:kern w:val="0"/>
+                <w:sz w:val="22"/>
+              </w:rPr>
+            </w:pPr>
+            <w:r>
+              <w:rPr>
+                <w:rFonts w:ascii="微软雅黑" w:eastAsia="微软雅黑" w:hAnsi="微软雅黑" w:cs="宋体" w:hint="eastAsia"/>
+                <w:color w:val="000000"/>
+                <w:kern w:val="0"/>
+                <w:sz w:val="22"/>
+              </w:rPr>
+              <w:t>promo</w:t>
+            </w:r>
+          </w:p>
+        </w:tc>
+        <w:tc>
+          <w:tcPr>
+            <w:tcW w:w="2740" w:type="dxa"/>
+            <w:tcBorders>
+              <w:top w:val="nil"/>
+              <w:left w:val="nil"/>
+              <w:bottom w:val="single" w:sz="4" w:space="0" w:color="auto"/>
+              <w:right w:val="single" w:sz="8" w:space="0" w:color="auto"/>
+            </w:tcBorders>
+            <w:shd w:val="clear" w:color="auto" w:fill="auto"/>
+            <w:noWrap/>
+            <w:vAlign w:val="bottom"/>
+            <w:hideMark/>
+          </w:tcPr>
+          <w:p>
+            <w:pPr>
+              <w:widowControl/>
+              <w:jc w:val="left"/>
+              <w:rPr>
+                <w:rFonts w:ascii="微软雅黑" w:eastAsia="微软雅黑" w:hAnsi="微软雅黑" w:cs="宋体" w:hint="eastAsia"/>
+                <w:color w:val="000000"/>
+                <w:kern w:val="0"/>
+                <w:sz w:val="22"/>
+              </w:rPr>
+            </w:pPr>
+            <w:r>
+              <w:rPr>
+                <w:rFonts w:ascii="微软雅黑" w:eastAsia="微软雅黑" w:hAnsi="微软雅黑" w:cs="宋体" w:hint="eastAsia"/>
+                <w:color w:val="000000"/>
+                <w:kern w:val="0"/>
+                <w:sz w:val="22"/>
+              </w:rPr>
+              <w:t>是否有促销</w:t>
+            </w:r>
+          </w:p>
+        </w:tc>
+      </w:tr>
+      <w:tr>
+        <w:trPr>
+          <w:trHeight w:val="330"/>
+        </w:trPr>
+        <w:tc>
+          <w:tcPr>
+            <w:tcW w:w="2740" w:type="dxa"/>
+            <w:tcBorders>
+              <w:top w:val="nil"/>
+              <w:left w:val="single" w:sz="8" w:space="0" w:color="auto"/>
+              <w:bottom w:val="single" w:sz="4" w:space="0" w:color="auto"/>
+              <w:right w:val="single" w:sz="4" w:space="0" w:color="auto"/>
+            </w:tcBorders>
+            <w:shd w:val="clear" w:color="auto" w:fill="auto"/>
+            <w:noWrap/>
+            <w:vAlign w:val="center"/>
+            <w:hideMark/>
+          </w:tcPr>
+          <w:p>
+            <w:pPr>
+              <w:widowControl/>
+              <w:jc w:val="left"/>
+              <w:rPr>
+                <w:rFonts w:ascii="微软雅黑" w:eastAsia="微软雅黑" w:hAnsi="微软雅黑" w:cs="宋体" w:hint="eastAsia"/>
+                <w:color w:val="393939"/>
+                <w:kern w:val="0"/>
+                <w:sz w:val="22"/>
+              </w:rPr>
+            </w:pPr>
+            <w:proofErr w:type="spellStart"/>
+            <w:r>
+              <w:rPr>
+                <w:rFonts w:ascii="微软雅黑" w:eastAsia="微软雅黑" w:hAnsi="微软雅黑" w:cs="宋体" w:hint="eastAsia"/>
+                <w:color w:val="393939"/>
+                <w:kern w:val="0"/>
+                <w:sz w:val="22"/>
+              </w:rPr>
+              <w:t>StateHoliday</w:t>
+            </w:r>
+            <w:proofErr w:type="spellEnd"/>
+          </w:p>
+        </w:tc>
+        <w:tc>
+          <w:tcPr>
+            <w:tcW w:w="2740" w:type="dxa"/>
+            <w:tcBorders>
+              <w:top w:val="nil"/>
+              <w:left w:val="nil"/>
+              <w:bottom w:val="single" w:sz="4" w:space="0" w:color="auto"/>
+              <w:right w:val="single" w:sz="8" w:space="0" w:color="auto"/>
+            </w:tcBorders>
+            <w:shd w:val="clear" w:color="auto" w:fill="auto"/>
+            <w:noWrap/>
+            <w:vAlign w:val="bottom"/>
+            <w:hideMark/>
+          </w:tcPr>
+          <w:p>
+            <w:pPr>
+              <w:widowControl/>
+              <w:jc w:val="left"/>
+              <w:rPr>
+                <w:rFonts w:ascii="微软雅黑" w:eastAsia="微软雅黑" w:hAnsi="微软雅黑" w:cs="宋体" w:hint="eastAsia"/>
+                <w:color w:val="000000"/>
+                <w:kern w:val="0"/>
+                <w:sz w:val="22"/>
+              </w:rPr>
+            </w:pPr>
+            <w:r>
+              <w:rPr>
+                <w:rFonts w:ascii="微软雅黑" w:eastAsia="微软雅黑" w:hAnsi="微软雅黑" w:cs="宋体" w:hint="eastAsia"/>
+                <w:color w:val="000000"/>
+                <w:kern w:val="0"/>
+                <w:sz w:val="22"/>
+              </w:rPr>
+              <w:t>日期状态</w:t>
+            </w:r>
+          </w:p>
+        </w:tc>
+      </w:tr>
+      <w:tr>
+        <w:trPr>
+          <w:trHeight w:val="340"/>
+        </w:trPr>
+        <w:tc>
+          <w:tcPr>
+            <w:tcW w:w="2740" w:type="dxa"/>
+            <w:tcBorders>
+              <w:top w:val="nil"/>
+              <w:left w:val="single" w:sz="8" w:space="0" w:color="auto"/>
+              <w:bottom w:val="single" w:sz="8" w:space="0" w:color="auto"/>
+              <w:right w:val="single" w:sz="4" w:space="0" w:color="auto"/>
+            </w:tcBorders>
+            <w:shd w:val="clear" w:color="auto" w:fill="auto"/>
+            <w:noWrap/>
+            <w:vAlign w:val="center"/>
+            <w:hideMark/>
+          </w:tcPr>
+          <w:p>
+            <w:pPr>
+              <w:widowControl/>
+              <w:jc w:val="left"/>
+              <w:rPr>
+                <w:rFonts w:ascii="微软雅黑" w:eastAsia="微软雅黑" w:hAnsi="微软雅黑" w:cs="宋体" w:hint="eastAsia"/>
+                <w:color w:val="393939"/>
+                <w:kern w:val="0"/>
+                <w:sz w:val="22"/>
+              </w:rPr>
+            </w:pPr>
+            <w:proofErr w:type="spellStart"/>
+            <w:r>
+              <w:rPr>
+                <w:rFonts w:ascii="微软雅黑" w:eastAsia="微软雅黑" w:hAnsi="微软雅黑" w:cs="宋体" w:hint="eastAsia"/>
+                <w:color w:val="393939"/>
+                <w:kern w:val="0"/>
+                <w:sz w:val="22"/>
+              </w:rPr>
+              <w:t>SchoolHoliday</w:t>
+            </w:r>
+            <w:proofErr w:type="spellEnd"/>
+          </w:p>
+        </w:tc>
+        <w:tc>
+          <w:tcPr>
+            <w:tcW w:w="2740" w:type="dxa"/>
+            <w:tcBorders>
+              <w:top w:val="nil"/>
+              <w:left w:val="nil"/>
+              <w:bottom w:val="single" w:sz="8" w:space="0" w:color="auto"/>
+              <w:right w:val="single" w:sz="8" w:space="0" w:color="auto"/>
+            </w:tcBorders>
+            <w:shd w:val="clear" w:color="auto" w:fill="auto"/>
+            <w:noWrap/>
+            <w:vAlign w:val="bottom"/>
+            <w:hideMark/>
+          </w:tcPr>
+          <w:p>
+            <w:pPr>
+              <w:widowControl/>
+              <w:jc w:val="left"/>
+              <w:rPr>
+                <w:rFonts w:ascii="微软雅黑" w:eastAsia="微软雅黑" w:hAnsi="微软雅黑" w:cs="宋体" w:hint="eastAsia"/>
+                <w:color w:val="000000"/>
+                <w:kern w:val="0"/>
+                <w:sz w:val="22"/>
+              </w:rPr>
+            </w:pPr>
+            <w:r>
+              <w:rPr>
+                <w:rFonts w:ascii="微软雅黑" w:eastAsia="微软雅黑" w:hAnsi="微软雅黑" w:cs="宋体" w:hint="eastAsia"/>
+                <w:color w:val="000000"/>
+                <w:kern w:val="0"/>
+                <w:sz w:val="22"/>
+              </w:rPr>
+              <w:t>是否是假日</w:t>
+            </w:r>
+          </w:p>
+        </w:tc>
+      </w:tr>
+    </w:tbl>
+    <w:p>
+      <w:pPr>
+        <w:widowControl/>
+        <w:jc w:val="left"/>
+        <w:rPr>
+          <w:rFonts w:ascii="微软雅黑" w:eastAsia="微软雅黑" w:hAnsi="微软雅黑" w:cs="宋体" w:hint="eastAsia"/>
+          <w:iCs/>
+          <w:color w:val="24292E"/>
+          <w:kern w:val="0"/>
+          <w:szCs w:val="21"/>
+          <w:shd w:val="clear" w:color="auto" w:fill="FFFFFF"/>
+        </w:rPr>
+      </w:pPr>
+    </w:p>
+    <w:p>
+      <w:pPr>
+        <w:pStyle w:val="a4"/>
+        <w:widowControl/>
+        <w:numPr>
+          <w:ilvl w:val="0"/>
+          <w:numId w:val="1"/>
+        </w:numPr>
+        <w:ind w:firstLineChars="0"/>
+        <w:jc w:val="left"/>
+        <w:rPr>
+          <w:rFonts w:ascii="微软雅黑" w:eastAsia="微软雅黑" w:hAnsi="微软雅黑" w:cs="宋体"/>
+          <w:iCs/>
+          <w:color w:val="24292E"/>
+          <w:kern w:val="0"/>
+          <w:szCs w:val="21"/>
+          <w:shd w:val="clear" w:color="auto" w:fill="FFFFFF"/>
+        </w:rPr>
+      </w:pPr>
+      <w:r>
+        <w:rPr>
+          <w:rFonts w:ascii="微软雅黑" w:eastAsia="微软雅黑" w:hAnsi="微软雅黑" w:cs="宋体"/>
+          <w:iCs/>
+          <w:color w:val="24292E"/>
+          <w:kern w:val="0"/>
+          <w:szCs w:val="21"/>
+          <w:shd w:val="clear" w:color="auto" w:fill="FFFFFF"/>
+        </w:rPr>
+        <w:t>test</w:t>
+      </w:r>
+      <w:r>
+        <w:rPr>
+          <w:rFonts w:ascii="微软雅黑" w:eastAsia="微软雅黑" w:hAnsi="微软雅黑" w:cs="宋体" w:hint="eastAsia"/>
+          <w:iCs/>
+          <w:color w:val="24292E"/>
+          <w:kern w:val="0"/>
+          <w:szCs w:val="21"/>
+          <w:shd w:val="clear" w:color="auto" w:fill="FFFFFF"/>
+        </w:rPr>
+        <w:t>.</w:t>
+      </w:r>
+      <w:r>
+        <w:rPr>
+          <w:rFonts w:ascii="微软雅黑" w:eastAsia="微软雅黑" w:hAnsi="微软雅黑" w:cs="宋体"/>
+          <w:iCs/>
+          <w:color w:val="24292E"/>
+          <w:kern w:val="0"/>
+          <w:szCs w:val="21"/>
+          <w:shd w:val="clear" w:color="auto" w:fill="FFFFFF"/>
+        </w:rPr>
+        <w:t>csv 文件内容为</w:t>
+      </w:r>
+      <w:r>
+        <w:rPr>
+          <w:rFonts w:ascii="微软雅黑" w:eastAsia="微软雅黑" w:hAnsi="微软雅黑" w:cs="宋体"/>
+          <w:iCs/>
+          <w:color w:val="24292E"/>
+          <w:kern w:val="0"/>
+          <w:szCs w:val="21"/>
+          <w:shd w:val="clear" w:color="auto" w:fill="FFFFFF"/>
+        </w:rPr>
+        <w:t>用于</w:t>
+      </w:r>
+      <w:r>
+        <w:rPr>
+          <w:rFonts w:ascii="微软雅黑" w:eastAsia="微软雅黑" w:hAnsi="微软雅黑" w:cs="宋体"/>
+          <w:iCs/>
+          <w:color w:val="24292E"/>
+          <w:kern w:val="0"/>
+          <w:szCs w:val="21"/>
+          <w:shd w:val="clear" w:color="auto" w:fill="FFFFFF"/>
+        </w:rPr>
+        <w:t>预测的结果数据</w:t>
+      </w:r>
+    </w:p>
+    <w:p>
+      <w:pPr>
+        <w:widowControl/>
+        <w:jc w:val="left"/>
+        <w:rPr>
+          <w:rFonts w:ascii="微软雅黑" w:eastAsia="微软雅黑" w:hAnsi="微软雅黑" w:cs="宋体" w:hint="eastAsia"/>
+          <w:iCs/>
+          <w:color w:val="24292E"/>
+          <w:kern w:val="0"/>
+          <w:szCs w:val="21"/>
+          <w:shd w:val="clear" w:color="auto" w:fill="FFFFFF"/>
+        </w:rPr>
+      </w:pPr>
+      <w:r>
+        <w:rPr>
+          <w:rFonts w:ascii="微软雅黑" w:eastAsia="微软雅黑" w:hAnsi="微软雅黑" w:cs="宋体" w:hint="eastAsia"/>
+          <w:iCs/>
+          <w:color w:val="24292E"/>
+          <w:kern w:val="0"/>
+          <w:szCs w:val="21"/>
+          <w:shd w:val="clear" w:color="auto" w:fill="FFFFFF"/>
+        </w:rPr>
+        <w:t>行情况：</w:t>
+      </w:r>
+      <w:r>
+        <w:rPr>
+          <w:rFonts w:ascii="微软雅黑" w:eastAsia="微软雅黑" w:hAnsi="微软雅黑" w:cs="宋体" w:hint="eastAsia"/>
+          <w:iCs/>
+          <w:color w:val="24292E"/>
+          <w:kern w:val="0"/>
+          <w:szCs w:val="21"/>
+          <w:shd w:val="clear" w:color="auto" w:fill="FFFFFF"/>
+        </w:rPr>
+        <w:t>共计4</w:t>
+      </w:r>
+      <w:r>
+        <w:rPr>
+          <w:rFonts w:ascii="微软雅黑" w:eastAsia="微软雅黑" w:hAnsi="微软雅黑" w:cs="宋体"/>
+          <w:iCs/>
+          <w:color w:val="24292E"/>
+          <w:kern w:val="0"/>
+          <w:szCs w:val="21"/>
+          <w:shd w:val="clear" w:color="auto" w:fill="FFFFFF"/>
+        </w:rPr>
+        <w:t>1088行</w:t>
+      </w:r>
+      <w:r>
+        <w:rPr>
+          <w:rFonts w:ascii="微软雅黑" w:eastAsia="微软雅黑" w:hAnsi="微软雅黑" w:cs="宋体" w:hint="eastAsia"/>
+          <w:iCs/>
+          <w:color w:val="24292E"/>
+          <w:kern w:val="0"/>
+          <w:szCs w:val="21"/>
+          <w:shd w:val="clear" w:color="auto" w:fill="FFFFFF"/>
+        </w:rPr>
+        <w:t>，</w:t>
+      </w:r>
+      <w:r>
+        <w:rPr>
+          <w:rFonts w:ascii="微软雅黑" w:eastAsia="微软雅黑" w:hAnsi="微软雅黑" w:cs="宋体"/>
+          <w:iCs/>
+          <w:color w:val="24292E"/>
+          <w:kern w:val="0"/>
+          <w:szCs w:val="21"/>
+          <w:shd w:val="clear" w:color="auto" w:fill="FFFFFF"/>
+        </w:rPr>
+        <w:t>代表从</w:t>
+      </w:r>
+      <w:r>
+        <w:rPr>
+          <w:rFonts w:ascii="微软雅黑" w:eastAsia="微软雅黑" w:hAnsi="微软雅黑" w:cs="宋体" w:hint="eastAsia"/>
+          <w:iCs/>
+          <w:color w:val="24292E"/>
+          <w:kern w:val="0"/>
+          <w:szCs w:val="21"/>
+          <w:shd w:val="clear" w:color="auto" w:fill="FFFFFF"/>
+        </w:rPr>
+        <w:t>1</w:t>
+      </w:r>
+      <w:r>
+        <w:rPr>
+          <w:rFonts w:ascii="微软雅黑" w:eastAsia="微软雅黑" w:hAnsi="微软雅黑" w:cs="宋体"/>
+          <w:iCs/>
+          <w:color w:val="24292E"/>
+          <w:kern w:val="0"/>
+          <w:szCs w:val="21"/>
+          <w:shd w:val="clear" w:color="auto" w:fill="FFFFFF"/>
+        </w:rPr>
+        <w:t>5年</w:t>
+      </w:r>
+      <w:r>
+        <w:rPr>
+          <w:rFonts w:ascii="微软雅黑" w:eastAsia="微软雅黑" w:hAnsi="微软雅黑" w:cs="宋体" w:hint="eastAsia"/>
+          <w:iCs/>
+          <w:color w:val="24292E"/>
+          <w:kern w:val="0"/>
+          <w:szCs w:val="21"/>
+          <w:shd w:val="clear" w:color="auto" w:fill="FFFFFF"/>
+        </w:rPr>
+        <w:t>8月1日到1</w:t>
+      </w:r>
+      <w:r>
+        <w:rPr>
+          <w:rFonts w:ascii="微软雅黑" w:eastAsia="微软雅黑" w:hAnsi="微软雅黑" w:cs="宋体"/>
+          <w:iCs/>
+          <w:color w:val="24292E"/>
+          <w:kern w:val="0"/>
+          <w:szCs w:val="21"/>
+          <w:shd w:val="clear" w:color="auto" w:fill="FFFFFF"/>
+        </w:rPr>
+        <w:t>5年</w:t>
+      </w:r>
+      <w:r>
+        <w:rPr>
+          <w:rFonts w:ascii="微软雅黑" w:eastAsia="微软雅黑" w:hAnsi="微软雅黑" w:cs="宋体" w:hint="eastAsia"/>
+          <w:iCs/>
+          <w:color w:val="24292E"/>
+          <w:kern w:val="0"/>
+          <w:szCs w:val="21"/>
+          <w:shd w:val="clear" w:color="auto" w:fill="FFFFFF"/>
+        </w:rPr>
+        <w:t>9月1</w:t>
+      </w:r>
+      <w:r>
+        <w:rPr>
+          <w:rFonts w:ascii="微软雅黑" w:eastAsia="微软雅黑" w:hAnsi="微软雅黑" w:cs="宋体"/>
+          <w:iCs/>
+          <w:color w:val="24292E"/>
+          <w:kern w:val="0"/>
+          <w:szCs w:val="21"/>
+          <w:shd w:val="clear" w:color="auto" w:fill="FFFFFF"/>
+        </w:rPr>
+        <w:t>7</w:t>
+      </w:r>
+      <w:r>
+        <w:rPr>
+          <w:rFonts w:ascii="微软雅黑" w:eastAsia="微软雅黑" w:hAnsi="微软雅黑" w:cs="宋体"/>
+          <w:iCs/>
+          <w:color w:val="24292E"/>
+          <w:kern w:val="0"/>
+          <w:szCs w:val="21"/>
+          <w:shd w:val="clear" w:color="auto" w:fill="FFFFFF"/>
+        </w:rPr>
+        <w:t>日的店铺ID</w:t>
+      </w:r>
+      <w:r>
+        <w:rPr>
+          <w:rFonts w:ascii="微软雅黑" w:eastAsia="微软雅黑" w:hAnsi="微软雅黑" w:cs="宋体" w:hint="eastAsia"/>
+          <w:iCs/>
+          <w:color w:val="24292E"/>
+          <w:kern w:val="0"/>
+          <w:szCs w:val="21"/>
+          <w:shd w:val="clear" w:color="auto" w:fill="FFFFFF"/>
+        </w:rPr>
+        <w:t>、</w:t>
+      </w:r>
+      <w:r>
+        <w:rPr>
+          <w:rFonts w:ascii="微软雅黑" w:eastAsia="微软雅黑" w:hAnsi="微软雅黑" w:cs="宋体"/>
+          <w:iCs/>
+          <w:color w:val="24292E"/>
+          <w:kern w:val="0"/>
+          <w:szCs w:val="21"/>
+          <w:shd w:val="clear" w:color="auto" w:fill="FFFFFF"/>
+        </w:rPr>
+        <w:t>促销信息</w:t>
+      </w:r>
+      <w:r>
+        <w:rPr>
+          <w:rFonts w:ascii="微软雅黑" w:eastAsia="微软雅黑" w:hAnsi="微软雅黑" w:cs="宋体" w:hint="eastAsia"/>
+          <w:iCs/>
+          <w:color w:val="24292E"/>
+          <w:kern w:val="0"/>
+          <w:szCs w:val="21"/>
+          <w:shd w:val="clear" w:color="auto" w:fill="FFFFFF"/>
+        </w:rPr>
+        <w:t>、</w:t>
+      </w:r>
+      <w:r>
+        <w:rPr>
+          <w:rFonts w:ascii="微软雅黑" w:eastAsia="微软雅黑" w:hAnsi="微软雅黑" w:cs="宋体"/>
+          <w:iCs/>
+          <w:color w:val="24292E"/>
+          <w:kern w:val="0"/>
+          <w:szCs w:val="21"/>
+          <w:shd w:val="clear" w:color="auto" w:fill="FFFFFF"/>
+        </w:rPr>
+        <w:t>节假日信息等情况</w:t>
+      </w:r>
+    </w:p>
+    <w:p>
+      <w:pPr>
+        <w:widowControl/>
+        <w:jc w:val="left"/>
+        <w:rPr>
+          <w:rFonts w:ascii="微软雅黑" w:eastAsia="微软雅黑" w:hAnsi="微软雅黑" w:cs="宋体"/>
+          <w:iCs/>
+          <w:color w:val="24292E"/>
+          <w:kern w:val="0"/>
+          <w:szCs w:val="21"/>
+          <w:shd w:val="clear" w:color="auto" w:fill="FFFFFF"/>
+        </w:rPr>
+      </w:pPr>
+      <w:r>
+        <w:rPr>
+          <w:rFonts w:ascii="微软雅黑" w:eastAsia="微软雅黑" w:hAnsi="微软雅黑" w:cs="宋体"/>
+          <w:iCs/>
+          <w:color w:val="24292E"/>
+          <w:kern w:val="0"/>
+          <w:szCs w:val="21"/>
+          <w:shd w:val="clear" w:color="auto" w:fill="FFFFFF"/>
+        </w:rPr>
+        <w:t>列情况</w:t>
+      </w:r>
+      <w:r>
+        <w:rPr>
+          <w:rFonts w:ascii="微软雅黑" w:eastAsia="微软雅黑" w:hAnsi="微软雅黑" w:cs="宋体" w:hint="eastAsia"/>
+          <w:iCs/>
+          <w:color w:val="24292E"/>
+          <w:kern w:val="0"/>
+          <w:szCs w:val="21"/>
+          <w:shd w:val="clear" w:color="auto" w:fill="FFFFFF"/>
+        </w:rPr>
+        <w:t>：</w:t>
+      </w:r>
+    </w:p>
+    <w:tbl>
+      <w:tblPr>
+        <w:tblW w:w="5480" w:type="dxa"/>
+        <w:tblInd w:w="-10" w:type="dxa"/>
+        <w:tblLook w:val="04A0" w:firstRow="1" w:lastRow="0" w:firstColumn="1" w:lastColumn="0" w:noHBand="0" w:noVBand="1"/>
+      </w:tblPr>
+      <w:tblGrid>
+        <w:gridCol w:w="2740"/>
+        <w:gridCol w:w="2740"/>
+      </w:tblGrid>
+      <w:tr>
+        <w:trPr>
+          <w:trHeight w:val="330"/>
+        </w:trPr>
+        <w:tc>
+          <w:tcPr>
+            <w:tcW w:w="2740" w:type="dxa"/>
+            <w:tcBorders>
+              <w:top w:val="single" w:sz="8" w:space="0" w:color="auto"/>
+              <w:left w:val="single" w:sz="8" w:space="0" w:color="auto"/>
+              <w:bottom w:val="single" w:sz="4" w:space="0" w:color="auto"/>
+              <w:right w:val="single" w:sz="4" w:space="0" w:color="auto"/>
+            </w:tcBorders>
+            <w:shd w:val="clear" w:color="auto" w:fill="auto"/>
+            <w:noWrap/>
+            <w:vAlign w:val="bottom"/>
+            <w:hideMark/>
+          </w:tcPr>
+          <w:p>
+            <w:pPr>
+              <w:widowControl/>
+              <w:jc w:val="left"/>
+              <w:rPr>
+                <w:rFonts w:ascii="微软雅黑" w:eastAsia="微软雅黑" w:hAnsi="微软雅黑" w:cs="宋体"/>
+                <w:b/>
+                <w:bCs/>
+                <w:color w:val="000000"/>
+                <w:kern w:val="0"/>
+                <w:sz w:val="22"/>
+              </w:rPr>
+            </w:pPr>
+            <w:r>
+              <w:rPr>
+                <w:rFonts w:ascii="微软雅黑" w:eastAsia="微软雅黑" w:hAnsi="微软雅黑" w:cs="宋体" w:hint="eastAsia"/>
+                <w:b/>
+                <w:bCs/>
+                <w:color w:val="000000"/>
+                <w:kern w:val="0"/>
+                <w:sz w:val="22"/>
+              </w:rPr>
+              <w:t>列名</w:t>
+            </w:r>
+          </w:p>
+        </w:tc>
+        <w:tc>
+          <w:tcPr>
+            <w:tcW w:w="2740" w:type="dxa"/>
+            <w:tcBorders>
+              <w:top w:val="single" w:sz="8" w:space="0" w:color="auto"/>
+              <w:left w:val="nil"/>
+              <w:bottom w:val="single" w:sz="4" w:space="0" w:color="auto"/>
+              <w:right w:val="single" w:sz="8" w:space="0" w:color="auto"/>
+            </w:tcBorders>
+            <w:shd w:val="clear" w:color="auto" w:fill="auto"/>
+            <w:noWrap/>
+            <w:vAlign w:val="bottom"/>
+            <w:hideMark/>
+          </w:tcPr>
+          <w:p>
+            <w:pPr>
+              <w:widowControl/>
+              <w:jc w:val="left"/>
+              <w:rPr>
+                <w:rFonts w:ascii="微软雅黑" w:eastAsia="微软雅黑" w:hAnsi="微软雅黑" w:cs="宋体" w:hint="eastAsia"/>
+                <w:b/>
+                <w:bCs/>
+                <w:color w:val="000000"/>
+                <w:kern w:val="0"/>
+                <w:sz w:val="22"/>
+              </w:rPr>
+            </w:pPr>
+            <w:r>
+              <w:rPr>
+                <w:rFonts w:ascii="微软雅黑" w:eastAsia="微软雅黑" w:hAnsi="微软雅黑" w:cs="宋体" w:hint="eastAsia"/>
+                <w:b/>
+                <w:bCs/>
+                <w:color w:val="000000"/>
+                <w:kern w:val="0"/>
+                <w:sz w:val="22"/>
+              </w:rPr>
+              <w:t>列含义</w:t>
+            </w:r>
+          </w:p>
+        </w:tc>
+      </w:tr>
+      <w:tr>
+        <w:trPr>
+          <w:trHeight w:val="330"/>
+        </w:trPr>
+        <w:tc>
+          <w:tcPr>
+            <w:tcW w:w="2740" w:type="dxa"/>
+            <w:tcBorders>
+              <w:top w:val="nil"/>
+              <w:left w:val="single" w:sz="8" w:space="0" w:color="auto"/>
+              <w:bottom w:val="single" w:sz="4" w:space="0" w:color="auto"/>
+              <w:right w:val="single" w:sz="4" w:space="0" w:color="auto"/>
+            </w:tcBorders>
+            <w:shd w:val="clear" w:color="auto" w:fill="auto"/>
+            <w:noWrap/>
+            <w:vAlign w:val="center"/>
+            <w:hideMark/>
+          </w:tcPr>
+          <w:p>
+            <w:pPr>
+              <w:widowControl/>
+              <w:jc w:val="left"/>
+              <w:rPr>
+                <w:rFonts w:ascii="微软雅黑" w:eastAsia="微软雅黑" w:hAnsi="微软雅黑" w:cs="宋体" w:hint="eastAsia"/>
+                <w:color w:val="000000"/>
+                <w:kern w:val="0"/>
+                <w:sz w:val="22"/>
+              </w:rPr>
+            </w:pPr>
+            <w:r>
+              <w:rPr>
+                <w:rFonts w:ascii="微软雅黑" w:eastAsia="微软雅黑" w:hAnsi="微软雅黑" w:cs="宋体" w:hint="eastAsia"/>
+                <w:color w:val="000000"/>
+                <w:kern w:val="0"/>
+                <w:sz w:val="22"/>
+              </w:rPr>
+              <w:t>store</w:t>
+            </w:r>
+          </w:p>
+        </w:tc>
+        <w:tc>
+          <w:tcPr>
+            <w:tcW w:w="2740" w:type="dxa"/>
+            <w:tcBorders>
+              <w:top w:val="nil"/>
+              <w:left w:val="nil"/>
+              <w:bottom w:val="single" w:sz="4" w:space="0" w:color="auto"/>
+              <w:right w:val="single" w:sz="8" w:space="0" w:color="auto"/>
+            </w:tcBorders>
+            <w:shd w:val="clear" w:color="auto" w:fill="auto"/>
+            <w:noWrap/>
+            <w:vAlign w:val="bottom"/>
+            <w:hideMark/>
+          </w:tcPr>
+          <w:p>
+            <w:pPr>
+              <w:widowControl/>
+              <w:jc w:val="left"/>
+              <w:rPr>
+                <w:rFonts w:ascii="微软雅黑" w:eastAsia="微软雅黑" w:hAnsi="微软雅黑" w:cs="宋体" w:hint="eastAsia"/>
+                <w:color w:val="000000"/>
+                <w:kern w:val="0"/>
+                <w:sz w:val="22"/>
+              </w:rPr>
+            </w:pPr>
+            <w:r>
+              <w:rPr>
+                <w:rFonts w:ascii="微软雅黑" w:eastAsia="微软雅黑" w:hAnsi="微软雅黑" w:cs="宋体" w:hint="eastAsia"/>
+                <w:color w:val="000000"/>
+                <w:kern w:val="0"/>
+                <w:sz w:val="22"/>
+              </w:rPr>
+              <w:t>商店ID</w:t>
+            </w:r>
+          </w:p>
+        </w:tc>
+      </w:tr>
+      <w:tr>
+        <w:trPr>
+          <w:trHeight w:val="330"/>
+        </w:trPr>
+        <w:tc>
+          <w:tcPr>
+            <w:tcW w:w="2740" w:type="dxa"/>
+            <w:tcBorders>
+              <w:top w:val="nil"/>
+              <w:left w:val="single" w:sz="8" w:space="0" w:color="auto"/>
+              <w:bottom w:val="single" w:sz="4" w:space="0" w:color="auto"/>
+              <w:right w:val="single" w:sz="4" w:space="0" w:color="auto"/>
+            </w:tcBorders>
+            <w:shd w:val="clear" w:color="auto" w:fill="auto"/>
+            <w:noWrap/>
+            <w:vAlign w:val="center"/>
+            <w:hideMark/>
+          </w:tcPr>
+          <w:p>
+            <w:pPr>
+              <w:widowControl/>
+              <w:jc w:val="left"/>
+              <w:rPr>
+                <w:rFonts w:ascii="微软雅黑" w:eastAsia="微软雅黑" w:hAnsi="微软雅黑" w:cs="宋体" w:hint="eastAsia"/>
+                <w:color w:val="000000"/>
+                <w:kern w:val="0"/>
+                <w:sz w:val="22"/>
+              </w:rPr>
+            </w:pPr>
+            <w:proofErr w:type="spellStart"/>
+            <w:r>
+              <w:rPr>
+                <w:rFonts w:ascii="微软雅黑" w:eastAsia="微软雅黑" w:hAnsi="微软雅黑" w:cs="宋体" w:hint="eastAsia"/>
+                <w:color w:val="000000"/>
+                <w:kern w:val="0"/>
+                <w:sz w:val="22"/>
+              </w:rPr>
+              <w:t>dayofweek</w:t>
+            </w:r>
+            <w:proofErr w:type="spellEnd"/>
+          </w:p>
+        </w:tc>
+        <w:tc>
+          <w:tcPr>
+            <w:tcW w:w="2740" w:type="dxa"/>
+            <w:tcBorders>
+              <w:top w:val="nil"/>
+              <w:left w:val="nil"/>
+              <w:bottom w:val="single" w:sz="4" w:space="0" w:color="auto"/>
+              <w:right w:val="single" w:sz="8" w:space="0" w:color="auto"/>
+            </w:tcBorders>
+            <w:shd w:val="clear" w:color="auto" w:fill="auto"/>
+            <w:noWrap/>
+            <w:vAlign w:val="bottom"/>
+            <w:hideMark/>
+          </w:tcPr>
+          <w:p>
+            <w:pPr>
+              <w:widowControl/>
+              <w:jc w:val="left"/>
+              <w:rPr>
+                <w:rFonts w:ascii="微软雅黑" w:eastAsia="微软雅黑" w:hAnsi="微软雅黑" w:cs="宋体" w:hint="eastAsia"/>
+                <w:color w:val="000000"/>
+                <w:kern w:val="0"/>
+                <w:sz w:val="22"/>
+              </w:rPr>
+            </w:pPr>
+            <w:proofErr w:type="gramStart"/>
+            <w:r>
+              <w:rPr>
+                <w:rFonts w:ascii="微软雅黑" w:eastAsia="微软雅黑" w:hAnsi="微软雅黑" w:cs="宋体" w:hint="eastAsia"/>
+                <w:color w:val="000000"/>
+                <w:kern w:val="0"/>
+                <w:sz w:val="22"/>
+              </w:rPr>
+              <w:t>周几</w:t>
+            </w:r>
+            <w:proofErr w:type="gramEnd"/>
+          </w:p>
+        </w:tc>
+      </w:tr>
+      <w:tr>
+        <w:trPr>
+          <w:trHeight w:val="330"/>
+        </w:trPr>
+        <w:tc>
+          <w:tcPr>
+            <w:tcW w:w="2740" w:type="dxa"/>
+            <w:tcBorders>
+              <w:top w:val="nil"/>
+              <w:left w:val="single" w:sz="8" w:space="0" w:color="auto"/>
+              <w:bottom w:val="single" w:sz="4" w:space="0" w:color="auto"/>
+              <w:right w:val="single" w:sz="4" w:space="0" w:color="auto"/>
+            </w:tcBorders>
+            <w:shd w:val="clear" w:color="auto" w:fill="auto"/>
+            <w:noWrap/>
+            <w:vAlign w:val="center"/>
+            <w:hideMark/>
+          </w:tcPr>
+          <w:p>
+            <w:pPr>
+              <w:widowControl/>
+              <w:jc w:val="left"/>
+              <w:rPr>
+                <w:rFonts w:ascii="微软雅黑" w:eastAsia="微软雅黑" w:hAnsi="微软雅黑" w:cs="宋体" w:hint="eastAsia"/>
+                <w:color w:val="000000"/>
+                <w:kern w:val="0"/>
+                <w:sz w:val="22"/>
+              </w:rPr>
+            </w:pPr>
+            <w:r>
+              <w:rPr>
+                <w:rFonts w:ascii="微软雅黑" w:eastAsia="微软雅黑" w:hAnsi="微软雅黑" w:cs="宋体" w:hint="eastAsia"/>
+                <w:color w:val="000000"/>
+                <w:kern w:val="0"/>
+                <w:sz w:val="22"/>
+              </w:rPr>
+              <w:t>date</w:t>
+            </w:r>
+          </w:p>
+        </w:tc>
+        <w:tc>
+          <w:tcPr>
+            <w:tcW w:w="2740" w:type="dxa"/>
+            <w:tcBorders>
+              <w:top w:val="nil"/>
+              <w:left w:val="nil"/>
+              <w:bottom w:val="single" w:sz="4" w:space="0" w:color="auto"/>
+              <w:right w:val="single" w:sz="8" w:space="0" w:color="auto"/>
+            </w:tcBorders>
+            <w:shd w:val="clear" w:color="auto" w:fill="auto"/>
+            <w:noWrap/>
+            <w:vAlign w:val="bottom"/>
+            <w:hideMark/>
+          </w:tcPr>
+          <w:p>
+            <w:pPr>
+              <w:widowControl/>
+              <w:jc w:val="left"/>
+              <w:rPr>
+                <w:rFonts w:ascii="微软雅黑" w:eastAsia="微软雅黑" w:hAnsi="微软雅黑" w:cs="宋体" w:hint="eastAsia"/>
+                <w:color w:val="000000"/>
+                <w:kern w:val="0"/>
+                <w:sz w:val="22"/>
+              </w:rPr>
+            </w:pPr>
+            <w:r>
+              <w:rPr>
+                <w:rFonts w:ascii="微软雅黑" w:eastAsia="微软雅黑" w:hAnsi="微软雅黑" w:cs="宋体" w:hint="eastAsia"/>
+                <w:color w:val="000000"/>
+                <w:kern w:val="0"/>
+                <w:sz w:val="22"/>
+              </w:rPr>
+              <w:t>日期</w:t>
+            </w:r>
+          </w:p>
+        </w:tc>
+      </w:tr>
+      <w:tr>
+        <w:trPr>
+          <w:trHeight w:val="330"/>
+        </w:trPr>
+        <w:tc>
+          <w:tcPr>
+            <w:tcW w:w="2740" w:type="dxa"/>
+            <w:tcBorders>
+              <w:top w:val="nil"/>
+              <w:left w:val="single" w:sz="8" w:space="0" w:color="auto"/>
+              <w:bottom w:val="single" w:sz="4" w:space="0" w:color="auto"/>
+              <w:right w:val="single" w:sz="4" w:space="0" w:color="auto"/>
+            </w:tcBorders>
+            <w:shd w:val="clear" w:color="auto" w:fill="auto"/>
+            <w:noWrap/>
+            <w:vAlign w:val="center"/>
+            <w:hideMark/>
+          </w:tcPr>
+          <w:p>
+            <w:pPr>
+              <w:widowControl/>
+              <w:jc w:val="left"/>
+              <w:rPr>
+                <w:rFonts w:ascii="微软雅黑" w:eastAsia="微软雅黑" w:hAnsi="微软雅黑" w:cs="宋体" w:hint="eastAsia"/>
+                <w:color w:val="000000"/>
+                <w:kern w:val="0"/>
+                <w:sz w:val="22"/>
+              </w:rPr>
+            </w:pPr>
+            <w:r>
+              <w:rPr>
+                <w:rFonts w:ascii="微软雅黑" w:eastAsia="微软雅黑" w:hAnsi="微软雅黑" w:cs="宋体" w:hint="eastAsia"/>
+                <w:color w:val="000000"/>
+                <w:kern w:val="0"/>
+                <w:sz w:val="22"/>
+              </w:rPr>
+              <w:t>open</w:t>
+            </w:r>
+          </w:p>
+        </w:tc>
+        <w:tc>
+          <w:tcPr>
+            <w:tcW w:w="2740" w:type="dxa"/>
+            <w:tcBorders>
+              <w:top w:val="nil"/>
+              <w:left w:val="nil"/>
+              <w:bottom w:val="single" w:sz="4" w:space="0" w:color="auto"/>
+              <w:right w:val="single" w:sz="8" w:space="0" w:color="auto"/>
+            </w:tcBorders>
+            <w:shd w:val="clear" w:color="auto" w:fill="auto"/>
+            <w:noWrap/>
+            <w:vAlign w:val="bottom"/>
+            <w:hideMark/>
+          </w:tcPr>
+          <w:p>
+            <w:pPr>
+              <w:widowControl/>
+              <w:jc w:val="left"/>
+              <w:rPr>
+                <w:rFonts w:ascii="微软雅黑" w:eastAsia="微软雅黑" w:hAnsi="微软雅黑" w:cs="宋体" w:hint="eastAsia"/>
+                <w:color w:val="000000"/>
+                <w:kern w:val="0"/>
+                <w:sz w:val="22"/>
+              </w:rPr>
+            </w:pPr>
+            <w:r>
+              <w:rPr>
+                <w:rFonts w:ascii="微软雅黑" w:eastAsia="微软雅黑" w:hAnsi="微软雅黑" w:cs="宋体" w:hint="eastAsia"/>
+                <w:color w:val="000000"/>
+                <w:kern w:val="0"/>
+                <w:sz w:val="22"/>
+              </w:rPr>
+              <w:t>店铺是否开门</w:t>
+            </w:r>
+          </w:p>
+        </w:tc>
+      </w:tr>
+      <w:tr>
+        <w:trPr>
+          <w:trHeight w:val="330"/>
+        </w:trPr>
+        <w:tc>
+          <w:tcPr>
+            <w:tcW w:w="2740" w:type="dxa"/>
+            <w:tcBorders>
+              <w:top w:val="nil"/>
+              <w:left w:val="single" w:sz="8" w:space="0" w:color="auto"/>
+              <w:bottom w:val="single" w:sz="4" w:space="0" w:color="auto"/>
+              <w:right w:val="single" w:sz="4" w:space="0" w:color="auto"/>
+            </w:tcBorders>
+            <w:shd w:val="clear" w:color="auto" w:fill="auto"/>
+            <w:noWrap/>
+            <w:vAlign w:val="center"/>
+            <w:hideMark/>
+          </w:tcPr>
+          <w:p>
+            <w:pPr>
+              <w:widowControl/>
+              <w:jc w:val="left"/>
+              <w:rPr>
+                <w:rFonts w:ascii="微软雅黑" w:eastAsia="微软雅黑" w:hAnsi="微软雅黑" w:cs="宋体" w:hint="eastAsia"/>
+                <w:color w:val="000000"/>
+                <w:kern w:val="0"/>
+                <w:sz w:val="22"/>
+              </w:rPr>
+            </w:pPr>
+            <w:r>
+              <w:rPr>
+                <w:rFonts w:ascii="微软雅黑" w:eastAsia="微软雅黑" w:hAnsi="微软雅黑" w:cs="宋体" w:hint="eastAsia"/>
+                <w:color w:val="000000"/>
+                <w:kern w:val="0"/>
+                <w:sz w:val="22"/>
+              </w:rPr>
+              <w:t>promo</w:t>
+            </w:r>
+          </w:p>
+        </w:tc>
+        <w:tc>
+          <w:tcPr>
+            <w:tcW w:w="2740" w:type="dxa"/>
+            <w:tcBorders>
+              <w:top w:val="nil"/>
+              <w:left w:val="nil"/>
+              <w:bottom w:val="single" w:sz="4" w:space="0" w:color="auto"/>
+              <w:right w:val="single" w:sz="8" w:space="0" w:color="auto"/>
+            </w:tcBorders>
+            <w:shd w:val="clear" w:color="auto" w:fill="auto"/>
+            <w:noWrap/>
+            <w:vAlign w:val="bottom"/>
+            <w:hideMark/>
+          </w:tcPr>
+          <w:p>
+            <w:pPr>
+              <w:widowControl/>
+              <w:jc w:val="left"/>
+              <w:rPr>
+                <w:rFonts w:ascii="微软雅黑" w:eastAsia="微软雅黑" w:hAnsi="微软雅黑" w:cs="宋体" w:hint="eastAsia"/>
+                <w:color w:val="000000"/>
+                <w:kern w:val="0"/>
+                <w:sz w:val="22"/>
+              </w:rPr>
+            </w:pPr>
+            <w:r>
+              <w:rPr>
+                <w:rFonts w:ascii="微软雅黑" w:eastAsia="微软雅黑" w:hAnsi="微软雅黑" w:cs="宋体" w:hint="eastAsia"/>
+                <w:color w:val="000000"/>
+                <w:kern w:val="0"/>
+                <w:sz w:val="22"/>
+              </w:rPr>
+              <w:t>是否有促销</w:t>
+            </w:r>
+          </w:p>
+        </w:tc>
+      </w:tr>
+      <w:tr>
+        <w:trPr>
+          <w:trHeight w:val="330"/>
+        </w:trPr>
+        <w:tc>
+          <w:tcPr>
+            <w:tcW w:w="2740" w:type="dxa"/>
+            <w:tcBorders>
+              <w:top w:val="nil"/>
+              <w:left w:val="single" w:sz="8" w:space="0" w:color="auto"/>
+              <w:bottom w:val="single" w:sz="4" w:space="0" w:color="auto"/>
+              <w:right w:val="single" w:sz="4" w:space="0" w:color="auto"/>
+            </w:tcBorders>
+            <w:shd w:val="clear" w:color="auto" w:fill="auto"/>
+            <w:noWrap/>
+            <w:vAlign w:val="center"/>
+            <w:hideMark/>
+          </w:tcPr>
+          <w:p>
+            <w:pPr>
+              <w:widowControl/>
+              <w:jc w:val="left"/>
+              <w:rPr>
+                <w:rFonts w:ascii="微软雅黑" w:eastAsia="微软雅黑" w:hAnsi="微软雅黑" w:cs="宋体" w:hint="eastAsia"/>
+                <w:color w:val="393939"/>
+                <w:kern w:val="0"/>
+                <w:sz w:val="22"/>
+              </w:rPr>
+            </w:pPr>
+            <w:proofErr w:type="spellStart"/>
+            <w:r>
+              <w:rPr>
+                <w:rFonts w:ascii="微软雅黑" w:eastAsia="微软雅黑" w:hAnsi="微软雅黑" w:cs="宋体" w:hint="eastAsia"/>
+                <w:color w:val="393939"/>
+                <w:kern w:val="0"/>
+                <w:sz w:val="22"/>
+              </w:rPr>
+              <w:t>StateHoliday</w:t>
+            </w:r>
+            <w:proofErr w:type="spellEnd"/>
+          </w:p>
+        </w:tc>
+        <w:tc>
+          <w:tcPr>
+            <w:tcW w:w="2740" w:type="dxa"/>
+            <w:tcBorders>
+              <w:top w:val="nil"/>
+              <w:left w:val="nil"/>
+              <w:bottom w:val="single" w:sz="4" w:space="0" w:color="auto"/>
+              <w:right w:val="single" w:sz="8" w:space="0" w:color="auto"/>
+            </w:tcBorders>
+            <w:shd w:val="clear" w:color="auto" w:fill="auto"/>
+            <w:noWrap/>
+            <w:vAlign w:val="bottom"/>
+            <w:hideMark/>
+          </w:tcPr>
+          <w:p>
+            <w:pPr>
+              <w:widowControl/>
+              <w:jc w:val="left"/>
+              <w:rPr>
+                <w:rFonts w:ascii="微软雅黑" w:eastAsia="微软雅黑" w:hAnsi="微软雅黑" w:cs="宋体" w:hint="eastAsia"/>
+                <w:color w:val="000000"/>
+                <w:kern w:val="0"/>
+                <w:sz w:val="22"/>
+              </w:rPr>
+            </w:pPr>
+            <w:r>
+              <w:rPr>
+                <w:rFonts w:ascii="微软雅黑" w:eastAsia="微软雅黑" w:hAnsi="微软雅黑" w:cs="宋体" w:hint="eastAsia"/>
+                <w:color w:val="000000"/>
+                <w:kern w:val="0"/>
+                <w:sz w:val="22"/>
+              </w:rPr>
+              <w:t>日期状态</w:t>
+            </w:r>
+          </w:p>
+        </w:tc>
+      </w:tr>
+      <w:tr>
+        <w:trPr>
+          <w:trHeight w:val="340"/>
+        </w:trPr>
+        <w:tc>
+          <w:tcPr>
+            <w:tcW w:w="2740" w:type="dxa"/>
+            <w:tcBorders>
+              <w:top w:val="nil"/>
+              <w:left w:val="single" w:sz="8" w:space="0" w:color="auto"/>
+              <w:bottom w:val="single" w:sz="8" w:space="0" w:color="auto"/>
+              <w:right w:val="single" w:sz="4" w:space="0" w:color="auto"/>
+            </w:tcBorders>
+            <w:shd w:val="clear" w:color="auto" w:fill="auto"/>
+            <w:noWrap/>
+            <w:vAlign w:val="center"/>
+            <w:hideMark/>
+          </w:tcPr>
+          <w:p>
+            <w:pPr>
+              <w:widowControl/>
+              <w:jc w:val="left"/>
+              <w:rPr>
+                <w:rFonts w:ascii="微软雅黑" w:eastAsia="微软雅黑" w:hAnsi="微软雅黑" w:cs="宋体" w:hint="eastAsia"/>
+                <w:color w:val="393939"/>
+                <w:kern w:val="0"/>
+                <w:sz w:val="22"/>
+              </w:rPr>
+            </w:pPr>
+            <w:proofErr w:type="spellStart"/>
+            <w:r>
+              <w:rPr>
+                <w:rFonts w:ascii="微软雅黑" w:eastAsia="微软雅黑" w:hAnsi="微软雅黑" w:cs="宋体" w:hint="eastAsia"/>
+                <w:color w:val="393939"/>
+                <w:kern w:val="0"/>
+                <w:sz w:val="22"/>
+              </w:rPr>
+              <w:t>SchoolHoliday</w:t>
+            </w:r>
+            <w:proofErr w:type="spellEnd"/>
+          </w:p>
+        </w:tc>
+        <w:tc>
+          <w:tcPr>
+            <w:tcW w:w="2740" w:type="dxa"/>
+            <w:tcBorders>
+              <w:top w:val="nil"/>
+              <w:left w:val="nil"/>
+              <w:bottom w:val="single" w:sz="8" w:space="0" w:color="auto"/>
+              <w:right w:val="single" w:sz="8" w:space="0" w:color="auto"/>
+            </w:tcBorders>
+            <w:shd w:val="clear" w:color="auto" w:fill="auto"/>
+            <w:noWrap/>
+            <w:vAlign w:val="bottom"/>
+            <w:hideMark/>
+          </w:tcPr>
+          <w:p>
+            <w:pPr>
+              <w:widowControl/>
+              <w:jc w:val="left"/>
+              <w:rPr>
+                <w:rFonts w:ascii="微软雅黑" w:eastAsia="微软雅黑" w:hAnsi="微软雅黑" w:cs="宋体" w:hint="eastAsia"/>
+                <w:color w:val="000000"/>
+                <w:kern w:val="0"/>
+                <w:sz w:val="22"/>
+              </w:rPr>
+            </w:pPr>
+            <w:r>
+              <w:rPr>
+                <w:rFonts w:ascii="微软雅黑" w:eastAsia="微软雅黑" w:hAnsi="微软雅黑" w:cs="宋体" w:hint="eastAsia"/>
+                <w:color w:val="000000"/>
+                <w:kern w:val="0"/>
+                <w:sz w:val="22"/>
+              </w:rPr>
+              <w:t>是否是假日</w:t>
+            </w:r>
+          </w:p>
+        </w:tc>
+      </w:tr>
+    </w:tbl>
+    <w:p>
+      <w:pPr>
+        <w:widowControl/>
+        <w:jc w:val="left"/>
+        <w:rPr>
+          <w:rFonts w:ascii="微软雅黑" w:eastAsia="微软雅黑" w:hAnsi="微软雅黑" w:cs="宋体" w:hint="eastAsia"/>
+          <w:iCs/>
+          <w:color w:val="24292E"/>
+          <w:kern w:val="0"/>
+          <w:szCs w:val="21"/>
+          <w:shd w:val="clear" w:color="auto" w:fill="FFFFFF"/>
+        </w:rPr>
+      </w:pPr>
+    </w:p>
+    <w:p>
+      <w:pPr>
+        <w:widowControl/>
+        <w:jc w:val="left"/>
+        <w:rPr>
+          <w:rFonts w:ascii="微软雅黑" w:eastAsia="微软雅黑" w:hAnsi="微软雅黑" w:cs="宋体"/>
+          <w:iCs/>
+          <w:color w:val="24292E"/>
+          <w:kern w:val="0"/>
+          <w:szCs w:val="21"/>
+          <w:shd w:val="clear" w:color="auto" w:fill="FFFFFF"/>
+        </w:rPr>
+      </w:pPr>
+      <w:r>
+        <w:rPr>
+          <w:rFonts w:ascii="微软雅黑" w:eastAsia="微软雅黑" w:hAnsi="微软雅黑" w:cs="宋体" w:hint="eastAsia"/>
+          <w:iCs/>
+          <w:color w:val="24292E"/>
+          <w:kern w:val="0"/>
+          <w:szCs w:val="21"/>
+          <w:shd w:val="clear" w:color="auto" w:fill="FFFFFF"/>
+        </w:rPr>
+        <w:t>1</w:t>
+      </w:r>
+      <w:r>
+        <w:rPr>
+          <w:rFonts w:ascii="微软雅黑" w:eastAsia="微软雅黑" w:hAnsi="微软雅黑" w:cs="宋体"/>
+          <w:iCs/>
+          <w:color w:val="24292E"/>
+          <w:kern w:val="0"/>
+          <w:szCs w:val="21"/>
+          <w:shd w:val="clear" w:color="auto" w:fill="FFFFFF"/>
+        </w:rPr>
+        <w:t xml:space="preserve">.2 </w:t>
+      </w:r>
+      <w:r>
+        <w:rPr>
+          <w:rFonts w:ascii="微软雅黑" w:eastAsia="微软雅黑" w:hAnsi="微软雅黑" w:cs="宋体"/>
+          <w:iCs/>
+          <w:color w:val="24292E"/>
+          <w:kern w:val="0"/>
+          <w:szCs w:val="21"/>
+          <w:shd w:val="clear" w:color="auto" w:fill="FFFFFF"/>
+        </w:rPr>
+        <w:t>表内容缺省值分析</w:t>
+      </w:r>
+    </w:p>
+    <w:p>
+      <w:pPr>
+        <w:widowControl/>
+        <w:jc w:val="left"/>
+        <w:rPr>
+          <w:rFonts w:ascii="微软雅黑" w:eastAsia="微软雅黑" w:hAnsi="微软雅黑" w:cs="宋体"/>
+          <w:iCs/>
+          <w:color w:val="24292E"/>
+          <w:kern w:val="0"/>
+          <w:szCs w:val="21"/>
+          <w:shd w:val="clear" w:color="auto" w:fill="FFFFFF"/>
+        </w:rPr>
+      </w:pPr>
+      <w:r>
+        <w:rPr>
+          <w:rFonts w:ascii="微软雅黑" w:eastAsia="微软雅黑" w:hAnsi="微软雅黑" w:cs="宋体"/>
+          <w:iCs/>
+          <w:color w:val="24292E"/>
+          <w:kern w:val="0"/>
+          <w:szCs w:val="21"/>
+          <w:shd w:val="clear" w:color="auto" w:fill="FFFFFF"/>
+        </w:rPr>
+        <w:tab/>
+      </w:r>
+      <w:r>
+        <w:rPr>
+          <w:rFonts w:ascii="微软雅黑" w:eastAsia="微软雅黑" w:hAnsi="微软雅黑" w:cs="宋体"/>
+          <w:iCs/>
+          <w:color w:val="24292E"/>
+          <w:kern w:val="0"/>
+          <w:szCs w:val="21"/>
+          <w:shd w:val="clear" w:color="auto" w:fill="FFFFFF"/>
+        </w:rPr>
+        <w:t>1</w:t>
+      </w:r>
+      <w:r>
+        <w:rPr>
+          <w:rFonts w:ascii="微软雅黑" w:eastAsia="微软雅黑" w:hAnsi="微软雅黑" w:cs="宋体" w:hint="eastAsia"/>
+          <w:iCs/>
+          <w:color w:val="24292E"/>
+          <w:kern w:val="0"/>
+          <w:szCs w:val="21"/>
+          <w:shd w:val="clear" w:color="auto" w:fill="FFFFFF"/>
+        </w:rPr>
+        <w:t>）</w:t>
+      </w:r>
+      <w:r>
+        <w:rPr>
+          <w:rFonts w:ascii="微软雅黑" w:eastAsia="微软雅黑" w:hAnsi="微软雅黑" w:cs="宋体"/>
+          <w:iCs/>
+          <w:color w:val="24292E"/>
+          <w:kern w:val="0"/>
+          <w:szCs w:val="21"/>
+          <w:shd w:val="clear" w:color="auto" w:fill="FFFFFF"/>
+        </w:rPr>
+        <w:t>store</w:t>
+      </w:r>
+      <w:r>
+        <w:rPr>
+          <w:rFonts w:ascii="微软雅黑" w:eastAsia="微软雅黑" w:hAnsi="微软雅黑" w:cs="宋体" w:hint="eastAsia"/>
+          <w:iCs/>
+          <w:color w:val="24292E"/>
+          <w:kern w:val="0"/>
+          <w:szCs w:val="21"/>
+          <w:shd w:val="clear" w:color="auto" w:fill="FFFFFF"/>
+        </w:rPr>
+        <w:t>.</w:t>
+      </w:r>
+      <w:r>
+        <w:rPr>
+          <w:rFonts w:ascii="微软雅黑" w:eastAsia="微软雅黑" w:hAnsi="微软雅黑" w:cs="宋体"/>
+          <w:iCs/>
+          <w:color w:val="24292E"/>
+          <w:kern w:val="0"/>
+          <w:szCs w:val="21"/>
+          <w:shd w:val="clear" w:color="auto" w:fill="FFFFFF"/>
+        </w:rPr>
+        <w:t>csv</w:t>
+      </w:r>
+      <w:r>
+        <w:rPr>
+          <w:rFonts w:ascii="微软雅黑" w:eastAsia="微软雅黑" w:hAnsi="微软雅黑" w:cs="宋体" w:hint="eastAsia"/>
+          <w:iCs/>
+          <w:color w:val="24292E"/>
+          <w:kern w:val="0"/>
+          <w:szCs w:val="21"/>
+          <w:shd w:val="clear" w:color="auto" w:fill="FFFFFF"/>
+        </w:rPr>
+        <w:t>缺省</w:t>
+      </w:r>
+      <w:r>
+        <w:rPr>
+          <w:rFonts w:ascii="微软雅黑" w:eastAsia="微软雅黑" w:hAnsi="微软雅黑" w:cs="宋体"/>
+          <w:iCs/>
+          <w:color w:val="24292E"/>
+          <w:kern w:val="0"/>
+          <w:szCs w:val="21"/>
+          <w:shd w:val="clear" w:color="auto" w:fill="FFFFFF"/>
+        </w:rPr>
+        <w:t>值分析</w:t>
+      </w:r>
+    </w:p>
+    <w:p>
+      <w:pPr>
+        <w:widowControl/>
+        <w:jc w:val="left"/>
+        <w:rPr>
+          <w:rFonts w:ascii="微软雅黑" w:eastAsia="微软雅黑" w:hAnsi="微软雅黑" w:cs="宋体" w:hint="eastAsia"/>
+          <w:iCs/>
+          <w:color w:val="24292E"/>
+          <w:kern w:val="0"/>
+          <w:szCs w:val="21"/>
+          <w:shd w:val="clear" w:color="auto" w:fill="FFFFFF"/>
+        </w:rPr>
+      </w:pPr>
+      <w:r>
+        <w:rPr>
+          <w:rFonts w:ascii="微软雅黑" w:eastAsia="微软雅黑" w:hAnsi="微软雅黑" w:cs="宋体" w:hint="eastAsia"/>
+          <w:iCs/>
+          <w:noProof/>
+          <w:color w:val="24292E"/>
+          <w:kern w:val="0"/>
+          <w:szCs w:val="21"/>
+          <w:shd w:val="clear" w:color="auto" w:fill="FFFFFF"/>
+        </w:rPr>
+        <w:lastRenderedPageBreak/>
+        <w:drawing>
+          <wp:inline distT="0" distB="0" distL="0" distR="0">
+            <wp:extent cx="2883048" cy="1790792"/>
+            <wp:effectExtent l="0" t="0" r="0" b="0"/>
+            <wp:docPr id="11" name="图片 11"/>
+            <wp:cNvGraphicFramePr>
+              <a:graphicFrameLocks xmlns:a="http://schemas.openxmlformats.org/drawingml/2006/main" noChangeAspect="1"/>
+            </wp:cNvGraphicFramePr>
+            <a:graphic xmlns:a="http://schemas.openxmlformats.org/drawingml/2006/main">
+              <a:graphicData uri="http://schemas.openxmlformats.org/drawingml/2006/picture">
+                <pic:pic xmlns:pic="http://schemas.openxmlformats.org/drawingml/2006/picture">
+                  <pic:nvPicPr>
+                    <pic:cNvPr id="11" name="store_null.png"/>
+                    <pic:cNvPicPr/>
+                  </pic:nvPicPr>
+                  <pic:blipFill>
+                    <a:blip r:embed="rId5">
+                      <a:extLst>
+                        <a:ext uri="{28A0092B-C50C-407E-A947-70E740481C1C}">
+                          <a14:useLocalDpi xmlns:a14="http://schemas.microsoft.com/office/drawing/2010/main" val="0"/>
+                        </a:ext>
+                      </a:extLst>
+                    </a:blip>
+                    <a:stretch>
+                      <a:fillRect/>
+                    </a:stretch>
+                  </pic:blipFill>
+                  <pic:spPr>
+                    <a:xfrm>
+                      <a:off x="0" y="0"/>
+                      <a:ext cx="2883048" cy="1790792"/>
+                    </a:xfrm>
+                    <a:prstGeom prst="rect">
+                      <a:avLst/>
+                    </a:prstGeom>
+                  </pic:spPr>
+                </pic:pic>
+              </a:graphicData>
+            </a:graphic>
+          </wp:inline>
+        </w:drawing>
+      </w:r>
+    </w:p>
+    <w:p>
+      <w:pPr>
+        <w:widowControl/>
+        <w:jc w:val="left"/>
+        <w:rPr>
+          <w:rFonts w:ascii="微软雅黑" w:eastAsia="微软雅黑" w:hAnsi="微软雅黑" w:cs="宋体"/>
+          <w:color w:val="000000"/>
+          <w:kern w:val="0"/>
+          <w:sz w:val="20"/>
+          <w:szCs w:val="20"/>
+        </w:rPr>
+      </w:pPr>
+      <w:r>
+        <w:rPr>
+          <w:rFonts w:ascii="微软雅黑" w:eastAsia="微软雅黑" w:hAnsi="微软雅黑" w:cs="宋体" w:hint="eastAsia"/>
+          <w:color w:val="000000"/>
+          <w:kern w:val="0"/>
+          <w:sz w:val="20"/>
+          <w:szCs w:val="20"/>
+        </w:rPr>
+        <w:t>与竞争者相关的字段：</w:t>
+      </w:r>
+    </w:p>
+    <w:p>
+      <w:pPr>
+        <w:widowControl/>
+        <w:jc w:val="left"/>
+        <w:rPr>
+          <w:rFonts w:ascii="微软雅黑" w:eastAsia="微软雅黑" w:hAnsi="微软雅黑" w:cs="宋体"/>
+          <w:color w:val="000000"/>
+          <w:kern w:val="0"/>
+          <w:sz w:val="20"/>
+          <w:szCs w:val="20"/>
+        </w:rPr>
+      </w:pPr>
+      <w:proofErr w:type="spellStart"/>
+      <w:r>
+        <w:rPr>
+          <w:rFonts w:ascii="微软雅黑" w:eastAsia="微软雅黑" w:hAnsi="微软雅黑" w:cs="宋体" w:hint="eastAsia"/>
+          <w:color w:val="000000"/>
+          <w:kern w:val="0"/>
+          <w:sz w:val="20"/>
+          <w:szCs w:val="20"/>
+        </w:rPr>
+        <w:t>CompetitionDistance</w:t>
+      </w:r>
+      <w:proofErr w:type="spellEnd"/>
+    </w:p>
+    <w:p>
+      <w:pPr>
+        <w:widowControl/>
+        <w:jc w:val="left"/>
+        <w:rPr>
+          <w:rFonts w:ascii="微软雅黑" w:eastAsia="微软雅黑" w:hAnsi="微软雅黑" w:cs="宋体"/>
+          <w:color w:val="000000"/>
+          <w:kern w:val="0"/>
+          <w:sz w:val="20"/>
+          <w:szCs w:val="20"/>
+        </w:rPr>
+      </w:pPr>
+      <w:proofErr w:type="spellStart"/>
+      <w:r>
+        <w:rPr>
+          <w:rFonts w:ascii="微软雅黑" w:eastAsia="微软雅黑" w:hAnsi="微软雅黑" w:cs="宋体" w:hint="eastAsia"/>
+          <w:color w:val="000000"/>
+          <w:kern w:val="0"/>
+          <w:sz w:val="20"/>
+          <w:szCs w:val="20"/>
+        </w:rPr>
+        <w:t>CompetitionOpenSinceMonth</w:t>
+      </w:r>
+      <w:proofErr w:type="spellEnd"/>
+    </w:p>
+    <w:p>
+      <w:pPr>
+        <w:widowControl/>
+        <w:jc w:val="left"/>
+        <w:rPr>
+          <w:rFonts w:ascii="微软雅黑" w:eastAsia="微软雅黑" w:hAnsi="微软雅黑" w:cs="宋体"/>
+          <w:color w:val="000000"/>
+          <w:kern w:val="0"/>
+          <w:sz w:val="20"/>
+          <w:szCs w:val="20"/>
+        </w:rPr>
+      </w:pPr>
+      <w:proofErr w:type="spellStart"/>
+      <w:r>
+        <w:rPr>
+          <w:rFonts w:ascii="微软雅黑" w:eastAsia="微软雅黑" w:hAnsi="微软雅黑" w:cs="宋体" w:hint="eastAsia"/>
+          <w:color w:val="000000"/>
+          <w:kern w:val="0"/>
+          <w:sz w:val="20"/>
+          <w:szCs w:val="20"/>
+        </w:rPr>
+        <w:t>CompetitionOpenSinceYear</w:t>
+      </w:r>
+      <w:proofErr w:type="spellEnd"/>
+    </w:p>
+    <w:p>
+      <w:pPr>
+        <w:widowControl/>
+        <w:jc w:val="left"/>
+        <w:rPr>
+          <w:rFonts w:ascii="微软雅黑" w:eastAsia="微软雅黑" w:hAnsi="微软雅黑" w:cs="宋体"/>
+          <w:color w:val="000000"/>
+          <w:kern w:val="0"/>
+          <w:sz w:val="20"/>
+          <w:szCs w:val="20"/>
+        </w:rPr>
+      </w:pPr>
+      <w:r>
+        <w:rPr>
+          <w:rFonts w:ascii="微软雅黑" w:eastAsia="微软雅黑" w:hAnsi="微软雅黑" w:cs="宋体"/>
+          <w:color w:val="000000"/>
+          <w:kern w:val="0"/>
+          <w:sz w:val="20"/>
+          <w:szCs w:val="20"/>
+        </w:rPr>
+        <w:t>字段有空值</w:t>
+      </w:r>
+      <w:r>
+        <w:rPr>
+          <w:rFonts w:ascii="微软雅黑" w:eastAsia="微软雅黑" w:hAnsi="微软雅黑" w:cs="宋体" w:hint="eastAsia"/>
+          <w:color w:val="000000"/>
+          <w:kern w:val="0"/>
+          <w:sz w:val="20"/>
+          <w:szCs w:val="20"/>
+        </w:rPr>
+        <w:t>，进一步分析</w:t>
+      </w:r>
+    </w:p>
+    <w:p>
+      <w:pPr>
+        <w:widowControl/>
+        <w:jc w:val="left"/>
+        <w:rPr>
+          <w:rFonts w:ascii="微软雅黑" w:eastAsia="微软雅黑" w:hAnsi="微软雅黑" w:cs="宋体"/>
+          <w:color w:val="000000"/>
+          <w:kern w:val="0"/>
+          <w:sz w:val="20"/>
+          <w:szCs w:val="20"/>
+        </w:rPr>
+      </w:pPr>
+      <w:r>
+        <w:rPr>
+          <w:noProof/>
+        </w:rPr>
+        <w:drawing>
+          <wp:inline distT="0" distB="0" distL="0" distR="0" wp14:anchorId="7052BF50" wp14:editId="2C9D204B">
+            <wp:extent cx="5274310" cy="755650"/>
+            <wp:effectExtent l="0" t="0" r="2540" b="6350"/>
+            <wp:docPr id="14" name="图片 14"/>
+            <wp:cNvGraphicFramePr>
+              <a:graphicFrameLocks xmlns:a="http://schemas.openxmlformats.org/drawingml/2006/main" noChangeAspect="1"/>
+            </wp:cNvGraphicFramePr>
+            <a:graphic xmlns:a="http://schemas.openxmlformats.org/drawingml/2006/main">
+              <a:graphicData uri="http://schemas.openxmlformats.org/drawingml/2006/picture">
+                <pic:pic xmlns:pic="http://schemas.openxmlformats.org/drawingml/2006/picture">
+                  <pic:nvPicPr>
+                    <pic:cNvPr id="1" name=""/>
+                    <pic:cNvPicPr/>
+                  </pic:nvPicPr>
+                  <pic:blipFill>
+                    <a:blip r:embed="rId6"/>
+                    <a:stretch>
+                      <a:fillRect/>
+                    </a:stretch>
+                  </pic:blipFill>
+                  <pic:spPr>
+                    <a:xfrm>
+                      <a:off x="0" y="0"/>
+                      <a:ext cx="5274310" cy="755650"/>
+                    </a:xfrm>
+                    <a:prstGeom prst="rect">
+                      <a:avLst/>
+                    </a:prstGeom>
+                  </pic:spPr>
+                </pic:pic>
+              </a:graphicData>
+            </a:graphic>
+          </wp:inline>
+        </w:drawing>
+      </w:r>
+    </w:p>
+    <w:p>
+      <w:pPr>
+        <w:widowControl/>
+        <w:jc w:val="left"/>
+        <w:rPr>
+          <w:rFonts w:ascii="微软雅黑" w:eastAsia="微软雅黑" w:hAnsi="微软雅黑" w:cs="宋体"/>
+          <w:color w:val="000000"/>
+          <w:kern w:val="0"/>
+          <w:sz w:val="20"/>
+          <w:szCs w:val="20"/>
+        </w:rPr>
+      </w:pPr>
+      <w:proofErr w:type="spellStart"/>
+      <w:r>
+        <w:rPr>
+          <w:rFonts w:ascii="微软雅黑" w:eastAsia="微软雅黑" w:hAnsi="微软雅黑" w:cs="宋体" w:hint="eastAsia"/>
+          <w:color w:val="000000"/>
+          <w:kern w:val="0"/>
+          <w:sz w:val="20"/>
+          <w:szCs w:val="20"/>
+        </w:rPr>
+        <w:t>CompetitionDistance</w:t>
+      </w:r>
+      <w:proofErr w:type="spellEnd"/>
+      <w:r>
+        <w:rPr>
+          <w:rFonts w:ascii="微软雅黑" w:eastAsia="微软雅黑" w:hAnsi="微软雅黑" w:cs="宋体"/>
+          <w:color w:val="000000"/>
+          <w:kern w:val="0"/>
+          <w:sz w:val="20"/>
+          <w:szCs w:val="20"/>
+        </w:rPr>
+        <w:t>字段为</w:t>
+      </w:r>
+      <w:r>
+        <w:rPr>
+          <w:rFonts w:ascii="微软雅黑" w:eastAsia="微软雅黑" w:hAnsi="微软雅黑" w:cs="宋体"/>
+          <w:color w:val="000000"/>
+          <w:kern w:val="0"/>
+          <w:sz w:val="20"/>
+          <w:szCs w:val="20"/>
+        </w:rPr>
+        <w:t>空时</w:t>
+      </w:r>
+      <w:r>
+        <w:rPr>
+          <w:rFonts w:ascii="微软雅黑" w:eastAsia="微软雅黑" w:hAnsi="微软雅黑" w:cs="宋体" w:hint="eastAsia"/>
+          <w:color w:val="000000"/>
+          <w:kern w:val="0"/>
+          <w:sz w:val="20"/>
+          <w:szCs w:val="20"/>
+        </w:rPr>
+        <w:t>，</w:t>
+      </w:r>
+      <w:r>
+        <w:rPr>
+          <w:rFonts w:ascii="微软雅黑" w:eastAsia="微软雅黑" w:hAnsi="微软雅黑" w:cs="宋体"/>
+          <w:color w:val="000000"/>
+          <w:kern w:val="0"/>
+          <w:sz w:val="20"/>
+          <w:szCs w:val="20"/>
+        </w:rPr>
+        <w:t>对应的</w:t>
+      </w:r>
+      <w:proofErr w:type="spellStart"/>
+      <w:r>
+        <w:rPr>
+          <w:rFonts w:ascii="微软雅黑" w:eastAsia="微软雅黑" w:hAnsi="微软雅黑" w:cs="宋体" w:hint="eastAsia"/>
+          <w:color w:val="000000"/>
+          <w:kern w:val="0"/>
+          <w:sz w:val="20"/>
+          <w:szCs w:val="20"/>
+        </w:rPr>
+        <w:t>CompetitionOpenSinceMonth</w:t>
+      </w:r>
+      <w:proofErr w:type="spellEnd"/>
+      <w:r>
+        <w:rPr>
+          <w:rFonts w:ascii="微软雅黑" w:eastAsia="微软雅黑" w:hAnsi="微软雅黑" w:cs="宋体" w:hint="eastAsia"/>
+          <w:color w:val="000000"/>
+          <w:kern w:val="0"/>
+          <w:sz w:val="20"/>
+          <w:szCs w:val="20"/>
+        </w:rPr>
+        <w:t>，</w:t>
+      </w:r>
+      <w:proofErr w:type="spellStart"/>
+      <w:r>
+        <w:rPr>
+          <w:rFonts w:ascii="微软雅黑" w:eastAsia="微软雅黑" w:hAnsi="微软雅黑" w:cs="宋体" w:hint="eastAsia"/>
+          <w:color w:val="000000"/>
+          <w:kern w:val="0"/>
+          <w:sz w:val="20"/>
+          <w:szCs w:val="20"/>
+        </w:rPr>
+        <w:t>CompetitionOpenSinceYear</w:t>
+      </w:r>
+      <w:proofErr w:type="spellEnd"/>
+      <w:r>
+        <w:rPr>
+          <w:rFonts w:ascii="微软雅黑" w:eastAsia="微软雅黑" w:hAnsi="微软雅黑" w:cs="宋体" w:hint="eastAsia"/>
+          <w:color w:val="000000"/>
+          <w:kern w:val="0"/>
+          <w:sz w:val="20"/>
+          <w:szCs w:val="20"/>
+        </w:rPr>
+        <w:t>字段同时为空</w:t>
+      </w:r>
+      <w:r>
+        <w:rPr>
+          <w:rFonts w:ascii="微软雅黑" w:eastAsia="微软雅黑" w:hAnsi="微软雅黑" w:cs="宋体" w:hint="eastAsia"/>
+          <w:color w:val="000000"/>
+          <w:kern w:val="0"/>
+          <w:sz w:val="20"/>
+          <w:szCs w:val="20"/>
+        </w:rPr>
+        <w:t>，认定为</w:t>
+      </w:r>
+      <w:r>
+        <w:rPr>
+          <w:rFonts w:ascii="微软雅黑" w:eastAsia="微软雅黑" w:hAnsi="微软雅黑" w:cs="宋体" w:hint="eastAsia"/>
+          <w:color w:val="000000"/>
+          <w:kern w:val="0"/>
+          <w:sz w:val="20"/>
+          <w:szCs w:val="20"/>
+        </w:rPr>
+        <w:t>店铺可能不存在竞争者，这里考虑把对应的值</w:t>
+      </w:r>
+      <w:r>
+        <w:rPr>
+          <w:rFonts w:ascii="微软雅黑" w:eastAsia="微软雅黑" w:hAnsi="微软雅黑" w:cs="宋体" w:hint="eastAsia"/>
+          <w:color w:val="000000"/>
+          <w:kern w:val="0"/>
+          <w:sz w:val="20"/>
+          <w:szCs w:val="20"/>
+        </w:rPr>
+        <w:t>写为0</w:t>
+      </w:r>
+    </w:p>
+    <w:p>
+      <w:pPr>
+        <w:widowControl/>
+        <w:jc w:val="left"/>
+        <w:rPr>
+          <w:rFonts w:ascii="微软雅黑" w:eastAsia="微软雅黑" w:hAnsi="微软雅黑" w:cs="宋体"/>
+          <w:color w:val="000000"/>
+          <w:kern w:val="0"/>
+          <w:sz w:val="20"/>
+          <w:szCs w:val="20"/>
+        </w:rPr>
+      </w:pPr>
+      <w:r>
+        <w:rPr>
+          <w:rFonts w:ascii="微软雅黑" w:eastAsia="微软雅黑" w:hAnsi="微软雅黑" w:cs="宋体"/>
+          <w:color w:val="000000"/>
+          <w:kern w:val="0"/>
+          <w:sz w:val="20"/>
+          <w:szCs w:val="20"/>
+        </w:rPr>
+        <w:t>进一步观察</w:t>
+      </w:r>
+      <w:proofErr w:type="spellStart"/>
+      <w:r>
+        <w:rPr>
+          <w:rFonts w:ascii="微软雅黑" w:eastAsia="微软雅黑" w:hAnsi="微软雅黑" w:cs="宋体" w:hint="eastAsia"/>
+          <w:color w:val="000000"/>
+          <w:kern w:val="0"/>
+          <w:sz w:val="20"/>
+          <w:szCs w:val="20"/>
+        </w:rPr>
+        <w:t>CompetitionOpenSinceMonth</w:t>
+      </w:r>
+      <w:proofErr w:type="spellEnd"/>
+      <w:r>
+        <w:rPr>
+          <w:rFonts w:ascii="微软雅黑" w:eastAsia="微软雅黑" w:hAnsi="微软雅黑" w:cs="宋体" w:hint="eastAsia"/>
+          <w:color w:val="000000"/>
+          <w:kern w:val="0"/>
+          <w:sz w:val="20"/>
+          <w:szCs w:val="20"/>
+        </w:rPr>
+        <w:t>，</w:t>
+      </w:r>
+      <w:proofErr w:type="spellStart"/>
+      <w:r>
+        <w:rPr>
+          <w:rFonts w:ascii="微软雅黑" w:eastAsia="微软雅黑" w:hAnsi="微软雅黑" w:cs="宋体" w:hint="eastAsia"/>
+          <w:color w:val="000000"/>
+          <w:kern w:val="0"/>
+          <w:sz w:val="20"/>
+          <w:szCs w:val="20"/>
+        </w:rPr>
+        <w:t>CompetitionOpenSinceYear</w:t>
+      </w:r>
+      <w:proofErr w:type="spellEnd"/>
+      <w:r>
+        <w:rPr>
+          <w:rFonts w:ascii="微软雅黑" w:eastAsia="微软雅黑" w:hAnsi="微软雅黑" w:cs="宋体" w:hint="eastAsia"/>
+          <w:color w:val="000000"/>
+          <w:kern w:val="0"/>
+          <w:sz w:val="20"/>
+          <w:szCs w:val="20"/>
+        </w:rPr>
+        <w:t>，两者为空的</w:t>
+      </w:r>
+      <w:r>
+        <w:rPr>
+          <w:rFonts w:ascii="微软雅黑" w:eastAsia="微软雅黑" w:hAnsi="微软雅黑" w:cs="宋体" w:hint="eastAsia"/>
+          <w:color w:val="000000"/>
+          <w:kern w:val="0"/>
+          <w:sz w:val="20"/>
+          <w:szCs w:val="20"/>
+        </w:rPr>
+        <w:t>列是一致的</w:t>
+      </w:r>
+      <w:r>
+        <w:rPr>
+          <w:rFonts w:ascii="微软雅黑" w:eastAsia="微软雅黑" w:hAnsi="微软雅黑" w:cs="宋体" w:hint="eastAsia"/>
+          <w:color w:val="000000"/>
+          <w:kern w:val="0"/>
+          <w:sz w:val="20"/>
+          <w:szCs w:val="20"/>
+        </w:rPr>
+        <w:t>，认定为竞争者开启的年份和月份是未知的，考虑将对应的两列写为0</w:t>
+      </w:r>
+    </w:p>
+    <w:p>
+      <w:pPr>
+        <w:widowControl/>
+        <w:jc w:val="left"/>
+        <w:rPr>
+          <w:rFonts w:ascii="微软雅黑" w:eastAsia="微软雅黑" w:hAnsi="微软雅黑" w:cs="宋体" w:hint="eastAsia"/>
+          <w:color w:val="000000"/>
+          <w:kern w:val="0"/>
+          <w:sz w:val="20"/>
+          <w:szCs w:val="20"/>
+        </w:rPr>
+      </w:pPr>
+    </w:p>
+    <w:p>
+      <w:pPr>
+        <w:widowControl/>
+        <w:jc w:val="left"/>
+        <w:rPr>
+          <w:rFonts w:ascii="微软雅黑" w:eastAsia="微软雅黑" w:hAnsi="微软雅黑" w:cs="宋体"/>
+          <w:iCs/>
+          <w:color w:val="24292E"/>
+          <w:kern w:val="0"/>
+          <w:szCs w:val="21"/>
+          <w:shd w:val="clear" w:color="auto" w:fill="FFFFFF"/>
+        </w:rPr>
+      </w:pPr>
+      <w:r>
+        <w:rPr>
+          <w:rFonts w:ascii="微软雅黑" w:eastAsia="微软雅黑" w:hAnsi="微软雅黑" w:cs="宋体" w:hint="eastAsia"/>
+          <w:iCs/>
+          <w:color w:val="24292E"/>
+          <w:kern w:val="0"/>
+          <w:szCs w:val="21"/>
+          <w:shd w:val="clear" w:color="auto" w:fill="FFFFFF"/>
+        </w:rPr>
+        <w:t>与促销相关字段</w:t>
+      </w:r>
+    </w:p>
+    <w:p>
+      <w:pPr>
+        <w:widowControl/>
+        <w:jc w:val="left"/>
+        <w:rPr>
+          <w:rFonts w:ascii="微软雅黑" w:eastAsia="微软雅黑" w:hAnsi="微软雅黑" w:cs="宋体"/>
+          <w:iCs/>
+          <w:color w:val="24292E"/>
+          <w:kern w:val="0"/>
+          <w:szCs w:val="21"/>
+          <w:shd w:val="clear" w:color="auto" w:fill="FFFFFF"/>
+        </w:rPr>
+      </w:pPr>
+      <w:r>
+        <w:rPr>
+          <w:rFonts w:ascii="微软雅黑" w:eastAsia="微软雅黑" w:hAnsi="微软雅黑" w:cs="宋体"/>
+          <w:iCs/>
+          <w:color w:val="24292E"/>
+          <w:kern w:val="0"/>
+          <w:szCs w:val="21"/>
+          <w:shd w:val="clear" w:color="auto" w:fill="FFFFFF"/>
+        </w:rPr>
+        <w:t>Promo2SinceWeek</w:t>
+      </w:r>
+      <w:r>
+        <w:rPr>
+          <w:rFonts w:ascii="微软雅黑" w:eastAsia="微软雅黑" w:hAnsi="微软雅黑" w:cs="宋体" w:hint="eastAsia"/>
+          <w:iCs/>
+          <w:color w:val="24292E"/>
+          <w:kern w:val="0"/>
+          <w:szCs w:val="21"/>
+          <w:shd w:val="clear" w:color="auto" w:fill="FFFFFF"/>
+        </w:rPr>
+        <w:t>，</w:t>
+      </w:r>
+      <w:r>
+        <w:rPr>
+          <w:rFonts w:ascii="微软雅黑" w:eastAsia="微软雅黑" w:hAnsi="微软雅黑" w:cs="宋体"/>
+          <w:iCs/>
+          <w:color w:val="24292E"/>
+          <w:kern w:val="0"/>
+          <w:szCs w:val="21"/>
+          <w:shd w:val="clear" w:color="auto" w:fill="FFFFFF"/>
+        </w:rPr>
+        <w:t>Promo2SinceYear</w:t>
+      </w:r>
+      <w:r>
+        <w:rPr>
+          <w:rFonts w:ascii="微软雅黑" w:eastAsia="微软雅黑" w:hAnsi="微软雅黑" w:cs="宋体" w:hint="eastAsia"/>
+          <w:iCs/>
+          <w:color w:val="24292E"/>
+          <w:kern w:val="0"/>
+          <w:szCs w:val="21"/>
+          <w:shd w:val="clear" w:color="auto" w:fill="FFFFFF"/>
+        </w:rPr>
+        <w:t>，</w:t>
+      </w:r>
+      <w:r>
+        <w:rPr>
+          <w:rFonts w:ascii="微软雅黑" w:eastAsia="微软雅黑" w:hAnsi="微软雅黑" w:cs="宋体"/>
+          <w:iCs/>
+          <w:color w:val="24292E"/>
+          <w:kern w:val="0"/>
+          <w:szCs w:val="21"/>
+          <w:shd w:val="clear" w:color="auto" w:fill="FFFFFF"/>
+        </w:rPr>
+        <w:t>Promo2Interval</w:t>
+      </w:r>
+      <w:r>
+        <w:rPr>
+          <w:rFonts w:ascii="微软雅黑" w:eastAsia="微软雅黑" w:hAnsi="微软雅黑" w:cs="宋体"/>
+          <w:iCs/>
+          <w:color w:val="24292E"/>
+          <w:kern w:val="0"/>
+          <w:szCs w:val="21"/>
+          <w:shd w:val="clear" w:color="auto" w:fill="FFFFFF"/>
+        </w:rPr>
+        <w:t>字段</w:t>
+      </w:r>
+      <w:r>
+        <w:rPr>
+          <w:rFonts w:ascii="微软雅黑" w:eastAsia="微软雅黑" w:hAnsi="微软雅黑" w:cs="宋体" w:hint="eastAsia"/>
+          <w:iCs/>
+          <w:color w:val="24292E"/>
+          <w:kern w:val="0"/>
+          <w:szCs w:val="21"/>
+          <w:shd w:val="clear" w:color="auto" w:fill="FFFFFF"/>
+        </w:rPr>
+        <w:t>，</w:t>
+      </w:r>
+      <w:r>
+        <w:rPr>
+          <w:rFonts w:ascii="微软雅黑" w:eastAsia="微软雅黑" w:hAnsi="微软雅黑" w:cs="宋体"/>
+          <w:iCs/>
+          <w:color w:val="24292E"/>
+          <w:kern w:val="0"/>
+          <w:szCs w:val="21"/>
+          <w:shd w:val="clear" w:color="auto" w:fill="FFFFFF"/>
+        </w:rPr>
+        <w:t>均是当无促销时出现改情况</w:t>
+      </w:r>
+      <w:r>
+        <w:rPr>
+          <w:rFonts w:ascii="微软雅黑" w:eastAsia="微软雅黑" w:hAnsi="微软雅黑" w:cs="宋体" w:hint="eastAsia"/>
+          <w:iCs/>
+          <w:color w:val="24292E"/>
+          <w:kern w:val="0"/>
+          <w:szCs w:val="21"/>
+          <w:shd w:val="clear" w:color="auto" w:fill="FFFFFF"/>
+        </w:rPr>
+        <w:t>，</w:t>
+      </w:r>
+      <w:r>
+        <w:rPr>
+          <w:rFonts w:ascii="微软雅黑" w:eastAsia="微软雅黑" w:hAnsi="微软雅黑" w:cs="宋体"/>
+          <w:iCs/>
+          <w:color w:val="24292E"/>
+          <w:kern w:val="0"/>
+          <w:szCs w:val="21"/>
+          <w:shd w:val="clear" w:color="auto" w:fill="FFFFFF"/>
+        </w:rPr>
+        <w:t>因为认为当日无促销</w:t>
+      </w:r>
+    </w:p>
+    <w:p>
+      <w:pPr>
+        <w:widowControl/>
+        <w:jc w:val="left"/>
+        <w:rPr>
+          <w:rFonts w:ascii="微软雅黑" w:eastAsia="微软雅黑" w:hAnsi="微软雅黑" w:cs="宋体"/>
+          <w:iCs/>
+          <w:color w:val="24292E"/>
+          <w:kern w:val="0"/>
+          <w:szCs w:val="21"/>
+          <w:shd w:val="clear" w:color="auto" w:fill="FFFFFF"/>
+        </w:rPr>
+      </w:pPr>
+      <w:r>
+        <w:rPr>
+          <w:noProof/>
+        </w:rPr>
+        <w:lastRenderedPageBreak/>
+        <w:drawing>
+          <wp:inline distT="0" distB="0" distL="0" distR="0" wp14:anchorId="22F1CF33" wp14:editId="13D3E262">
+            <wp:extent cx="5274310" cy="621030"/>
+            <wp:effectExtent l="0" t="0" r="2540" b="7620"/>
+            <wp:docPr id="15" name="图片 15"/>
+            <wp:cNvGraphicFramePr>
+              <a:graphicFrameLocks xmlns:a="http://schemas.openxmlformats.org/drawingml/2006/main" noChangeAspect="1"/>
+            </wp:cNvGraphicFramePr>
+            <a:graphic xmlns:a="http://schemas.openxmlformats.org/drawingml/2006/main">
+              <a:graphicData uri="http://schemas.openxmlformats.org/drawingml/2006/picture">
+                <pic:pic xmlns:pic="http://schemas.openxmlformats.org/drawingml/2006/picture">
+                  <pic:nvPicPr>
+                    <pic:cNvPr id="1" name=""/>
+                    <pic:cNvPicPr/>
+                  </pic:nvPicPr>
+                  <pic:blipFill>
+                    <a:blip r:embed="rId7"/>
+                    <a:stretch>
+                      <a:fillRect/>
+                    </a:stretch>
+                  </pic:blipFill>
+                  <pic:spPr>
+                    <a:xfrm>
+                      <a:off x="0" y="0"/>
+                      <a:ext cx="5274310" cy="621030"/>
+                    </a:xfrm>
+                    <a:prstGeom prst="rect">
+                      <a:avLst/>
+                    </a:prstGeom>
+                  </pic:spPr>
+                </pic:pic>
+              </a:graphicData>
+            </a:graphic>
+          </wp:inline>
+        </w:drawing>
+      </w:r>
+    </w:p>
+    <w:p>
+      <w:pPr>
+        <w:widowControl/>
+        <w:jc w:val="left"/>
+        <w:rPr>
+          <w:rFonts w:ascii="微软雅黑" w:eastAsia="微软雅黑" w:hAnsi="微软雅黑" w:cs="宋体"/>
+          <w:iCs/>
+          <w:color w:val="24292E"/>
+          <w:kern w:val="0"/>
+          <w:szCs w:val="21"/>
+          <w:shd w:val="clear" w:color="auto" w:fill="FFFFFF"/>
+        </w:rPr>
+      </w:pPr>
+      <w:r>
+        <w:rPr>
+          <w:noProof/>
+        </w:rPr>
+        <w:drawing>
+          <wp:inline distT="0" distB="0" distL="0" distR="0" wp14:anchorId="0F46B5D0" wp14:editId="27530686">
+            <wp:extent cx="5274310" cy="967105"/>
+            <wp:effectExtent l="0" t="0" r="2540" b="4445"/>
+            <wp:docPr id="16" name="图片 16"/>
+            <wp:cNvGraphicFramePr>
+              <a:graphicFrameLocks xmlns:a="http://schemas.openxmlformats.org/drawingml/2006/main" noChangeAspect="1"/>
+            </wp:cNvGraphicFramePr>
+            <a:graphic xmlns:a="http://schemas.openxmlformats.org/drawingml/2006/main">
+              <a:graphicData uri="http://schemas.openxmlformats.org/drawingml/2006/picture">
+                <pic:pic xmlns:pic="http://schemas.openxmlformats.org/drawingml/2006/picture">
+                  <pic:nvPicPr>
+                    <pic:cNvPr id="1" name=""/>
+                    <pic:cNvPicPr/>
+                  </pic:nvPicPr>
+                  <pic:blipFill>
+                    <a:blip r:embed="rId8"/>
+                    <a:stretch>
+                      <a:fillRect/>
+                    </a:stretch>
+                  </pic:blipFill>
+                  <pic:spPr>
+                    <a:xfrm>
+                      <a:off x="0" y="0"/>
+                      <a:ext cx="5274310" cy="967105"/>
+                    </a:xfrm>
+                    <a:prstGeom prst="rect">
+                      <a:avLst/>
+                    </a:prstGeom>
+                  </pic:spPr>
+                </pic:pic>
+              </a:graphicData>
+            </a:graphic>
+          </wp:inline>
+        </w:drawing>
+      </w:r>
+    </w:p>
+    <w:p>
+      <w:pPr>
+        <w:widowControl/>
+        <w:jc w:val="left"/>
+        <w:rPr>
+          <w:rFonts w:ascii="微软雅黑" w:eastAsia="微软雅黑" w:hAnsi="微软雅黑" w:cs="宋体" w:hint="eastAsia"/>
+          <w:iCs/>
+          <w:color w:val="24292E"/>
+          <w:kern w:val="0"/>
+          <w:szCs w:val="21"/>
+          <w:shd w:val="clear" w:color="auto" w:fill="FFFFFF"/>
+        </w:rPr>
+      </w:pPr>
+    </w:p>
+    <w:p>
+      <w:pPr>
+        <w:widowControl/>
+        <w:ind w:firstLineChars="100" w:firstLine="210"/>
+        <w:jc w:val="left"/>
+        <w:rPr>
+          <w:rFonts w:ascii="微软雅黑" w:eastAsia="微软雅黑" w:hAnsi="微软雅黑" w:cs="宋体"/>
+          <w:iCs/>
+          <w:color w:val="24292E"/>
+          <w:kern w:val="0"/>
+          <w:szCs w:val="21"/>
+          <w:shd w:val="clear" w:color="auto" w:fill="FFFFFF"/>
+        </w:rPr>
+      </w:pPr>
+      <w:r>
+        <w:rPr>
+          <w:rFonts w:ascii="微软雅黑" w:eastAsia="微软雅黑" w:hAnsi="微软雅黑" w:cs="宋体" w:hint="eastAsia"/>
+          <w:iCs/>
+          <w:color w:val="24292E"/>
+          <w:kern w:val="0"/>
+          <w:szCs w:val="21"/>
+          <w:shd w:val="clear" w:color="auto" w:fill="FFFFFF"/>
+        </w:rPr>
+        <w:t>2</w:t>
+      </w:r>
+      <w:r>
+        <w:rPr>
+          <w:rFonts w:ascii="微软雅黑" w:eastAsia="微软雅黑" w:hAnsi="微软雅黑" w:cs="宋体" w:hint="eastAsia"/>
+          <w:iCs/>
+          <w:color w:val="24292E"/>
+          <w:kern w:val="0"/>
+          <w:szCs w:val="21"/>
+          <w:shd w:val="clear" w:color="auto" w:fill="FFFFFF"/>
+        </w:rPr>
+        <w:t>）</w:t>
+      </w:r>
+      <w:r>
+        <w:rPr>
+          <w:rFonts w:ascii="微软雅黑" w:eastAsia="微软雅黑" w:hAnsi="微软雅黑" w:cs="宋体" w:hint="eastAsia"/>
+          <w:iCs/>
+          <w:color w:val="24292E"/>
+          <w:kern w:val="0"/>
+          <w:szCs w:val="21"/>
+          <w:shd w:val="clear" w:color="auto" w:fill="FFFFFF"/>
+        </w:rPr>
+        <w:t>train</w:t>
+      </w:r>
+      <w:r>
+        <w:rPr>
+          <w:rFonts w:ascii="微软雅黑" w:eastAsia="微软雅黑" w:hAnsi="微软雅黑" w:cs="宋体" w:hint="eastAsia"/>
+          <w:iCs/>
+          <w:color w:val="24292E"/>
+          <w:kern w:val="0"/>
+          <w:szCs w:val="21"/>
+          <w:shd w:val="clear" w:color="auto" w:fill="FFFFFF"/>
+        </w:rPr>
+        <w:t>.</w:t>
+      </w:r>
+      <w:r>
+        <w:rPr>
+          <w:rFonts w:ascii="微软雅黑" w:eastAsia="微软雅黑" w:hAnsi="微软雅黑" w:cs="宋体"/>
+          <w:iCs/>
+          <w:color w:val="24292E"/>
+          <w:kern w:val="0"/>
+          <w:szCs w:val="21"/>
+          <w:shd w:val="clear" w:color="auto" w:fill="FFFFFF"/>
+        </w:rPr>
+        <w:t>csv</w:t>
+      </w:r>
+      <w:r>
+        <w:rPr>
+          <w:rFonts w:ascii="微软雅黑" w:eastAsia="微软雅黑" w:hAnsi="微软雅黑" w:cs="宋体" w:hint="eastAsia"/>
+          <w:iCs/>
+          <w:color w:val="24292E"/>
+          <w:kern w:val="0"/>
+          <w:szCs w:val="21"/>
+          <w:shd w:val="clear" w:color="auto" w:fill="FFFFFF"/>
+        </w:rPr>
+        <w:t>缺省</w:t>
+      </w:r>
+      <w:r>
+        <w:rPr>
+          <w:rFonts w:ascii="微软雅黑" w:eastAsia="微软雅黑" w:hAnsi="微软雅黑" w:cs="宋体"/>
+          <w:iCs/>
+          <w:color w:val="24292E"/>
+          <w:kern w:val="0"/>
+          <w:szCs w:val="21"/>
+          <w:shd w:val="clear" w:color="auto" w:fill="FFFFFF"/>
+        </w:rPr>
+        <w:t>值分析</w:t>
+      </w:r>
+    </w:p>
+    <w:p>
+      <w:pPr>
+        <w:widowControl/>
+        <w:ind w:firstLineChars="100" w:firstLine="210"/>
+        <w:jc w:val="left"/>
+        <w:rPr>
+          <w:rFonts w:ascii="微软雅黑" w:eastAsia="微软雅黑" w:hAnsi="微软雅黑" w:cs="宋体"/>
+          <w:iCs/>
+          <w:color w:val="24292E"/>
+          <w:kern w:val="0"/>
+          <w:szCs w:val="21"/>
+          <w:shd w:val="clear" w:color="auto" w:fill="FFFFFF"/>
+        </w:rPr>
+      </w:pPr>
+      <w:r>
+        <w:rPr>
+          <w:rFonts w:ascii="微软雅黑" w:eastAsia="微软雅黑" w:hAnsi="微软雅黑" w:cs="宋体" w:hint="eastAsia"/>
+          <w:iCs/>
+          <w:noProof/>
+          <w:color w:val="24292E"/>
+          <w:kern w:val="0"/>
+          <w:szCs w:val="21"/>
+          <w:shd w:val="clear" w:color="auto" w:fill="FFFFFF"/>
+        </w:rPr>
+        <w:drawing>
+          <wp:inline distT="0" distB="0" distL="0" distR="0">
+            <wp:extent cx="1886047" cy="1600282"/>
+            <wp:effectExtent l="0" t="0" r="0" b="0"/>
+            <wp:docPr id="12" name="图片 12"/>
+            <wp:cNvGraphicFramePr>
+              <a:graphicFrameLocks xmlns:a="http://schemas.openxmlformats.org/drawingml/2006/main" noChangeAspect="1"/>
+            </wp:cNvGraphicFramePr>
+            <a:graphic xmlns:a="http://schemas.openxmlformats.org/drawingml/2006/main">
+              <a:graphicData uri="http://schemas.openxmlformats.org/drawingml/2006/picture">
+                <pic:pic xmlns:pic="http://schemas.openxmlformats.org/drawingml/2006/picture">
+                  <pic:nvPicPr>
+                    <pic:cNvPr id="12" name="train_null.png"/>
+                    <pic:cNvPicPr/>
+                  </pic:nvPicPr>
+                  <pic:blipFill>
+                    <a:blip r:embed="rId9">
+                      <a:extLst>
+                        <a:ext uri="{28A0092B-C50C-407E-A947-70E740481C1C}">
+                          <a14:useLocalDpi xmlns:a14="http://schemas.microsoft.com/office/drawing/2010/main" val="0"/>
+                        </a:ext>
+                      </a:extLst>
+                    </a:blip>
+                    <a:stretch>
+                      <a:fillRect/>
+                    </a:stretch>
+                  </pic:blipFill>
+                  <pic:spPr>
+                    <a:xfrm>
+                      <a:off x="0" y="0"/>
+                      <a:ext cx="1886047" cy="1600282"/>
+                    </a:xfrm>
+                    <a:prstGeom prst="rect">
+                      <a:avLst/>
+                    </a:prstGeom>
+                  </pic:spPr>
+                </pic:pic>
+              </a:graphicData>
+            </a:graphic>
+          </wp:inline>
+        </w:drawing>
+      </w:r>
+    </w:p>
+    <w:p>
+      <w:pPr>
+        <w:widowControl/>
+        <w:ind w:firstLineChars="100" w:firstLine="210"/>
+        <w:jc w:val="left"/>
+        <w:rPr>
+          <w:rFonts w:ascii="微软雅黑" w:eastAsia="微软雅黑" w:hAnsi="微软雅黑" w:cs="宋体" w:hint="eastAsia"/>
+          <w:iCs/>
+          <w:color w:val="24292E"/>
+          <w:kern w:val="0"/>
+          <w:szCs w:val="21"/>
+          <w:shd w:val="clear" w:color="auto" w:fill="FFFFFF"/>
+        </w:rPr>
+      </w:pPr>
+      <w:r>
+        <w:rPr>
+          <w:rFonts w:ascii="微软雅黑" w:eastAsia="微软雅黑" w:hAnsi="微软雅黑" w:cs="宋体"/>
+          <w:iCs/>
+          <w:color w:val="24292E"/>
+          <w:kern w:val="0"/>
+          <w:szCs w:val="21"/>
+          <w:shd w:val="clear" w:color="auto" w:fill="FFFFFF"/>
+        </w:rPr>
+        <w:t>本文件中无缺省值</w:t>
+      </w:r>
+    </w:p>
+    <w:p>
+      <w:pPr>
+        <w:widowControl/>
+        <w:ind w:firstLineChars="100" w:firstLine="210"/>
+        <w:jc w:val="left"/>
+        <w:rPr>
+          <w:rFonts w:ascii="微软雅黑" w:eastAsia="微软雅黑" w:hAnsi="微软雅黑" w:cs="宋体" w:hint="eastAsia"/>
+          <w:iCs/>
+          <w:color w:val="24292E"/>
+          <w:kern w:val="0"/>
+          <w:szCs w:val="21"/>
+          <w:shd w:val="clear" w:color="auto" w:fill="FFFFFF"/>
+        </w:rPr>
+      </w:pPr>
+      <w:r>
+        <w:rPr>
+          <w:rFonts w:ascii="微软雅黑" w:eastAsia="微软雅黑" w:hAnsi="微软雅黑" w:cs="宋体"/>
+          <w:iCs/>
+          <w:color w:val="24292E"/>
+          <w:kern w:val="0"/>
+          <w:szCs w:val="21"/>
+          <w:shd w:val="clear" w:color="auto" w:fill="FFFFFF"/>
+        </w:rPr>
+        <w:t>3</w:t>
+      </w:r>
+      <w:r>
+        <w:rPr>
+          <w:rFonts w:ascii="微软雅黑" w:eastAsia="微软雅黑" w:hAnsi="微软雅黑" w:cs="宋体" w:hint="eastAsia"/>
+          <w:iCs/>
+          <w:color w:val="24292E"/>
+          <w:kern w:val="0"/>
+          <w:szCs w:val="21"/>
+          <w:shd w:val="clear" w:color="auto" w:fill="FFFFFF"/>
+        </w:rPr>
+        <w:t>）test</w:t>
+      </w:r>
+      <w:r>
+        <w:rPr>
+          <w:rFonts w:ascii="微软雅黑" w:eastAsia="微软雅黑" w:hAnsi="微软雅黑" w:cs="宋体" w:hint="eastAsia"/>
+          <w:iCs/>
+          <w:color w:val="24292E"/>
+          <w:kern w:val="0"/>
+          <w:szCs w:val="21"/>
+          <w:shd w:val="clear" w:color="auto" w:fill="FFFFFF"/>
+        </w:rPr>
+        <w:t>.</w:t>
+      </w:r>
+      <w:r>
+        <w:rPr>
+          <w:rFonts w:ascii="微软雅黑" w:eastAsia="微软雅黑" w:hAnsi="微软雅黑" w:cs="宋体"/>
+          <w:iCs/>
+          <w:color w:val="24292E"/>
+          <w:kern w:val="0"/>
+          <w:szCs w:val="21"/>
+          <w:shd w:val="clear" w:color="auto" w:fill="FFFFFF"/>
+        </w:rPr>
+        <w:t>csv</w:t>
+      </w:r>
+      <w:r>
+        <w:rPr>
+          <w:rFonts w:ascii="微软雅黑" w:eastAsia="微软雅黑" w:hAnsi="微软雅黑" w:cs="宋体" w:hint="eastAsia"/>
+          <w:iCs/>
+          <w:color w:val="24292E"/>
+          <w:kern w:val="0"/>
+          <w:szCs w:val="21"/>
+          <w:shd w:val="clear" w:color="auto" w:fill="FFFFFF"/>
+        </w:rPr>
+        <w:t>缺省</w:t>
+      </w:r>
+      <w:r>
+        <w:rPr>
+          <w:rFonts w:ascii="微软雅黑" w:eastAsia="微软雅黑" w:hAnsi="微软雅黑" w:cs="宋体"/>
+          <w:iCs/>
+          <w:color w:val="24292E"/>
+          <w:kern w:val="0"/>
+          <w:szCs w:val="21"/>
+          <w:shd w:val="clear" w:color="auto" w:fill="FFFFFF"/>
+        </w:rPr>
+        <w:t>值分析</w:t>
+      </w:r>
+    </w:p>
+    <w:p>
+      <w:pPr>
+        <w:widowControl/>
+        <w:ind w:firstLineChars="100" w:firstLine="210"/>
+        <w:jc w:val="left"/>
+        <w:rPr>
+          <w:rFonts w:ascii="微软雅黑" w:eastAsia="微软雅黑" w:hAnsi="微软雅黑" w:cs="宋体"/>
+          <w:iCs/>
+          <w:color w:val="24292E"/>
+          <w:kern w:val="0"/>
+          <w:szCs w:val="21"/>
+          <w:shd w:val="clear" w:color="auto" w:fill="FFFFFF"/>
+        </w:rPr>
+      </w:pPr>
+      <w:r>
+        <w:rPr>
+          <w:rFonts w:ascii="微软雅黑" w:eastAsia="微软雅黑" w:hAnsi="微软雅黑" w:cs="宋体" w:hint="eastAsia"/>
+          <w:iCs/>
+          <w:noProof/>
+          <w:color w:val="24292E"/>
+          <w:kern w:val="0"/>
+          <w:szCs w:val="21"/>
+          <w:shd w:val="clear" w:color="auto" w:fill="FFFFFF"/>
+        </w:rPr>
+        <w:drawing>
+          <wp:inline distT="0" distB="0" distL="0" distR="0">
+            <wp:extent cx="1759040" cy="1441524"/>
+            <wp:effectExtent l="0" t="0" r="0" b="6350"/>
+            <wp:docPr id="13" name="图片 13"/>
+            <wp:cNvGraphicFramePr>
+              <a:graphicFrameLocks xmlns:a="http://schemas.openxmlformats.org/drawingml/2006/main" noChangeAspect="1"/>
+            </wp:cNvGraphicFramePr>
+            <a:graphic xmlns:a="http://schemas.openxmlformats.org/drawingml/2006/main">
+              <a:graphicData uri="http://schemas.openxmlformats.org/drawingml/2006/picture">
+                <pic:pic xmlns:pic="http://schemas.openxmlformats.org/drawingml/2006/picture">
+                  <pic:nvPicPr>
+                    <pic:cNvPr id="13" name="test_null.png"/>
+                    <pic:cNvPicPr/>
+                  </pic:nvPicPr>
+                  <pic:blipFill>
+                    <a:blip r:embed="rId10">
+                      <a:extLst>
+                        <a:ext uri="{28A0092B-C50C-407E-A947-70E740481C1C}">
+                          <a14:useLocalDpi xmlns:a14="http://schemas.microsoft.com/office/drawing/2010/main" val="0"/>
+                        </a:ext>
+                      </a:extLst>
+                    </a:blip>
+                    <a:stretch>
+                      <a:fillRect/>
+                    </a:stretch>
+                  </pic:blipFill>
+                  <pic:spPr>
+                    <a:xfrm>
+                      <a:off x="0" y="0"/>
+                      <a:ext cx="1759040" cy="1441524"/>
+                    </a:xfrm>
+                    <a:prstGeom prst="rect">
+                      <a:avLst/>
+                    </a:prstGeom>
+                  </pic:spPr>
+                </pic:pic>
+              </a:graphicData>
+            </a:graphic>
+          </wp:inline>
+        </w:drawing>
+      </w:r>
+    </w:p>
+    <w:p>
+      <w:pPr>
+        <w:widowControl/>
+        <w:ind w:firstLineChars="100" w:firstLine="210"/>
+        <w:jc w:val="left"/>
+        <w:rPr>
+          <w:rFonts w:ascii="微软雅黑" w:eastAsia="微软雅黑" w:hAnsi="微软雅黑" w:cs="宋体"/>
+          <w:iCs/>
+          <w:color w:val="24292E"/>
+          <w:kern w:val="0"/>
+          <w:szCs w:val="21"/>
+          <w:shd w:val="clear" w:color="auto" w:fill="FFFFFF"/>
+        </w:rPr>
+      </w:pPr>
+      <w:r>
+        <w:rPr>
+          <w:rFonts w:ascii="微软雅黑" w:eastAsia="微软雅黑" w:hAnsi="微软雅黑" w:cs="宋体"/>
+          <w:iCs/>
+          <w:color w:val="24292E"/>
+          <w:kern w:val="0"/>
+          <w:szCs w:val="21"/>
+          <w:shd w:val="clear" w:color="auto" w:fill="FFFFFF"/>
+        </w:rPr>
+        <w:t>缺省值为open字段</w:t>
+      </w:r>
+      <w:r>
+        <w:rPr>
+          <w:rFonts w:ascii="微软雅黑" w:eastAsia="微软雅黑" w:hAnsi="微软雅黑" w:cs="宋体" w:hint="eastAsia"/>
+          <w:iCs/>
+          <w:color w:val="24292E"/>
+          <w:kern w:val="0"/>
+          <w:szCs w:val="21"/>
+          <w:shd w:val="clear" w:color="auto" w:fill="FFFFFF"/>
+        </w:rPr>
+        <w:t>，</w:t>
+      </w:r>
+      <w:r>
+        <w:rPr>
+          <w:rFonts w:ascii="微软雅黑" w:eastAsia="微软雅黑" w:hAnsi="微软雅黑" w:cs="宋体"/>
+          <w:iCs/>
+          <w:color w:val="24292E"/>
+          <w:kern w:val="0"/>
+          <w:szCs w:val="21"/>
+          <w:shd w:val="clear" w:color="auto" w:fill="FFFFFF"/>
+        </w:rPr>
+        <w:t>代表</w:t>
+      </w:r>
+      <w:r>
+        <w:rPr>
+          <w:rFonts w:ascii="微软雅黑" w:eastAsia="微软雅黑" w:hAnsi="微软雅黑" w:cs="宋体"/>
+          <w:iCs/>
+          <w:color w:val="24292E"/>
+          <w:kern w:val="0"/>
+          <w:szCs w:val="21"/>
+          <w:shd w:val="clear" w:color="auto" w:fill="FFFFFF"/>
+        </w:rPr>
+        <w:t>商店是否开着</w:t>
+      </w:r>
+      <w:r>
+        <w:rPr>
+          <w:rFonts w:ascii="微软雅黑" w:eastAsia="微软雅黑" w:hAnsi="微软雅黑" w:cs="宋体" w:hint="eastAsia"/>
+          <w:iCs/>
+          <w:color w:val="24292E"/>
+          <w:kern w:val="0"/>
+          <w:szCs w:val="21"/>
+          <w:shd w:val="clear" w:color="auto" w:fill="FFFFFF"/>
+        </w:rPr>
+        <w:t>。</w:t>
+      </w:r>
+      <w:r>
+        <w:rPr>
+          <w:rFonts w:ascii="微软雅黑" w:eastAsia="微软雅黑" w:hAnsi="微软雅黑" w:cs="宋体" w:hint="eastAsia"/>
+          <w:iCs/>
+          <w:color w:val="24292E"/>
+          <w:kern w:val="0"/>
+          <w:szCs w:val="21"/>
+          <w:shd w:val="clear" w:color="auto" w:fill="FFFFFF"/>
+        </w:rPr>
+        <w:t>通过常识分析，</w:t>
+      </w:r>
+      <w:r>
+        <w:rPr>
+          <w:rFonts w:ascii="微软雅黑" w:eastAsia="微软雅黑" w:hAnsi="微软雅黑" w:cs="宋体" w:hint="eastAsia"/>
+          <w:iCs/>
+          <w:color w:val="24292E"/>
+          <w:kern w:val="0"/>
+          <w:szCs w:val="21"/>
+          <w:shd w:val="clear" w:color="auto" w:fill="FFFFFF"/>
+        </w:rPr>
+        <w:t>商店是否开，</w:t>
+      </w:r>
+      <w:r>
+        <w:rPr>
+          <w:rFonts w:ascii="微软雅黑" w:eastAsia="微软雅黑" w:hAnsi="微软雅黑" w:cs="宋体" w:hint="eastAsia"/>
+          <w:iCs/>
+          <w:color w:val="24292E"/>
+          <w:kern w:val="0"/>
+          <w:szCs w:val="21"/>
+          <w:shd w:val="clear" w:color="auto" w:fill="FFFFFF"/>
+        </w:rPr>
+        <w:t>可能与</w:t>
+      </w:r>
+      <w:r>
+        <w:rPr>
+          <w:rFonts w:ascii="微软雅黑" w:eastAsia="微软雅黑" w:hAnsi="微软雅黑" w:cs="宋体" w:hint="eastAsia"/>
+          <w:iCs/>
+          <w:color w:val="24292E"/>
+          <w:kern w:val="0"/>
+          <w:szCs w:val="21"/>
+          <w:shd w:val="clear" w:color="auto" w:fill="FFFFFF"/>
+        </w:rPr>
+        <w:t>周几，节假日关系较大，进一步对</w:t>
+      </w:r>
+      <w:r>
+        <w:rPr>
+          <w:rFonts w:ascii="微软雅黑" w:eastAsia="微软雅黑" w:hAnsi="微软雅黑" w:cs="宋体" w:hint="eastAsia"/>
+          <w:iCs/>
+          <w:color w:val="24292E"/>
+          <w:kern w:val="0"/>
+          <w:szCs w:val="21"/>
+          <w:shd w:val="clear" w:color="auto" w:fill="FFFFFF"/>
+        </w:rPr>
+        <w:t>train.</w:t>
+      </w:r>
+      <w:r>
+        <w:rPr>
+          <w:rFonts w:ascii="微软雅黑" w:eastAsia="微软雅黑" w:hAnsi="微软雅黑" w:cs="宋体"/>
+          <w:iCs/>
+          <w:color w:val="24292E"/>
+          <w:kern w:val="0"/>
+          <w:szCs w:val="21"/>
+          <w:shd w:val="clear" w:color="auto" w:fill="FFFFFF"/>
+        </w:rPr>
+        <w:t>csv文件中的</w:t>
+      </w:r>
+      <w:proofErr w:type="spellStart"/>
+      <w:r>
+        <w:rPr>
+          <w:rFonts w:ascii="微软雅黑" w:eastAsia="微软雅黑" w:hAnsi="微软雅黑" w:cs="宋体"/>
+          <w:iCs/>
+          <w:color w:val="24292E"/>
+          <w:kern w:val="0"/>
+          <w:szCs w:val="21"/>
+          <w:shd w:val="clear" w:color="auto" w:fill="FFFFFF"/>
+        </w:rPr>
+        <w:t>DayofWeek</w:t>
+      </w:r>
+      <w:proofErr w:type="spellEnd"/>
+      <w:r>
+        <w:rPr>
+          <w:rFonts w:ascii="微软雅黑" w:eastAsia="微软雅黑" w:hAnsi="微软雅黑" w:cs="宋体"/>
+          <w:iCs/>
+          <w:color w:val="24292E"/>
+          <w:kern w:val="0"/>
+          <w:szCs w:val="21"/>
+          <w:shd w:val="clear" w:color="auto" w:fill="FFFFFF"/>
+        </w:rPr>
+        <w:t>字段</w:t>
+      </w:r>
+      <w:r>
+        <w:rPr>
+          <w:rFonts w:ascii="微软雅黑" w:eastAsia="微软雅黑" w:hAnsi="微软雅黑" w:cs="宋体"/>
+          <w:iCs/>
+          <w:color w:val="24292E"/>
+          <w:kern w:val="0"/>
+          <w:szCs w:val="21"/>
+          <w:shd w:val="clear" w:color="auto" w:fill="FFFFFF"/>
+        </w:rPr>
+        <w:t>的</w:t>
+      </w:r>
+      <w:r>
+        <w:rPr>
+          <w:rFonts w:ascii="微软雅黑" w:eastAsia="微软雅黑" w:hAnsi="微软雅黑" w:cs="宋体"/>
+          <w:iCs/>
+          <w:color w:val="24292E"/>
+          <w:kern w:val="0"/>
+          <w:szCs w:val="21"/>
+          <w:shd w:val="clear" w:color="auto" w:fill="FFFFFF"/>
+        </w:rPr>
+        <w:t>Open分布</w:t>
+      </w:r>
+      <w:r>
+        <w:rPr>
+          <w:rFonts w:ascii="微软雅黑" w:eastAsia="微软雅黑" w:hAnsi="微软雅黑" w:cs="宋体"/>
+          <w:iCs/>
+          <w:color w:val="24292E"/>
+          <w:kern w:val="0"/>
+          <w:szCs w:val="21"/>
+          <w:shd w:val="clear" w:color="auto" w:fill="FFFFFF"/>
+        </w:rPr>
+        <w:t>进行分析</w:t>
+      </w:r>
+      <w:r>
+        <w:rPr>
+          <w:rFonts w:ascii="微软雅黑" w:eastAsia="微软雅黑" w:hAnsi="微软雅黑" w:cs="宋体" w:hint="eastAsia"/>
+          <w:iCs/>
+          <w:color w:val="24292E"/>
+          <w:kern w:val="0"/>
+          <w:szCs w:val="21"/>
+          <w:shd w:val="clear" w:color="auto" w:fill="FFFFFF"/>
+        </w:rPr>
+        <w:t>，</w:t>
+      </w:r>
+      <w:r>
+        <w:rPr>
+          <w:rFonts w:ascii="微软雅黑" w:eastAsia="微软雅黑" w:hAnsi="微软雅黑" w:cs="宋体"/>
+          <w:iCs/>
+          <w:color w:val="24292E"/>
+          <w:kern w:val="0"/>
+          <w:szCs w:val="21"/>
+          <w:shd w:val="clear" w:color="auto" w:fill="FFFFFF"/>
+        </w:rPr>
+        <w:t>得到下图</w:t>
+      </w:r>
+      <w:r>
+        <w:rPr>
+          <w:rFonts w:ascii="微软雅黑" w:eastAsia="微软雅黑" w:hAnsi="微软雅黑" w:cs="宋体" w:hint="eastAsia"/>
+          <w:iCs/>
+          <w:color w:val="24292E"/>
+          <w:kern w:val="0"/>
+          <w:szCs w:val="21"/>
+          <w:shd w:val="clear" w:color="auto" w:fill="FFFFFF"/>
+        </w:rPr>
+        <w:t>：</w:t>
+      </w:r>
+    </w:p>
+    <w:p>
+      <w:pPr>
+        <w:widowControl/>
+        <w:ind w:firstLineChars="100" w:firstLine="210"/>
+        <w:jc w:val="left"/>
+        <w:rPr>
+          <w:rFonts w:ascii="微软雅黑" w:eastAsia="微软雅黑" w:hAnsi="微软雅黑" w:cs="宋体"/>
+          <w:iCs/>
+          <w:color w:val="24292E"/>
+          <w:kern w:val="0"/>
+          <w:szCs w:val="21"/>
+          <w:shd w:val="clear" w:color="auto" w:fill="FFFFFF"/>
+        </w:rPr>
+      </w:pPr>
+      <w:r>
+        <w:rPr>
+          <w:noProof/>
+        </w:rPr>
+        <w:lastRenderedPageBreak/>
+        <w:drawing>
+          <wp:inline distT="0" distB="0" distL="0" distR="0" wp14:anchorId="39132532" wp14:editId="107CCE86">
+            <wp:extent cx="5274310" cy="3631565"/>
+            <wp:effectExtent l="0" t="0" r="2540" b="6985"/>
+            <wp:docPr id="17" name="图片 17"/>
+            <wp:cNvGraphicFramePr>
+              <a:graphicFrameLocks xmlns:a="http://schemas.openxmlformats.org/drawingml/2006/main" noChangeAspect="1"/>
+            </wp:cNvGraphicFramePr>
+            <a:graphic xmlns:a="http://schemas.openxmlformats.org/drawingml/2006/main">
+              <a:graphicData uri="http://schemas.openxmlformats.org/drawingml/2006/picture">
+                <pic:pic xmlns:pic="http://schemas.openxmlformats.org/drawingml/2006/picture">
+                  <pic:nvPicPr>
+                    <pic:cNvPr id="1" name=""/>
+                    <pic:cNvPicPr/>
+                  </pic:nvPicPr>
+                  <pic:blipFill>
+                    <a:blip r:embed="rId11"/>
+                    <a:stretch>
+                      <a:fillRect/>
+                    </a:stretch>
+                  </pic:blipFill>
+                  <pic:spPr>
+                    <a:xfrm>
+                      <a:off x="0" y="0"/>
+                      <a:ext cx="5274310" cy="3631565"/>
+                    </a:xfrm>
+                    <a:prstGeom prst="rect">
+                      <a:avLst/>
+                    </a:prstGeom>
+                  </pic:spPr>
+                </pic:pic>
+              </a:graphicData>
+            </a:graphic>
+          </wp:inline>
+        </w:drawing>
+      </w:r>
+    </w:p>
+    <w:p>
+      <w:pPr>
+        <w:widowControl/>
+        <w:ind w:firstLineChars="100" w:firstLine="210"/>
+        <w:jc w:val="left"/>
+        <w:rPr>
+          <w:rFonts w:ascii="微软雅黑" w:eastAsia="微软雅黑" w:hAnsi="微软雅黑" w:cs="宋体"/>
+          <w:iCs/>
+          <w:color w:val="24292E"/>
+          <w:kern w:val="0"/>
+          <w:szCs w:val="21"/>
+          <w:shd w:val="clear" w:color="auto" w:fill="FFFFFF"/>
+        </w:rPr>
+      </w:pPr>
+      <w:r>
+        <w:rPr>
+          <w:rFonts w:ascii="微软雅黑" w:eastAsia="微软雅黑" w:hAnsi="微软雅黑" w:cs="宋体"/>
+          <w:iCs/>
+          <w:color w:val="24292E"/>
+          <w:kern w:val="0"/>
+          <w:szCs w:val="21"/>
+          <w:shd w:val="clear" w:color="auto" w:fill="FFFFFF"/>
+        </w:rPr>
+        <w:t>即</w:t>
+      </w:r>
+      <w:r>
+        <w:rPr>
+          <w:rFonts w:ascii="微软雅黑" w:eastAsia="微软雅黑" w:hAnsi="微软雅黑" w:cs="宋体" w:hint="eastAsia"/>
+          <w:iCs/>
+          <w:color w:val="24292E"/>
+          <w:kern w:val="0"/>
+          <w:szCs w:val="21"/>
+          <w:shd w:val="clear" w:color="auto" w:fill="FFFFFF"/>
+        </w:rPr>
+        <w:t xml:space="preserve"> 星期为周日时，仅2%的店铺是营业状态</w:t>
+      </w:r>
+      <w:r>
+        <w:rPr>
+          <w:rFonts w:ascii="微软雅黑" w:eastAsia="微软雅黑" w:hAnsi="微软雅黑" w:cs="宋体" w:hint="eastAsia"/>
+          <w:iCs/>
+          <w:color w:val="24292E"/>
+          <w:kern w:val="0"/>
+          <w:szCs w:val="21"/>
+          <w:shd w:val="clear" w:color="auto" w:fill="FFFFFF"/>
+        </w:rPr>
+        <w:t>。</w:t>
+      </w:r>
+    </w:p>
+    <w:p>
+      <w:pPr>
+        <w:widowControl/>
+        <w:ind w:firstLineChars="100" w:firstLine="210"/>
+        <w:jc w:val="left"/>
+        <w:rPr>
+          <w:rFonts w:ascii="微软雅黑" w:eastAsia="微软雅黑" w:hAnsi="微软雅黑" w:cs="宋体"/>
+          <w:iCs/>
+          <w:color w:val="24292E"/>
+          <w:kern w:val="0"/>
+          <w:szCs w:val="21"/>
+          <w:shd w:val="clear" w:color="auto" w:fill="FFFFFF"/>
+        </w:rPr>
+      </w:pPr>
+      <w:r>
+        <w:rPr>
+          <w:rFonts w:ascii="微软雅黑" w:eastAsia="微软雅黑" w:hAnsi="微软雅黑" w:cs="宋体"/>
+          <w:iCs/>
+          <w:color w:val="24292E"/>
+          <w:kern w:val="0"/>
+          <w:szCs w:val="21"/>
+          <w:shd w:val="clear" w:color="auto" w:fill="FFFFFF"/>
+        </w:rPr>
+        <w:t>观察test.csv 中open字段缺失所对应的</w:t>
+      </w:r>
+      <w:proofErr w:type="spellStart"/>
+      <w:r>
+        <w:rPr>
+          <w:rFonts w:ascii="微软雅黑" w:eastAsia="微软雅黑" w:hAnsi="微软雅黑" w:cs="宋体"/>
+          <w:iCs/>
+          <w:color w:val="24292E"/>
+          <w:kern w:val="0"/>
+          <w:szCs w:val="21"/>
+          <w:shd w:val="clear" w:color="auto" w:fill="FFFFFF"/>
+        </w:rPr>
+        <w:t>Dayofweek</w:t>
+      </w:r>
+      <w:proofErr w:type="spellEnd"/>
+      <w:r>
+        <w:rPr>
+          <w:rFonts w:ascii="微软雅黑" w:eastAsia="微软雅黑" w:hAnsi="微软雅黑" w:cs="宋体"/>
+          <w:iCs/>
+          <w:color w:val="24292E"/>
+          <w:kern w:val="0"/>
+          <w:szCs w:val="21"/>
+          <w:shd w:val="clear" w:color="auto" w:fill="FFFFFF"/>
+        </w:rPr>
+        <w:t>列</w:t>
+      </w:r>
+    </w:p>
+    <w:p>
+      <w:pPr>
+        <w:widowControl/>
+        <w:ind w:firstLineChars="100" w:firstLine="210"/>
+        <w:jc w:val="left"/>
+        <w:rPr>
+          <w:rFonts w:ascii="微软雅黑" w:eastAsia="微软雅黑" w:hAnsi="微软雅黑" w:cs="宋体"/>
+          <w:iCs/>
+          <w:color w:val="24292E"/>
+          <w:kern w:val="0"/>
+          <w:szCs w:val="21"/>
+          <w:shd w:val="clear" w:color="auto" w:fill="FFFFFF"/>
+        </w:rPr>
+      </w:pPr>
+      <w:r>
+        <w:rPr>
+          <w:noProof/>
+        </w:rPr>
+        <w:drawing>
+          <wp:inline distT="0" distB="0" distL="0" distR="0" wp14:anchorId="0EB17D43" wp14:editId="17606FDC">
+            <wp:extent cx="5274310" cy="2159000"/>
+            <wp:effectExtent l="0" t="0" r="2540" b="0"/>
+            <wp:docPr id="18" name="图片 18"/>
+            <wp:cNvGraphicFramePr>
+              <a:graphicFrameLocks xmlns:a="http://schemas.openxmlformats.org/drawingml/2006/main" noChangeAspect="1"/>
+            </wp:cNvGraphicFramePr>
+            <a:graphic xmlns:a="http://schemas.openxmlformats.org/drawingml/2006/main">
+              <a:graphicData uri="http://schemas.openxmlformats.org/drawingml/2006/picture">
+                <pic:pic xmlns:pic="http://schemas.openxmlformats.org/drawingml/2006/picture">
+                  <pic:nvPicPr>
+                    <pic:cNvPr id="1" name=""/>
+                    <pic:cNvPicPr/>
+                  </pic:nvPicPr>
+                  <pic:blipFill>
+                    <a:blip r:embed="rId12"/>
+                    <a:stretch>
+                      <a:fillRect/>
+                    </a:stretch>
+                  </pic:blipFill>
+                  <pic:spPr>
+                    <a:xfrm>
+                      <a:off x="0" y="0"/>
+                      <a:ext cx="5274310" cy="2159000"/>
+                    </a:xfrm>
+                    <a:prstGeom prst="rect">
+                      <a:avLst/>
+                    </a:prstGeom>
+                  </pic:spPr>
+                </pic:pic>
+              </a:graphicData>
+            </a:graphic>
+          </wp:inline>
+        </w:drawing>
+      </w:r>
+    </w:p>
+    <w:p>
+      <w:pPr>
+        <w:widowControl/>
+        <w:ind w:firstLineChars="100" w:firstLine="210"/>
+        <w:jc w:val="left"/>
+        <w:rPr>
+          <w:rFonts w:ascii="微软雅黑" w:eastAsia="微软雅黑" w:hAnsi="微软雅黑" w:cs="宋体"/>
+          <w:iCs/>
+          <w:color w:val="24292E"/>
+          <w:kern w:val="0"/>
+          <w:szCs w:val="21"/>
+          <w:shd w:val="clear" w:color="auto" w:fill="FFFFFF"/>
+        </w:rPr>
+      </w:pPr>
+      <w:r>
+        <w:rPr>
+          <w:rFonts w:ascii="微软雅黑" w:eastAsia="微软雅黑" w:hAnsi="微软雅黑" w:cs="宋体"/>
+          <w:iCs/>
+          <w:color w:val="24292E"/>
+          <w:kern w:val="0"/>
+          <w:szCs w:val="21"/>
+          <w:shd w:val="clear" w:color="auto" w:fill="FFFFFF"/>
+        </w:rPr>
+        <w:t>未出现周末的情况</w:t>
+      </w:r>
+      <w:r>
+        <w:rPr>
+          <w:rFonts w:ascii="微软雅黑" w:eastAsia="微软雅黑" w:hAnsi="微软雅黑" w:cs="宋体" w:hint="eastAsia"/>
+          <w:iCs/>
+          <w:color w:val="24292E"/>
+          <w:kern w:val="0"/>
+          <w:szCs w:val="21"/>
+          <w:shd w:val="clear" w:color="auto" w:fill="FFFFFF"/>
+        </w:rPr>
+        <w:t>，</w:t>
+      </w:r>
+      <w:r>
+        <w:rPr>
+          <w:rFonts w:ascii="微软雅黑" w:eastAsia="微软雅黑" w:hAnsi="微软雅黑" w:cs="宋体"/>
+          <w:iCs/>
+          <w:color w:val="24292E"/>
+          <w:kern w:val="0"/>
+          <w:szCs w:val="21"/>
+          <w:shd w:val="clear" w:color="auto" w:fill="FFFFFF"/>
+        </w:rPr>
+        <w:t>因而直接将</w:t>
+      </w:r>
+      <w:r>
+        <w:rPr>
+          <w:rFonts w:ascii="微软雅黑" w:eastAsia="微软雅黑" w:hAnsi="微软雅黑" w:cs="宋体"/>
+          <w:iCs/>
+          <w:color w:val="24292E"/>
+          <w:kern w:val="0"/>
+          <w:szCs w:val="21"/>
+          <w:shd w:val="clear" w:color="auto" w:fill="FFFFFF"/>
+        </w:rPr>
+        <w:t>test.csv 文件中的Open为空的字段写为</w:t>
+      </w:r>
+      <w:r>
+        <w:rPr>
+          <w:rFonts w:ascii="微软雅黑" w:eastAsia="微软雅黑" w:hAnsi="微软雅黑" w:cs="宋体" w:hint="eastAsia"/>
+          <w:iCs/>
+          <w:color w:val="24292E"/>
+          <w:kern w:val="0"/>
+          <w:szCs w:val="21"/>
+          <w:shd w:val="clear" w:color="auto" w:fill="FFFFFF"/>
+        </w:rPr>
+        <w:t>1</w:t>
+      </w:r>
+    </w:p>
+    <w:p>
+      <w:pPr>
+        <w:widowControl/>
+        <w:ind w:firstLineChars="100" w:firstLine="210"/>
+        <w:jc w:val="left"/>
+        <w:rPr>
+          <w:rFonts w:ascii="微软雅黑" w:eastAsia="微软雅黑" w:hAnsi="微软雅黑" w:cs="宋体"/>
+          <w:iCs/>
+          <w:color w:val="24292E"/>
+          <w:kern w:val="0"/>
+          <w:szCs w:val="21"/>
+          <w:shd w:val="clear" w:color="auto" w:fill="FFFFFF"/>
+        </w:rPr>
+      </w:pPr>
+    </w:p>
+    <w:p>
+      <w:pPr>
+        <w:widowControl/>
+        <w:jc w:val="left"/>
+        <w:rPr>
+          <w:rFonts w:ascii="微软雅黑" w:eastAsia="微软雅黑" w:hAnsi="微软雅黑" w:cs="宋体"/>
+          <w:iCs/>
+          <w:color w:val="24292E"/>
+          <w:kern w:val="0"/>
+          <w:szCs w:val="21"/>
+          <w:shd w:val="clear" w:color="auto" w:fill="FFFFFF"/>
+        </w:rPr>
+      </w:pPr>
+      <w:r>
+        <w:rPr>
+          <w:rFonts w:ascii="微软雅黑" w:eastAsia="微软雅黑" w:hAnsi="微软雅黑" w:cs="宋体" w:hint="eastAsia"/>
+          <w:iCs/>
+          <w:color w:val="24292E"/>
+          <w:kern w:val="0"/>
+          <w:szCs w:val="21"/>
+          <w:shd w:val="clear" w:color="auto" w:fill="FFFFFF"/>
+        </w:rPr>
+        <w:t>1</w:t>
+      </w:r>
+      <w:r>
+        <w:rPr>
+          <w:rFonts w:ascii="微软雅黑" w:eastAsia="微软雅黑" w:hAnsi="微软雅黑" w:cs="宋体"/>
+          <w:iCs/>
+          <w:color w:val="24292E"/>
+          <w:kern w:val="0"/>
+          <w:szCs w:val="21"/>
+          <w:shd w:val="clear" w:color="auto" w:fill="FFFFFF"/>
+        </w:rPr>
+        <w:t>.</w:t>
+      </w:r>
+      <w:r>
+        <w:rPr>
+          <w:rFonts w:ascii="微软雅黑" w:eastAsia="微软雅黑" w:hAnsi="微软雅黑" w:cs="宋体"/>
+          <w:iCs/>
+          <w:color w:val="24292E"/>
+          <w:kern w:val="0"/>
+          <w:szCs w:val="21"/>
+          <w:shd w:val="clear" w:color="auto" w:fill="FFFFFF"/>
+        </w:rPr>
+        <w:t>3</w:t>
+      </w:r>
+      <w:r>
+        <w:rPr>
+          <w:rFonts w:ascii="微软雅黑" w:eastAsia="微软雅黑" w:hAnsi="微软雅黑" w:cs="宋体"/>
+          <w:iCs/>
+          <w:color w:val="24292E"/>
+          <w:kern w:val="0"/>
+          <w:szCs w:val="21"/>
+          <w:shd w:val="clear" w:color="auto" w:fill="FFFFFF"/>
+        </w:rPr>
+        <w:t xml:space="preserve"> 表内容</w:t>
+      </w:r>
+      <w:r>
+        <w:rPr>
+          <w:rFonts w:ascii="微软雅黑" w:eastAsia="微软雅黑" w:hAnsi="微软雅黑" w:cs="宋体" w:hint="eastAsia"/>
+          <w:iCs/>
+          <w:color w:val="24292E"/>
+          <w:kern w:val="0"/>
+          <w:szCs w:val="21"/>
+          <w:shd w:val="clear" w:color="auto" w:fill="FFFFFF"/>
+        </w:rPr>
+        <w:t>异常</w:t>
+      </w:r>
+      <w:r>
+        <w:rPr>
+          <w:rFonts w:ascii="微软雅黑" w:eastAsia="微软雅黑" w:hAnsi="微软雅黑" w:cs="宋体"/>
+          <w:iCs/>
+          <w:color w:val="24292E"/>
+          <w:kern w:val="0"/>
+          <w:szCs w:val="21"/>
+          <w:shd w:val="clear" w:color="auto" w:fill="FFFFFF"/>
+        </w:rPr>
+        <w:t>值分析</w:t>
+      </w:r>
+    </w:p>
+    <w:p>
+      <w:pPr>
+        <w:widowControl/>
+        <w:jc w:val="left"/>
+        <w:rPr>
+          <w:rFonts w:ascii="微软雅黑" w:eastAsia="微软雅黑" w:hAnsi="微软雅黑" w:cs="宋体"/>
+          <w:iCs/>
+          <w:color w:val="24292E"/>
+          <w:kern w:val="0"/>
+          <w:szCs w:val="21"/>
+          <w:shd w:val="clear" w:color="auto" w:fill="FFFFFF"/>
+        </w:rPr>
+      </w:pPr>
+      <w:r>
+        <w:rPr>
+          <w:rFonts w:ascii="微软雅黑" w:eastAsia="微软雅黑" w:hAnsi="微软雅黑" w:cs="宋体" w:hint="eastAsia"/>
+          <w:iCs/>
+          <w:color w:val="24292E"/>
+          <w:kern w:val="0"/>
+          <w:szCs w:val="21"/>
+          <w:shd w:val="clear" w:color="auto" w:fill="FFFFFF"/>
+        </w:rPr>
+        <w:t>1）store.</w:t>
+      </w:r>
+      <w:proofErr w:type="gramStart"/>
+      <w:r>
+        <w:rPr>
+          <w:rFonts w:ascii="微软雅黑" w:eastAsia="微软雅黑" w:hAnsi="微软雅黑" w:cs="宋体"/>
+          <w:iCs/>
+          <w:color w:val="24292E"/>
+          <w:kern w:val="0"/>
+          <w:szCs w:val="21"/>
+          <w:shd w:val="clear" w:color="auto" w:fill="FFFFFF"/>
+        </w:rPr>
+        <w:t>csv</w:t>
+      </w:r>
+      <w:proofErr w:type="gramEnd"/>
+      <w:r>
+        <w:rPr>
+          <w:rFonts w:ascii="微软雅黑" w:eastAsia="微软雅黑" w:hAnsi="微软雅黑" w:cs="宋体"/>
+          <w:iCs/>
+          <w:color w:val="24292E"/>
+          <w:kern w:val="0"/>
+          <w:szCs w:val="21"/>
+          <w:shd w:val="clear" w:color="auto" w:fill="FFFFFF"/>
+        </w:rPr>
+        <w:t xml:space="preserve"> </w:t>
+      </w:r>
+    </w:p>
+    <w:p>
+      <w:pPr>
+        <w:widowControl/>
+        <w:jc w:val="left"/>
+        <w:rPr>
+          <w:rFonts w:ascii="微软雅黑" w:eastAsia="微软雅黑" w:hAnsi="微软雅黑" w:cs="宋体" w:hint="eastAsia"/>
+          <w:iCs/>
+          <w:color w:val="24292E"/>
+          <w:kern w:val="0"/>
+          <w:szCs w:val="21"/>
+          <w:shd w:val="clear" w:color="auto" w:fill="FFFFFF"/>
+        </w:rPr>
+      </w:pPr>
+      <w:r>
+        <w:rPr>
+          <w:rFonts w:ascii="微软雅黑" w:eastAsia="微软雅黑" w:hAnsi="微软雅黑" w:cs="宋体"/>
+          <w:iCs/>
+          <w:color w:val="24292E"/>
+          <w:kern w:val="0"/>
+          <w:szCs w:val="21"/>
+          <w:shd w:val="clear" w:color="auto" w:fill="FFFFFF"/>
+        </w:rPr>
+        <w:lastRenderedPageBreak/>
+        <w:t>文件中</w:t>
+      </w:r>
+      <w:r>
+        <w:rPr>
+          <w:rFonts w:ascii="微软雅黑" w:eastAsia="微软雅黑" w:hAnsi="微软雅黑" w:cs="宋体" w:hint="eastAsia"/>
+          <w:iCs/>
+          <w:color w:val="24292E"/>
+          <w:kern w:val="0"/>
+          <w:szCs w:val="21"/>
+          <w:shd w:val="clear" w:color="auto" w:fill="FFFFFF"/>
+        </w:rPr>
+        <w:t>，</w:t>
+      </w:r>
+      <w:r>
+        <w:rPr>
+          <w:rFonts w:ascii="微软雅黑" w:eastAsia="微软雅黑" w:hAnsi="微软雅黑" w:cs="宋体"/>
+          <w:iCs/>
+          <w:color w:val="24292E"/>
+          <w:kern w:val="0"/>
+          <w:szCs w:val="21"/>
+          <w:shd w:val="clear" w:color="auto" w:fill="FFFFFF"/>
+        </w:rPr>
+        <w:t>查看无明显</w:t>
+      </w:r>
+      <w:r>
+        <w:rPr>
+          <w:rFonts w:ascii="微软雅黑" w:eastAsia="微软雅黑" w:hAnsi="微软雅黑" w:cs="宋体" w:hint="eastAsia"/>
+          <w:iCs/>
+          <w:color w:val="24292E"/>
+          <w:kern w:val="0"/>
+          <w:szCs w:val="21"/>
+          <w:shd w:val="clear" w:color="auto" w:fill="FFFFFF"/>
+        </w:rPr>
+        <w:t>异常</w:t>
+      </w:r>
+      <w:r>
+        <w:rPr>
+          <w:rFonts w:ascii="微软雅黑" w:eastAsia="微软雅黑" w:hAnsi="微软雅黑" w:cs="宋体"/>
+          <w:iCs/>
+          <w:color w:val="24292E"/>
+          <w:kern w:val="0"/>
+          <w:szCs w:val="21"/>
+          <w:shd w:val="clear" w:color="auto" w:fill="FFFFFF"/>
+        </w:rPr>
+        <w:t>值的情况</w:t>
+      </w:r>
+      <w:r>
+        <w:rPr>
+          <w:rFonts w:ascii="微软雅黑" w:eastAsia="微软雅黑" w:hAnsi="微软雅黑" w:cs="宋体" w:hint="eastAsia"/>
+          <w:iCs/>
+          <w:color w:val="24292E"/>
+          <w:kern w:val="0"/>
+          <w:szCs w:val="21"/>
+          <w:shd w:val="clear" w:color="auto" w:fill="FFFFFF"/>
+        </w:rPr>
+        <w:t>，</w:t>
+      </w:r>
+      <w:r>
+        <w:rPr>
+          <w:rFonts w:ascii="微软雅黑" w:eastAsia="微软雅黑" w:hAnsi="微软雅黑" w:cs="宋体"/>
+          <w:iCs/>
+          <w:color w:val="24292E"/>
+          <w:kern w:val="0"/>
+          <w:szCs w:val="21"/>
+          <w:shd w:val="clear" w:color="auto" w:fill="FFFFFF"/>
+        </w:rPr>
+        <w:t>但是</w:t>
+      </w:r>
+      <w:r>
+        <w:rPr>
+          <w:rFonts w:ascii="微软雅黑" w:eastAsia="微软雅黑" w:hAnsi="微软雅黑" w:cs="宋体" w:hint="eastAsia"/>
+          <w:iCs/>
+          <w:color w:val="24292E"/>
+          <w:kern w:val="0"/>
+          <w:szCs w:val="21"/>
+          <w:shd w:val="clear" w:color="auto" w:fill="FFFFFF"/>
+        </w:rPr>
+        <w:t>，</w:t>
+      </w:r>
+      <w:proofErr w:type="spellStart"/>
+      <w:r>
+        <w:rPr>
+          <w:rFonts w:ascii="微软雅黑" w:eastAsia="微软雅黑" w:hAnsi="微软雅黑" w:cs="宋体"/>
+          <w:iCs/>
+          <w:color w:val="24292E"/>
+          <w:kern w:val="0"/>
+          <w:szCs w:val="21"/>
+          <w:shd w:val="clear" w:color="auto" w:fill="FFFFFF"/>
+        </w:rPr>
+        <w:t>StoreType</w:t>
+      </w:r>
+      <w:proofErr w:type="spellEnd"/>
+      <w:r>
+        <w:rPr>
+          <w:rFonts w:ascii="微软雅黑" w:eastAsia="微软雅黑" w:hAnsi="微软雅黑" w:cs="宋体"/>
+          <w:iCs/>
+          <w:color w:val="24292E"/>
+          <w:kern w:val="0"/>
+          <w:szCs w:val="21"/>
+          <w:shd w:val="clear" w:color="auto" w:fill="FFFFFF"/>
+        </w:rPr>
+        <w:t>,</w:t>
+      </w:r>
+      <w:r>
+        <w:t xml:space="preserve"> </w:t>
+      </w:r>
+      <w:r>
+        <w:rPr>
+          <w:rFonts w:ascii="微软雅黑" w:eastAsia="微软雅黑" w:hAnsi="微软雅黑" w:cs="宋体"/>
+          <w:iCs/>
+          <w:color w:val="24292E"/>
+          <w:kern w:val="0"/>
+          <w:szCs w:val="21"/>
+          <w:shd w:val="clear" w:color="auto" w:fill="FFFFFF"/>
+        </w:rPr>
+        <w:t>Assortment</w:t>
+      </w:r>
+      <w:r>
+        <w:rPr>
+          <w:rFonts w:ascii="微软雅黑" w:eastAsia="微软雅黑" w:hAnsi="微软雅黑" w:cs="宋体"/>
+          <w:iCs/>
+          <w:color w:val="24292E"/>
+          <w:kern w:val="0"/>
+          <w:szCs w:val="21"/>
+          <w:shd w:val="clear" w:color="auto" w:fill="FFFFFF"/>
+        </w:rPr>
+        <w:t>,</w:t>
+      </w:r>
+      <w:r>
+        <w:t xml:space="preserve"> </w:t>
+      </w:r>
+      <w:proofErr w:type="spellStart"/>
+      <w:r>
+        <w:rPr>
+          <w:rFonts w:ascii="微软雅黑" w:eastAsia="微软雅黑" w:hAnsi="微软雅黑" w:cs="宋体"/>
+          <w:iCs/>
+          <w:color w:val="24292E"/>
+          <w:kern w:val="0"/>
+          <w:szCs w:val="21"/>
+          <w:shd w:val="clear" w:color="auto" w:fill="FFFFFF"/>
+        </w:rPr>
+        <w:t>PromoInterval</w:t>
+      </w:r>
+      <w:proofErr w:type="spellEnd"/>
+      <w:r>
+        <w:rPr>
+          <w:rFonts w:ascii="微软雅黑" w:eastAsia="微软雅黑" w:hAnsi="微软雅黑" w:cs="宋体"/>
+          <w:iCs/>
+          <w:color w:val="24292E"/>
+          <w:kern w:val="0"/>
+          <w:szCs w:val="21"/>
+          <w:shd w:val="clear" w:color="auto" w:fill="FFFFFF"/>
+        </w:rPr>
+        <w:t>为非数值表示</w:t>
+      </w:r>
+      <w:r>
+        <w:rPr>
+          <w:rFonts w:ascii="微软雅黑" w:eastAsia="微软雅黑" w:hAnsi="微软雅黑" w:cs="宋体" w:hint="eastAsia"/>
+          <w:iCs/>
+          <w:color w:val="24292E"/>
+          <w:kern w:val="0"/>
+          <w:szCs w:val="21"/>
+          <w:shd w:val="clear" w:color="auto" w:fill="FFFFFF"/>
+        </w:rPr>
+        <w:t>，</w:t>
+      </w:r>
+      <w:r>
+        <w:rPr>
+          <w:rFonts w:ascii="微软雅黑" w:eastAsia="微软雅黑" w:hAnsi="微软雅黑" w:cs="宋体"/>
+          <w:iCs/>
+          <w:color w:val="24292E"/>
+          <w:kern w:val="0"/>
+          <w:szCs w:val="21"/>
+          <w:shd w:val="clear" w:color="auto" w:fill="FFFFFF"/>
+        </w:rPr>
+        <w:t>需要在特征处理时</w:t>
+      </w:r>
+      <w:r>
+        <w:rPr>
+          <w:rFonts w:ascii="微软雅黑" w:eastAsia="微软雅黑" w:hAnsi="微软雅黑" w:cs="宋体" w:hint="eastAsia"/>
+          <w:iCs/>
+          <w:color w:val="24292E"/>
+          <w:kern w:val="0"/>
+          <w:szCs w:val="21"/>
+          <w:shd w:val="clear" w:color="auto" w:fill="FFFFFF"/>
+        </w:rPr>
+        <w:t>，</w:t>
+      </w:r>
+      <w:r>
+        <w:rPr>
+          <w:rFonts w:ascii="微软雅黑" w:eastAsia="微软雅黑" w:hAnsi="微软雅黑" w:cs="宋体"/>
+          <w:iCs/>
+          <w:color w:val="24292E"/>
+          <w:kern w:val="0"/>
+          <w:szCs w:val="21"/>
+          <w:shd w:val="clear" w:color="auto" w:fill="FFFFFF"/>
+        </w:rPr>
+        <w:t>进行数值转化</w:t>
+      </w:r>
+    </w:p>
+    <w:p>
+      <w:pPr>
+        <w:widowControl/>
+        <w:jc w:val="left"/>
+        <w:rPr>
+          <w:rFonts w:ascii="微软雅黑" w:eastAsia="微软雅黑" w:hAnsi="微软雅黑" w:cs="宋体"/>
+          <w:iCs/>
+          <w:color w:val="24292E"/>
+          <w:kern w:val="0"/>
+          <w:szCs w:val="21"/>
+          <w:shd w:val="clear" w:color="auto" w:fill="FFFFFF"/>
+        </w:rPr>
+      </w:pPr>
+      <w:r>
+        <w:rPr>
+          <w:rFonts w:ascii="微软雅黑" w:eastAsia="微软雅黑" w:hAnsi="微软雅黑" w:cs="宋体" w:hint="eastAsia"/>
+          <w:iCs/>
+          <w:color w:val="24292E"/>
+          <w:kern w:val="0"/>
+          <w:szCs w:val="21"/>
+          <w:shd w:val="clear" w:color="auto" w:fill="FFFFFF"/>
+        </w:rPr>
+        <w:t>2）train</w:t>
+      </w:r>
+      <w:r>
+        <w:rPr>
+          <w:rFonts w:ascii="微软雅黑" w:eastAsia="微软雅黑" w:hAnsi="微软雅黑" w:cs="宋体"/>
+          <w:iCs/>
+          <w:color w:val="24292E"/>
+          <w:kern w:val="0"/>
+          <w:szCs w:val="21"/>
+          <w:shd w:val="clear" w:color="auto" w:fill="FFFFFF"/>
+        </w:rPr>
+        <w:t>.</w:t>
+      </w:r>
+      <w:proofErr w:type="gramStart"/>
+      <w:r>
+        <w:rPr>
+          <w:rFonts w:ascii="微软雅黑" w:eastAsia="微软雅黑" w:hAnsi="微软雅黑" w:cs="宋体"/>
+          <w:iCs/>
+          <w:color w:val="24292E"/>
+          <w:kern w:val="0"/>
+          <w:szCs w:val="21"/>
+          <w:shd w:val="clear" w:color="auto" w:fill="FFFFFF"/>
+        </w:rPr>
+        <w:t>csv</w:t>
+      </w:r>
+      <w:proofErr w:type="gramEnd"/>
+    </w:p>
+    <w:p>
+      <w:pPr>
+        <w:widowControl/>
+        <w:jc w:val="left"/>
+        <w:rPr>
+          <w:rFonts w:ascii="微软雅黑" w:eastAsia="微软雅黑" w:hAnsi="微软雅黑" w:cs="宋体"/>
+          <w:iCs/>
+          <w:color w:val="24292E"/>
+          <w:kern w:val="0"/>
+          <w:szCs w:val="21"/>
+          <w:shd w:val="clear" w:color="auto" w:fill="FFFFFF"/>
+        </w:rPr>
+      </w:pPr>
+      <w:r>
+        <w:rPr>
+          <w:rFonts w:ascii="微软雅黑" w:eastAsia="微软雅黑" w:hAnsi="微软雅黑" w:cs="宋体"/>
+          <w:iCs/>
+          <w:color w:val="24292E"/>
+          <w:kern w:val="0"/>
+          <w:szCs w:val="21"/>
+          <w:shd w:val="clear" w:color="auto" w:fill="FFFFFF"/>
+        </w:rPr>
+        <w:t>明显异常集中在</w:t>
+      </w:r>
+      <w:r>
+        <w:rPr>
+          <w:rFonts w:ascii="微软雅黑" w:eastAsia="微软雅黑" w:hAnsi="微软雅黑" w:cs="宋体" w:hint="eastAsia"/>
+          <w:iCs/>
+          <w:color w:val="24292E"/>
+          <w:kern w:val="0"/>
+          <w:szCs w:val="21"/>
+          <w:shd w:val="clear" w:color="auto" w:fill="FFFFFF"/>
+        </w:rPr>
+        <w:t xml:space="preserve"> </w:t>
+      </w:r>
+      <w:proofErr w:type="spellStart"/>
+      <w:r>
+        <w:rPr>
+          <w:rFonts w:ascii="微软雅黑" w:eastAsia="微软雅黑" w:hAnsi="微软雅黑" w:cs="宋体" w:hint="eastAsia"/>
+          <w:iCs/>
+          <w:color w:val="24292E"/>
+          <w:kern w:val="0"/>
+          <w:szCs w:val="21"/>
+          <w:shd w:val="clear" w:color="auto" w:fill="FFFFFF"/>
+        </w:rPr>
+        <w:t>StateHoliday</w:t>
+      </w:r>
+      <w:proofErr w:type="spellEnd"/>
+      <w:r>
+        <w:rPr>
+          <w:rFonts w:ascii="微软雅黑" w:eastAsia="微软雅黑" w:hAnsi="微软雅黑" w:cs="宋体" w:hint="eastAsia"/>
+          <w:iCs/>
+          <w:color w:val="24292E"/>
+          <w:kern w:val="0"/>
+          <w:szCs w:val="21"/>
+          <w:shd w:val="clear" w:color="auto" w:fill="FFFFFF"/>
+        </w:rPr>
+        <w:t>字段，出现了一个数值0，和一个字符0，需要进行统一的数值化处理</w:t>
+      </w:r>
+    </w:p>
+    <w:p>
+      <w:pPr>
+        <w:widowControl/>
+        <w:jc w:val="left"/>
+        <w:rPr>
+          <w:rFonts w:ascii="微软雅黑" w:eastAsia="微软雅黑" w:hAnsi="微软雅黑" w:cs="宋体"/>
+          <w:iCs/>
+          <w:color w:val="24292E"/>
+          <w:kern w:val="0"/>
+          <w:szCs w:val="21"/>
+          <w:shd w:val="clear" w:color="auto" w:fill="FFFFFF"/>
+        </w:rPr>
+      </w:pPr>
+      <w:r>
+        <w:rPr>
+          <w:noProof/>
+        </w:rPr>
+        <w:drawing>
+          <wp:inline distT="0" distB="0" distL="0" distR="0" wp14:anchorId="2DCF6B4C" wp14:editId="0016A12C">
+            <wp:extent cx="5274310" cy="1074420"/>
+            <wp:effectExtent l="0" t="0" r="2540" b="0"/>
+            <wp:docPr id="19" name="图片 19"/>
+            <wp:cNvGraphicFramePr>
+              <a:graphicFrameLocks xmlns:a="http://schemas.openxmlformats.org/drawingml/2006/main" noChangeAspect="1"/>
+            </wp:cNvGraphicFramePr>
+            <a:graphic xmlns:a="http://schemas.openxmlformats.org/drawingml/2006/main">
+              <a:graphicData uri="http://schemas.openxmlformats.org/drawingml/2006/picture">
+                <pic:pic xmlns:pic="http://schemas.openxmlformats.org/drawingml/2006/picture">
+                  <pic:nvPicPr>
+                    <pic:cNvPr id="1" name=""/>
+                    <pic:cNvPicPr/>
+                  </pic:nvPicPr>
+                  <pic:blipFill>
+                    <a:blip r:embed="rId13"/>
+                    <a:stretch>
+                      <a:fillRect/>
+                    </a:stretch>
+                  </pic:blipFill>
+                  <pic:spPr>
+                    <a:xfrm>
+                      <a:off x="0" y="0"/>
+                      <a:ext cx="5274310" cy="1074420"/>
+                    </a:xfrm>
+                    <a:prstGeom prst="rect">
+                      <a:avLst/>
+                    </a:prstGeom>
+                  </pic:spPr>
+                </pic:pic>
+              </a:graphicData>
+            </a:graphic>
+          </wp:inline>
+        </w:drawing>
+      </w:r>
+    </w:p>
+    <w:p>
+      <w:pPr>
+        <w:widowControl/>
+        <w:jc w:val="left"/>
+        <w:rPr>
+          <w:rFonts w:ascii="微软雅黑" w:eastAsia="微软雅黑" w:hAnsi="微软雅黑" w:cs="宋体"/>
+          <w:iCs/>
+          <w:color w:val="24292E"/>
+          <w:kern w:val="0"/>
+          <w:szCs w:val="21"/>
+          <w:shd w:val="clear" w:color="auto" w:fill="FFFFFF"/>
+        </w:rPr>
+      </w:pPr>
+      <w:r>
+        <w:rPr>
+          <w:rFonts w:ascii="微软雅黑" w:eastAsia="微软雅黑" w:hAnsi="微软雅黑" w:cs="宋体"/>
+          <w:iCs/>
+          <w:color w:val="24292E"/>
+          <w:kern w:val="0"/>
+          <w:szCs w:val="21"/>
+          <w:shd w:val="clear" w:color="auto" w:fill="FFFFFF"/>
+        </w:rPr>
+        <w:t>3</w:t>
+      </w:r>
+      <w:r>
+        <w:rPr>
+          <w:rFonts w:ascii="微软雅黑" w:eastAsia="微软雅黑" w:hAnsi="微软雅黑" w:cs="宋体" w:hint="eastAsia"/>
+          <w:iCs/>
+          <w:color w:val="24292E"/>
+          <w:kern w:val="0"/>
+          <w:szCs w:val="21"/>
+          <w:shd w:val="clear" w:color="auto" w:fill="FFFFFF"/>
+        </w:rPr>
+        <w:t>）</w:t>
+      </w:r>
+      <w:r>
+        <w:rPr>
+          <w:rFonts w:ascii="微软雅黑" w:eastAsia="微软雅黑" w:hAnsi="微软雅黑" w:cs="宋体" w:hint="eastAsia"/>
+          <w:iCs/>
+          <w:color w:val="24292E"/>
+          <w:kern w:val="0"/>
+          <w:szCs w:val="21"/>
+          <w:shd w:val="clear" w:color="auto" w:fill="FFFFFF"/>
+        </w:rPr>
+        <w:t>test</w:t>
+      </w:r>
+      <w:r>
+        <w:rPr>
+          <w:rFonts w:ascii="微软雅黑" w:eastAsia="微软雅黑" w:hAnsi="微软雅黑" w:cs="宋体"/>
+          <w:iCs/>
+          <w:color w:val="24292E"/>
+          <w:kern w:val="0"/>
+          <w:szCs w:val="21"/>
+          <w:shd w:val="clear" w:color="auto" w:fill="FFFFFF"/>
+        </w:rPr>
+        <w:t>.</w:t>
+      </w:r>
+      <w:proofErr w:type="gramStart"/>
+      <w:r>
+        <w:rPr>
+          <w:rFonts w:ascii="微软雅黑" w:eastAsia="微软雅黑" w:hAnsi="微软雅黑" w:cs="宋体"/>
+          <w:iCs/>
+          <w:color w:val="24292E"/>
+          <w:kern w:val="0"/>
+          <w:szCs w:val="21"/>
+          <w:shd w:val="clear" w:color="auto" w:fill="FFFFFF"/>
+        </w:rPr>
+        <w:t>csv</w:t>
+      </w:r>
+      <w:proofErr w:type="gramEnd"/>
+    </w:p>
+    <w:p>
+      <w:pPr>
+        <w:widowControl/>
+        <w:jc w:val="left"/>
+        <w:rPr>
+          <w:rFonts w:ascii="微软雅黑" w:eastAsia="微软雅黑" w:hAnsi="微软雅黑" w:cs="宋体" w:hint="eastAsia"/>
+          <w:iCs/>
+          <w:color w:val="24292E"/>
+          <w:kern w:val="0"/>
+          <w:szCs w:val="21"/>
+          <w:shd w:val="clear" w:color="auto" w:fill="FFFFFF"/>
+        </w:rPr>
+      </w:pPr>
+      <w:r>
+        <w:rPr>
+          <w:rFonts w:ascii="微软雅黑" w:eastAsia="微软雅黑" w:hAnsi="微软雅黑" w:cs="宋体" w:hint="eastAsia"/>
+          <w:iCs/>
+          <w:color w:val="24292E"/>
+          <w:kern w:val="0"/>
+          <w:szCs w:val="21"/>
+          <w:shd w:val="clear" w:color="auto" w:fill="FFFFFF"/>
+        </w:rPr>
+        <w:t>未发现明显的数值异常情况</w:t>
+      </w:r>
+    </w:p>
+    <w:p>
+      <w:pPr>
+        <w:widowControl/>
+        <w:jc w:val="left"/>
+        <w:rPr>
+          <w:rFonts w:ascii="微软雅黑" w:eastAsia="微软雅黑" w:hAnsi="微软雅黑" w:cs="宋体"/>
+          <w:iCs/>
+          <w:color w:val="24292E"/>
+          <w:kern w:val="0"/>
+          <w:szCs w:val="21"/>
+          <w:shd w:val="clear" w:color="auto" w:fill="FFFFFF"/>
+        </w:rPr>
+      </w:pPr>
+      <w:r>
+        <w:rPr>
+          <w:rFonts w:ascii="微软雅黑" w:eastAsia="微软雅黑" w:hAnsi="微软雅黑" w:cs="宋体" w:hint="eastAsia"/>
+          <w:iCs/>
+          <w:color w:val="24292E"/>
+          <w:kern w:val="0"/>
+          <w:szCs w:val="21"/>
+          <w:shd w:val="clear" w:color="auto" w:fill="FFFFFF"/>
+        </w:rPr>
+        <w:t>1</w:t>
+      </w:r>
+      <w:r>
+        <w:rPr>
+          <w:rFonts w:ascii="微软雅黑" w:eastAsia="微软雅黑" w:hAnsi="微软雅黑" w:cs="宋体"/>
+          <w:iCs/>
+          <w:color w:val="24292E"/>
+          <w:kern w:val="0"/>
+          <w:szCs w:val="21"/>
+          <w:shd w:val="clear" w:color="auto" w:fill="FFFFFF"/>
+        </w:rPr>
+        <w:t>.</w:t>
+      </w:r>
+      <w:r>
+        <w:rPr>
+          <w:rFonts w:ascii="微软雅黑" w:eastAsia="微软雅黑" w:hAnsi="微软雅黑" w:cs="宋体"/>
+          <w:iCs/>
+          <w:color w:val="24292E"/>
+          <w:kern w:val="0"/>
+          <w:szCs w:val="21"/>
+          <w:shd w:val="clear" w:color="auto" w:fill="FFFFFF"/>
+        </w:rPr>
+        <w:t>4</w:t>
+      </w:r>
+      <w:r>
+        <w:rPr>
+          <w:rFonts w:ascii="微软雅黑" w:eastAsia="微软雅黑" w:hAnsi="微软雅黑" w:cs="宋体"/>
+          <w:iCs/>
+          <w:color w:val="24292E"/>
+          <w:kern w:val="0"/>
+          <w:szCs w:val="21"/>
+          <w:shd w:val="clear" w:color="auto" w:fill="FFFFFF"/>
+        </w:rPr>
+        <w:t xml:space="preserve"> </w:t>
+      </w:r>
+      <w:r>
+        <w:rPr>
+          <w:rFonts w:ascii="微软雅黑" w:eastAsia="微软雅黑" w:hAnsi="微软雅黑" w:cs="宋体"/>
+          <w:iCs/>
+          <w:color w:val="24292E"/>
+          <w:kern w:val="0"/>
+          <w:szCs w:val="21"/>
+          <w:shd w:val="clear" w:color="auto" w:fill="FFFFFF"/>
+        </w:rPr>
+        <w:t>数据</w:t>
+      </w:r>
+      <w:proofErr w:type="gramStart"/>
+      <w:r>
+        <w:rPr>
+          <w:rFonts w:ascii="微软雅黑" w:eastAsia="微软雅黑" w:hAnsi="微软雅黑" w:cs="宋体"/>
+          <w:iCs/>
+          <w:color w:val="24292E"/>
+          <w:kern w:val="0"/>
+          <w:szCs w:val="21"/>
+          <w:shd w:val="clear" w:color="auto" w:fill="FFFFFF"/>
+        </w:rPr>
+        <w:t>集整体</w:t>
+      </w:r>
+      <w:proofErr w:type="gramEnd"/>
+      <w:r>
+        <w:rPr>
+          <w:rFonts w:ascii="微软雅黑" w:eastAsia="微软雅黑" w:hAnsi="微软雅黑" w:cs="宋体"/>
+          <w:iCs/>
+          <w:color w:val="24292E"/>
+          <w:kern w:val="0"/>
+          <w:szCs w:val="21"/>
+          <w:shd w:val="clear" w:color="auto" w:fill="FFFFFF"/>
+        </w:rPr>
+        <w:t>概览</w:t>
+      </w:r>
+    </w:p>
+    <w:p>
+      <w:pPr>
+        <w:widowControl/>
+        <w:jc w:val="left"/>
+        <w:rPr>
+          <w:rFonts w:ascii="微软雅黑" w:eastAsia="微软雅黑" w:hAnsi="微软雅黑" w:cs="宋体"/>
+          <w:iCs/>
+          <w:color w:val="24292E"/>
+          <w:kern w:val="0"/>
+          <w:szCs w:val="21"/>
+          <w:shd w:val="clear" w:color="auto" w:fill="FFFFFF"/>
+        </w:rPr>
+      </w:pPr>
+      <w:r>
+        <w:rPr>
+          <w:rFonts w:ascii="微软雅黑" w:eastAsia="微软雅黑" w:hAnsi="微软雅黑" w:cs="宋体" w:hint="eastAsia"/>
+          <w:iCs/>
+          <w:color w:val="24292E"/>
+          <w:kern w:val="0"/>
+          <w:szCs w:val="21"/>
+          <w:shd w:val="clear" w:color="auto" w:fill="FFFFFF"/>
+        </w:rPr>
+        <w:t>如前所述，</w:t>
+      </w:r>
+      <w:r>
+        <w:rPr>
+          <w:rFonts w:ascii="微软雅黑" w:eastAsia="微软雅黑" w:hAnsi="微软雅黑" w:cs="宋体" w:hint="eastAsia"/>
+          <w:iCs/>
+          <w:color w:val="24292E"/>
+          <w:kern w:val="0"/>
+          <w:szCs w:val="21"/>
+          <w:shd w:val="clear" w:color="auto" w:fill="FFFFFF"/>
+        </w:rPr>
+        <w:t>train</w:t>
+      </w:r>
+      <w:r>
+        <w:rPr>
+          <w:rFonts w:ascii="微软雅黑" w:eastAsia="微软雅黑" w:hAnsi="微软雅黑" w:cs="宋体" w:hint="eastAsia"/>
+          <w:iCs/>
+          <w:color w:val="24292E"/>
+          <w:kern w:val="0"/>
+          <w:szCs w:val="21"/>
+          <w:shd w:val="clear" w:color="auto" w:fill="FFFFFF"/>
+        </w:rPr>
+        <w:t>.</w:t>
+      </w:r>
+      <w:r>
+        <w:rPr>
+          <w:rFonts w:ascii="微软雅黑" w:eastAsia="微软雅黑" w:hAnsi="微软雅黑" w:cs="宋体"/>
+          <w:iCs/>
+          <w:color w:val="24292E"/>
+          <w:kern w:val="0"/>
+          <w:szCs w:val="21"/>
+          <w:shd w:val="clear" w:color="auto" w:fill="FFFFFF"/>
+        </w:rPr>
+        <w:t>csv</w:t>
+      </w:r>
+      <w:r>
+        <w:rPr>
+          <w:rFonts w:ascii="微软雅黑" w:eastAsia="微软雅黑" w:hAnsi="微软雅黑" w:cs="宋体"/>
+          <w:iCs/>
+          <w:color w:val="24292E"/>
+          <w:kern w:val="0"/>
+          <w:szCs w:val="21"/>
+          <w:shd w:val="clear" w:color="auto" w:fill="FFFFFF"/>
+        </w:rPr>
+        <w:t>集合中</w:t>
+      </w:r>
+      <w:r>
+        <w:rPr>
+          <w:rFonts w:ascii="微软雅黑" w:eastAsia="微软雅黑" w:hAnsi="微软雅黑" w:cs="宋体" w:hint="eastAsia"/>
+          <w:iCs/>
+          <w:color w:val="24292E"/>
+          <w:kern w:val="0"/>
+          <w:szCs w:val="21"/>
+          <w:shd w:val="clear" w:color="auto" w:fill="FFFFFF"/>
+        </w:rPr>
+        <w:t>，</w:t>
+      </w:r>
+      <w:r>
+        <w:rPr>
+          <w:rFonts w:ascii="微软雅黑" w:eastAsia="微软雅黑" w:hAnsi="微软雅黑" w:cs="宋体"/>
+          <w:iCs/>
+          <w:color w:val="24292E"/>
+          <w:kern w:val="0"/>
+          <w:szCs w:val="21"/>
+          <w:shd w:val="clear" w:color="auto" w:fill="FFFFFF"/>
+        </w:rPr>
+        <w:t>共计</w:t>
+      </w:r>
+      <w:r>
+        <w:rPr>
+          <w:rFonts w:ascii="微软雅黑" w:eastAsia="微软雅黑" w:hAnsi="微软雅黑" w:cs="宋体" w:hint="eastAsia"/>
+          <w:iCs/>
+          <w:color w:val="24292E"/>
+          <w:kern w:val="0"/>
+          <w:szCs w:val="21"/>
+          <w:shd w:val="clear" w:color="auto" w:fill="FFFFFF"/>
+        </w:rPr>
+        <w:t>1</w:t>
+      </w:r>
+      <w:r>
+        <w:rPr>
+          <w:rFonts w:ascii="微软雅黑" w:eastAsia="微软雅黑" w:hAnsi="微软雅黑" w:cs="宋体"/>
+          <w:iCs/>
+          <w:color w:val="24292E"/>
+          <w:kern w:val="0"/>
+          <w:szCs w:val="21"/>
+          <w:shd w:val="clear" w:color="auto" w:fill="FFFFFF"/>
+        </w:rPr>
+        <w:t>017209行</w:t>
+      </w:r>
+      <w:r>
+        <w:rPr>
+          <w:rFonts w:ascii="微软雅黑" w:eastAsia="微软雅黑" w:hAnsi="微软雅黑" w:cs="宋体" w:hint="eastAsia"/>
+          <w:iCs/>
+          <w:color w:val="24292E"/>
+          <w:kern w:val="0"/>
+          <w:szCs w:val="21"/>
+          <w:shd w:val="clear" w:color="auto" w:fill="FFFFFF"/>
+        </w:rPr>
+        <w:t>，</w:t>
+      </w:r>
+      <w:r>
+        <w:rPr>
+          <w:rFonts w:ascii="微软雅黑" w:eastAsia="微软雅黑" w:hAnsi="微软雅黑" w:cs="宋体"/>
+          <w:iCs/>
+          <w:color w:val="24292E"/>
+          <w:kern w:val="0"/>
+          <w:szCs w:val="21"/>
+          <w:shd w:val="clear" w:color="auto" w:fill="FFFFFF"/>
+        </w:rPr>
+        <w:t>代表从</w:t>
+      </w:r>
+      <w:r>
+        <w:rPr>
+          <w:rFonts w:ascii="微软雅黑" w:eastAsia="微软雅黑" w:hAnsi="微软雅黑" w:cs="宋体" w:hint="eastAsia"/>
+          <w:iCs/>
+          <w:color w:val="24292E"/>
+          <w:kern w:val="0"/>
+          <w:szCs w:val="21"/>
+          <w:shd w:val="clear" w:color="auto" w:fill="FFFFFF"/>
+        </w:rPr>
+        <w:t>1</w:t>
+      </w:r>
+      <w:r>
+        <w:rPr>
+          <w:rFonts w:ascii="微软雅黑" w:eastAsia="微软雅黑" w:hAnsi="微软雅黑" w:cs="宋体"/>
+          <w:iCs/>
+          <w:color w:val="24292E"/>
+          <w:kern w:val="0"/>
+          <w:szCs w:val="21"/>
+          <w:shd w:val="clear" w:color="auto" w:fill="FFFFFF"/>
+        </w:rPr>
+        <w:t>3年</w:t>
+      </w:r>
+      <w:r>
+        <w:rPr>
+          <w:rFonts w:ascii="微软雅黑" w:eastAsia="微软雅黑" w:hAnsi="微软雅黑" w:cs="宋体" w:hint="eastAsia"/>
+          <w:iCs/>
+          <w:color w:val="24292E"/>
+          <w:kern w:val="0"/>
+          <w:szCs w:val="21"/>
+          <w:shd w:val="clear" w:color="auto" w:fill="FFFFFF"/>
+        </w:rPr>
+        <w:t>1月1日到1</w:t>
+      </w:r>
+      <w:r>
+        <w:rPr>
+          <w:rFonts w:ascii="微软雅黑" w:eastAsia="微软雅黑" w:hAnsi="微软雅黑" w:cs="宋体"/>
+          <w:iCs/>
+          <w:color w:val="24292E"/>
+          <w:kern w:val="0"/>
+          <w:szCs w:val="21"/>
+          <w:shd w:val="clear" w:color="auto" w:fill="FFFFFF"/>
+        </w:rPr>
+        <w:t>5年</w:t>
+      </w:r>
+      <w:r>
+        <w:rPr>
+          <w:rFonts w:ascii="微软雅黑" w:eastAsia="微软雅黑" w:hAnsi="微软雅黑" w:cs="宋体" w:hint="eastAsia"/>
+          <w:iCs/>
+          <w:color w:val="24292E"/>
+          <w:kern w:val="0"/>
+          <w:szCs w:val="21"/>
+          <w:shd w:val="clear" w:color="auto" w:fill="FFFFFF"/>
+        </w:rPr>
+        <w:t>7月</w:t>
+      </w:r>
+      <w:r>
+        <w:rPr>
+          <w:rFonts w:ascii="微软雅黑" w:eastAsia="微软雅黑" w:hAnsi="微软雅黑" w:cs="宋体"/>
+          <w:iCs/>
+          <w:color w:val="24292E"/>
+          <w:kern w:val="0"/>
+          <w:szCs w:val="21"/>
+          <w:shd w:val="clear" w:color="auto" w:fill="FFFFFF"/>
+        </w:rPr>
+        <w:t>31日的</w:t>
+      </w:r>
+      <w:r>
+        <w:rPr>
+          <w:rFonts w:ascii="微软雅黑" w:eastAsia="微软雅黑" w:hAnsi="微软雅黑" w:cs="宋体" w:hint="eastAsia"/>
+          <w:iCs/>
+          <w:color w:val="24292E"/>
+          <w:kern w:val="0"/>
+          <w:szCs w:val="21"/>
+          <w:shd w:val="clear" w:color="auto" w:fill="FFFFFF"/>
+        </w:rPr>
+        <w:t>1</w:t>
+      </w:r>
+      <w:r>
+        <w:rPr>
+          <w:rFonts w:ascii="微软雅黑" w:eastAsia="微软雅黑" w:hAnsi="微软雅黑" w:cs="宋体"/>
+          <w:iCs/>
+          <w:color w:val="24292E"/>
+          <w:kern w:val="0"/>
+          <w:szCs w:val="21"/>
+          <w:shd w:val="clear" w:color="auto" w:fill="FFFFFF"/>
+        </w:rPr>
+        <w:t>115家店铺</w:t>
+      </w:r>
+      <w:r>
+        <w:rPr>
+          <w:rFonts w:ascii="微软雅黑" w:eastAsia="微软雅黑" w:hAnsi="微软雅黑" w:cs="宋体" w:hint="eastAsia"/>
+          <w:iCs/>
+          <w:color w:val="24292E"/>
+          <w:kern w:val="0"/>
+          <w:szCs w:val="21"/>
+          <w:shd w:val="clear" w:color="auto" w:fill="FFFFFF"/>
+        </w:rPr>
+        <w:t>，</w:t>
+      </w:r>
+      <w:r>
+        <w:rPr>
+          <w:rFonts w:ascii="微软雅黑" w:eastAsia="微软雅黑" w:hAnsi="微软雅黑" w:cs="宋体"/>
+          <w:iCs/>
+          <w:color w:val="24292E"/>
+          <w:kern w:val="0"/>
+          <w:szCs w:val="21"/>
+          <w:shd w:val="clear" w:color="auto" w:fill="FFFFFF"/>
+        </w:rPr>
+        <w:t>每日的数据情况</w:t>
+      </w:r>
+      <w:r>
+        <w:rPr>
+          <w:rFonts w:ascii="微软雅黑" w:eastAsia="微软雅黑" w:hAnsi="微软雅黑" w:cs="宋体" w:hint="eastAsia"/>
+          <w:iCs/>
+          <w:color w:val="24292E"/>
+          <w:kern w:val="0"/>
+          <w:szCs w:val="21"/>
+          <w:shd w:val="clear" w:color="auto" w:fill="FFFFFF"/>
+        </w:rPr>
+        <w:t>。</w:t>
+      </w:r>
+    </w:p>
+    <w:p>
+      <w:pPr>
+        <w:widowControl/>
+        <w:jc w:val="left"/>
+        <w:rPr>
+          <w:rFonts w:ascii="微软雅黑" w:eastAsia="微软雅黑" w:hAnsi="微软雅黑" w:cs="宋体" w:hint="eastAsia"/>
+          <w:iCs/>
+          <w:color w:val="24292E"/>
+          <w:kern w:val="0"/>
+          <w:szCs w:val="21"/>
+          <w:shd w:val="clear" w:color="auto" w:fill="FFFFFF"/>
+        </w:rPr>
+      </w:pPr>
+      <w:r>
+        <w:rPr>
+          <w:rFonts w:ascii="微软雅黑" w:eastAsia="微软雅黑" w:hAnsi="微软雅黑" w:cs="宋体"/>
+          <w:iCs/>
+          <w:color w:val="24292E"/>
+          <w:kern w:val="0"/>
+          <w:szCs w:val="21"/>
+          <w:shd w:val="clear" w:color="auto" w:fill="FFFFFF"/>
+        </w:rPr>
+        <w:t>T</w:t>
+      </w:r>
+      <w:r>
+        <w:rPr>
+          <w:rFonts w:ascii="微软雅黑" w:eastAsia="微软雅黑" w:hAnsi="微软雅黑" w:cs="宋体" w:hint="eastAsia"/>
+          <w:iCs/>
+          <w:color w:val="24292E"/>
+          <w:kern w:val="0"/>
+          <w:szCs w:val="21"/>
+          <w:shd w:val="clear" w:color="auto" w:fill="FFFFFF"/>
+        </w:rPr>
+        <w:t>est</w:t>
+      </w:r>
+      <w:r>
+        <w:rPr>
+          <w:rFonts w:ascii="微软雅黑" w:eastAsia="微软雅黑" w:hAnsi="微软雅黑" w:cs="宋体"/>
+          <w:iCs/>
+          <w:color w:val="24292E"/>
+          <w:kern w:val="0"/>
+          <w:szCs w:val="21"/>
+          <w:shd w:val="clear" w:color="auto" w:fill="FFFFFF"/>
+        </w:rPr>
+        <w:t>.csv</w:t>
+      </w:r>
+      <w:r>
+        <w:rPr>
+          <w:rFonts w:ascii="微软雅黑" w:eastAsia="微软雅黑" w:hAnsi="微软雅黑" w:cs="宋体" w:hint="eastAsia"/>
+          <w:iCs/>
+          <w:color w:val="24292E"/>
+          <w:kern w:val="0"/>
+          <w:szCs w:val="21"/>
+          <w:shd w:val="clear" w:color="auto" w:fill="FFFFFF"/>
+        </w:rPr>
+        <w:t>共计4</w:t>
+      </w:r>
+      <w:r>
+        <w:rPr>
+          <w:rFonts w:ascii="微软雅黑" w:eastAsia="微软雅黑" w:hAnsi="微软雅黑" w:cs="宋体"/>
+          <w:iCs/>
+          <w:color w:val="24292E"/>
+          <w:kern w:val="0"/>
+          <w:szCs w:val="21"/>
+          <w:shd w:val="clear" w:color="auto" w:fill="FFFFFF"/>
+        </w:rPr>
+        <w:t>1088行</w:t>
+      </w:r>
+      <w:r>
+        <w:rPr>
+          <w:rFonts w:ascii="微软雅黑" w:eastAsia="微软雅黑" w:hAnsi="微软雅黑" w:cs="宋体" w:hint="eastAsia"/>
+          <w:iCs/>
+          <w:color w:val="24292E"/>
+          <w:kern w:val="0"/>
+          <w:szCs w:val="21"/>
+          <w:shd w:val="clear" w:color="auto" w:fill="FFFFFF"/>
+        </w:rPr>
+        <w:t>，</w:t>
+      </w:r>
+      <w:r>
+        <w:rPr>
+          <w:rFonts w:ascii="微软雅黑" w:eastAsia="微软雅黑" w:hAnsi="微软雅黑" w:cs="宋体"/>
+          <w:iCs/>
+          <w:color w:val="24292E"/>
+          <w:kern w:val="0"/>
+          <w:szCs w:val="21"/>
+          <w:shd w:val="clear" w:color="auto" w:fill="FFFFFF"/>
+        </w:rPr>
+        <w:t>代表从</w:t>
+      </w:r>
+      <w:r>
+        <w:rPr>
+          <w:rFonts w:ascii="微软雅黑" w:eastAsia="微软雅黑" w:hAnsi="微软雅黑" w:cs="宋体" w:hint="eastAsia"/>
+          <w:iCs/>
+          <w:color w:val="24292E"/>
+          <w:kern w:val="0"/>
+          <w:szCs w:val="21"/>
+          <w:shd w:val="clear" w:color="auto" w:fill="FFFFFF"/>
+        </w:rPr>
+        <w:t>1</w:t>
+      </w:r>
+      <w:r>
+        <w:rPr>
+          <w:rFonts w:ascii="微软雅黑" w:eastAsia="微软雅黑" w:hAnsi="微软雅黑" w:cs="宋体"/>
+          <w:iCs/>
+          <w:color w:val="24292E"/>
+          <w:kern w:val="0"/>
+          <w:szCs w:val="21"/>
+          <w:shd w:val="clear" w:color="auto" w:fill="FFFFFF"/>
+        </w:rPr>
+        <w:t>5年</w:t>
+      </w:r>
+      <w:r>
+        <w:rPr>
+          <w:rFonts w:ascii="微软雅黑" w:eastAsia="微软雅黑" w:hAnsi="微软雅黑" w:cs="宋体" w:hint="eastAsia"/>
+          <w:iCs/>
+          <w:color w:val="24292E"/>
+          <w:kern w:val="0"/>
+          <w:szCs w:val="21"/>
+          <w:shd w:val="clear" w:color="auto" w:fill="FFFFFF"/>
+        </w:rPr>
+        <w:t>8月1日到1</w:t>
+      </w:r>
+      <w:r>
+        <w:rPr>
+          <w:rFonts w:ascii="微软雅黑" w:eastAsia="微软雅黑" w:hAnsi="微软雅黑" w:cs="宋体"/>
+          <w:iCs/>
+          <w:color w:val="24292E"/>
+          <w:kern w:val="0"/>
+          <w:szCs w:val="21"/>
+          <w:shd w:val="clear" w:color="auto" w:fill="FFFFFF"/>
+        </w:rPr>
+        <w:t>5年</w:t>
+      </w:r>
+      <w:r>
+        <w:rPr>
+          <w:rFonts w:ascii="微软雅黑" w:eastAsia="微软雅黑" w:hAnsi="微软雅黑" w:cs="宋体" w:hint="eastAsia"/>
+          <w:iCs/>
+          <w:color w:val="24292E"/>
+          <w:kern w:val="0"/>
+          <w:szCs w:val="21"/>
+          <w:shd w:val="clear" w:color="auto" w:fill="FFFFFF"/>
+        </w:rPr>
+        <w:t>9月1</w:t>
+      </w:r>
+      <w:r>
+        <w:rPr>
+          <w:rFonts w:ascii="微软雅黑" w:eastAsia="微软雅黑" w:hAnsi="微软雅黑" w:cs="宋体"/>
+          <w:iCs/>
+          <w:color w:val="24292E"/>
+          <w:kern w:val="0"/>
+          <w:szCs w:val="21"/>
+          <w:shd w:val="clear" w:color="auto" w:fill="FFFFFF"/>
+        </w:rPr>
+        <w:t>7日的店铺ID</w:t>
+      </w:r>
+      <w:r>
+        <w:rPr>
+          <w:rFonts w:ascii="微软雅黑" w:eastAsia="微软雅黑" w:hAnsi="微软雅黑" w:cs="宋体" w:hint="eastAsia"/>
+          <w:iCs/>
+          <w:color w:val="24292E"/>
+          <w:kern w:val="0"/>
+          <w:szCs w:val="21"/>
+          <w:shd w:val="clear" w:color="auto" w:fill="FFFFFF"/>
+        </w:rPr>
+        <w:t>、</w:t>
+      </w:r>
+      <w:r>
+        <w:rPr>
+          <w:rFonts w:ascii="微软雅黑" w:eastAsia="微软雅黑" w:hAnsi="微软雅黑" w:cs="宋体"/>
+          <w:iCs/>
+          <w:color w:val="24292E"/>
+          <w:kern w:val="0"/>
+          <w:szCs w:val="21"/>
+          <w:shd w:val="clear" w:color="auto" w:fill="FFFFFF"/>
+        </w:rPr>
+        <w:t>促销信息</w:t>
+      </w:r>
+      <w:r>
+        <w:rPr>
+          <w:rFonts w:ascii="微软雅黑" w:eastAsia="微软雅黑" w:hAnsi="微软雅黑" w:cs="宋体" w:hint="eastAsia"/>
+          <w:iCs/>
+          <w:color w:val="24292E"/>
+          <w:kern w:val="0"/>
+          <w:szCs w:val="21"/>
+          <w:shd w:val="clear" w:color="auto" w:fill="FFFFFF"/>
+        </w:rPr>
+        <w:t>、</w:t>
+      </w:r>
+      <w:r>
+        <w:rPr>
+          <w:rFonts w:ascii="微软雅黑" w:eastAsia="微软雅黑" w:hAnsi="微软雅黑" w:cs="宋体"/>
+          <w:iCs/>
+          <w:color w:val="24292E"/>
+          <w:kern w:val="0"/>
+          <w:szCs w:val="21"/>
+          <w:shd w:val="clear" w:color="auto" w:fill="FFFFFF"/>
+        </w:rPr>
+        <w:t>节假日信息等情况</w:t>
+      </w:r>
+    </w:p>
+    <w:p>
+      <w:pPr>
+        <w:widowControl/>
+        <w:jc w:val="left"/>
+        <w:rPr>
+          <w:rFonts w:ascii="微软雅黑" w:eastAsia="微软雅黑" w:hAnsi="微软雅黑" w:cs="宋体" w:hint="eastAsia"/>
+          <w:iCs/>
+          <w:color w:val="24292E"/>
+          <w:kern w:val="0"/>
+          <w:szCs w:val="21"/>
+          <w:shd w:val="clear" w:color="auto" w:fill="FFFFFF"/>
+        </w:rPr>
+      </w:pPr>
+    </w:p>
+    <w:p>
+      <w:pPr>
+        <w:widowControl/>
+        <w:jc w:val="left"/>
+        <w:rPr>
+          <w:rFonts w:ascii="微软雅黑" w:eastAsia="微软雅黑" w:hAnsi="微软雅黑" w:cs="宋体"/>
+          <w:iCs/>
+          <w:color w:val="24292E"/>
+          <w:kern w:val="0"/>
+          <w:szCs w:val="21"/>
+          <w:shd w:val="clear" w:color="auto" w:fill="FFFFFF"/>
+        </w:rPr>
+      </w:pPr>
+      <w:r>
+        <w:rPr>
+          <w:rFonts w:ascii="微软雅黑" w:eastAsia="微软雅黑" w:hAnsi="微软雅黑" w:cs="宋体" w:hint="eastAsia"/>
+          <w:iCs/>
+          <w:color w:val="24292E"/>
+          <w:kern w:val="0"/>
+          <w:szCs w:val="21"/>
+          <w:shd w:val="clear" w:color="auto" w:fill="FFFFFF"/>
+        </w:rPr>
+        <w:t>1</w:t>
+      </w:r>
+      <w:r>
+        <w:rPr>
+          <w:rFonts w:ascii="微软雅黑" w:eastAsia="微软雅黑" w:hAnsi="微软雅黑" w:cs="宋体"/>
+          <w:iCs/>
+          <w:color w:val="24292E"/>
+          <w:kern w:val="0"/>
+          <w:szCs w:val="21"/>
+          <w:shd w:val="clear" w:color="auto" w:fill="FFFFFF"/>
+        </w:rPr>
+        <w:t>.</w:t>
+      </w:r>
+      <w:r>
+        <w:rPr>
+          <w:rFonts w:ascii="微软雅黑" w:eastAsia="微软雅黑" w:hAnsi="微软雅黑" w:cs="宋体"/>
+          <w:iCs/>
+          <w:color w:val="24292E"/>
+          <w:kern w:val="0"/>
+          <w:szCs w:val="21"/>
+          <w:shd w:val="clear" w:color="auto" w:fill="FFFFFF"/>
+        </w:rPr>
+        <w:t>5</w:t>
+      </w:r>
+      <w:r>
+        <w:rPr>
+          <w:rFonts w:ascii="微软雅黑" w:eastAsia="微软雅黑" w:hAnsi="微软雅黑" w:cs="宋体"/>
+          <w:iCs/>
+          <w:color w:val="24292E"/>
+          <w:kern w:val="0"/>
+          <w:szCs w:val="21"/>
+          <w:shd w:val="clear" w:color="auto" w:fill="FFFFFF"/>
+        </w:rPr>
+        <w:t xml:space="preserve"> 预测标签分析</w:t>
+      </w:r>
+    </w:p>
+    <w:p>
+      <w:pPr>
+        <w:widowControl/>
+        <w:jc w:val="left"/>
+        <w:rPr>
+          <w:rFonts w:ascii="微软雅黑" w:eastAsia="微软雅黑" w:hAnsi="微软雅黑" w:cs="宋体"/>
+          <w:iCs/>
+          <w:color w:val="24292E"/>
+          <w:kern w:val="0"/>
+          <w:szCs w:val="21"/>
+          <w:shd w:val="clear" w:color="auto" w:fill="FFFFFF"/>
+        </w:rPr>
+      </w:pPr>
+      <w:r>
+        <w:rPr>
+          <w:rFonts w:ascii="微软雅黑" w:eastAsia="微软雅黑" w:hAnsi="微软雅黑" w:cs="宋体" w:hint="eastAsia"/>
+          <w:iCs/>
+          <w:color w:val="24292E"/>
+          <w:kern w:val="0"/>
+          <w:szCs w:val="21"/>
+          <w:shd w:val="clear" w:color="auto" w:fill="FFFFFF"/>
+        </w:rPr>
+        <w:t>1）</w:t>
+      </w:r>
+      <w:r>
+        <w:rPr>
+          <w:rFonts w:ascii="微软雅黑" w:eastAsia="微软雅黑" w:hAnsi="微软雅黑" w:cs="宋体"/>
+          <w:iCs/>
+          <w:color w:val="24292E"/>
+          <w:kern w:val="0"/>
+          <w:szCs w:val="21"/>
+          <w:shd w:val="clear" w:color="auto" w:fill="FFFFFF"/>
+        </w:rPr>
+        <w:t>店铺的销量分布</w:t>
+      </w:r>
+      <w:r>
+        <w:rPr>
+          <w:rFonts w:ascii="微软雅黑" w:eastAsia="微软雅黑" w:hAnsi="微软雅黑" w:cs="宋体" w:hint="eastAsia"/>
+          <w:iCs/>
+          <w:color w:val="24292E"/>
+          <w:kern w:val="0"/>
+          <w:szCs w:val="21"/>
+          <w:shd w:val="clear" w:color="auto" w:fill="FFFFFF"/>
+        </w:rPr>
+        <w:t>：</w:t>
+      </w:r>
+    </w:p>
+    <w:p>
+      <w:pPr>
+        <w:widowControl/>
+        <w:jc w:val="left"/>
+        <w:rPr>
+          <w:rFonts w:ascii="微软雅黑" w:eastAsia="微软雅黑" w:hAnsi="微软雅黑" w:cs="宋体"/>
+          <w:iCs/>
+          <w:color w:val="24292E"/>
+          <w:kern w:val="0"/>
+          <w:szCs w:val="21"/>
+          <w:shd w:val="clear" w:color="auto" w:fill="FFFFFF"/>
+        </w:rPr>
+      </w:pPr>
+      <w:r>
+        <w:rPr>
+          <w:noProof/>
+        </w:rPr>
+        <w:lastRenderedPageBreak/>
+        <w:drawing>
+          <wp:inline distT="0" distB="0" distL="0" distR="0" wp14:anchorId="4FF07AEF" wp14:editId="442FCB16">
+            <wp:extent cx="5274310" cy="3176270"/>
+            <wp:effectExtent l="0" t="0" r="2540" b="5080"/>
+            <wp:docPr id="20" name="图片 20"/>
+            <wp:cNvGraphicFramePr>
+              <a:graphicFrameLocks xmlns:a="http://schemas.openxmlformats.org/drawingml/2006/main" noChangeAspect="1"/>
+            </wp:cNvGraphicFramePr>
+            <a:graphic xmlns:a="http://schemas.openxmlformats.org/drawingml/2006/main">
+              <a:graphicData uri="http://schemas.openxmlformats.org/drawingml/2006/picture">
+                <pic:pic xmlns:pic="http://schemas.openxmlformats.org/drawingml/2006/picture">
+                  <pic:nvPicPr>
+                    <pic:cNvPr id="1" name=""/>
+                    <pic:cNvPicPr/>
+                  </pic:nvPicPr>
+                  <pic:blipFill>
+                    <a:blip r:embed="rId14"/>
+                    <a:stretch>
+                      <a:fillRect/>
+                    </a:stretch>
+                  </pic:blipFill>
+                  <pic:spPr>
+                    <a:xfrm>
+                      <a:off x="0" y="0"/>
+                      <a:ext cx="5274310" cy="3176270"/>
+                    </a:xfrm>
+                    <a:prstGeom prst="rect">
+                      <a:avLst/>
+                    </a:prstGeom>
+                  </pic:spPr>
+                </pic:pic>
+              </a:graphicData>
+            </a:graphic>
+          </wp:inline>
+        </w:drawing>
+      </w:r>
+    </w:p>
+    <w:p>
+      <w:pPr>
+        <w:widowControl/>
+        <w:jc w:val="left"/>
+        <w:rPr>
+          <w:rFonts w:ascii="微软雅黑" w:eastAsia="微软雅黑" w:hAnsi="微软雅黑" w:cs="宋体"/>
+          <w:iCs/>
+          <w:color w:val="24292E"/>
+          <w:kern w:val="0"/>
+          <w:szCs w:val="21"/>
+          <w:shd w:val="clear" w:color="auto" w:fill="FFFFFF"/>
+        </w:rPr>
+      </w:pPr>
+      <w:r>
+        <w:rPr>
+          <w:rFonts w:ascii="微软雅黑" w:eastAsia="微软雅黑" w:hAnsi="微软雅黑" w:cs="宋体" w:hint="eastAsia"/>
+          <w:iCs/>
+          <w:color w:val="24292E"/>
+          <w:kern w:val="0"/>
+          <w:szCs w:val="21"/>
+          <w:shd w:val="clear" w:color="auto" w:fill="FFFFFF"/>
+        </w:rPr>
+        <w:t>2</w:t>
+      </w:r>
+      <w:r>
+        <w:rPr>
+          <w:rFonts w:ascii="微软雅黑" w:eastAsia="微软雅黑" w:hAnsi="微软雅黑" w:cs="宋体" w:hint="eastAsia"/>
+          <w:iCs/>
+          <w:color w:val="24292E"/>
+          <w:kern w:val="0"/>
+          <w:szCs w:val="21"/>
+          <w:shd w:val="clear" w:color="auto" w:fill="FFFFFF"/>
+        </w:rPr>
+        <w:t>）星期对应分布：</w:t>
+      </w:r>
+    </w:p>
+    <w:p>
+      <w:pPr>
+        <w:widowControl/>
+        <w:jc w:val="left"/>
+        <w:rPr>
+          <w:rFonts w:ascii="微软雅黑" w:eastAsia="微软雅黑" w:hAnsi="微软雅黑" w:cs="宋体"/>
+          <w:iCs/>
+          <w:color w:val="24292E"/>
+          <w:kern w:val="0"/>
+          <w:szCs w:val="21"/>
+          <w:shd w:val="clear" w:color="auto" w:fill="FFFFFF"/>
+        </w:rPr>
+      </w:pPr>
+      <w:r>
+        <w:rPr>
+          <w:noProof/>
+        </w:rPr>
+        <w:drawing>
+          <wp:inline distT="0" distB="0" distL="0" distR="0" wp14:anchorId="49789489" wp14:editId="3C54AF35">
+            <wp:extent cx="5274310" cy="2466975"/>
+            <wp:effectExtent l="0" t="0" r="2540" b="9525"/>
+            <wp:docPr id="21" name="图片 21"/>
+            <wp:cNvGraphicFramePr>
+              <a:graphicFrameLocks xmlns:a="http://schemas.openxmlformats.org/drawingml/2006/main" noChangeAspect="1"/>
+            </wp:cNvGraphicFramePr>
+            <a:graphic xmlns:a="http://schemas.openxmlformats.org/drawingml/2006/main">
+              <a:graphicData uri="http://schemas.openxmlformats.org/drawingml/2006/picture">
+                <pic:pic xmlns:pic="http://schemas.openxmlformats.org/drawingml/2006/picture">
+                  <pic:nvPicPr>
+                    <pic:cNvPr id="1" name=""/>
+                    <pic:cNvPicPr/>
+                  </pic:nvPicPr>
+                  <pic:blipFill>
+                    <a:blip r:embed="rId15"/>
+                    <a:stretch>
+                      <a:fillRect/>
+                    </a:stretch>
+                  </pic:blipFill>
+                  <pic:spPr>
+                    <a:xfrm>
+                      <a:off x="0" y="0"/>
+                      <a:ext cx="5274310" cy="2466975"/>
+                    </a:xfrm>
+                    <a:prstGeom prst="rect">
+                      <a:avLst/>
+                    </a:prstGeom>
+                  </pic:spPr>
+                </pic:pic>
+              </a:graphicData>
+            </a:graphic>
+          </wp:inline>
+        </w:drawing>
+      </w:r>
+    </w:p>
+    <w:p>
+      <w:pPr>
+        <w:widowControl/>
+        <w:jc w:val="left"/>
+        <w:rPr>
+          <w:rFonts w:ascii="微软雅黑" w:eastAsia="微软雅黑" w:hAnsi="微软雅黑" w:cs="宋体"/>
+          <w:iCs/>
+          <w:color w:val="24292E"/>
+          <w:kern w:val="0"/>
+          <w:szCs w:val="21"/>
+          <w:shd w:val="clear" w:color="auto" w:fill="FFFFFF"/>
+        </w:rPr>
+      </w:pPr>
+      <w:r>
+        <w:rPr>
+          <w:rFonts w:ascii="微软雅黑" w:eastAsia="微软雅黑" w:hAnsi="微软雅黑" w:cs="宋体"/>
+          <w:iCs/>
+          <w:color w:val="24292E"/>
+          <w:kern w:val="0"/>
+          <w:szCs w:val="21"/>
+          <w:shd w:val="clear" w:color="auto" w:fill="FFFFFF"/>
+        </w:rPr>
+        <w:t>依据上面的分析得到</w:t>
+      </w:r>
+      <w:r>
+        <w:rPr>
+          <w:rFonts w:ascii="微软雅黑" w:eastAsia="微软雅黑" w:hAnsi="微软雅黑" w:cs="宋体"/>
+          <w:iCs/>
+          <w:color w:val="24292E"/>
+          <w:kern w:val="0"/>
+          <w:szCs w:val="21"/>
+          <w:shd w:val="clear" w:color="auto" w:fill="FFFFFF"/>
+        </w:rPr>
+        <w:t>周日店铺的开业率很低</w:t>
+      </w:r>
+    </w:p>
+    <w:p>
+      <w:pPr>
+        <w:widowControl/>
+        <w:jc w:val="left"/>
+        <w:rPr>
+          <w:rFonts w:ascii="微软雅黑" w:eastAsia="微软雅黑" w:hAnsi="微软雅黑" w:cs="宋体"/>
+          <w:iCs/>
+          <w:color w:val="24292E"/>
+          <w:kern w:val="0"/>
+          <w:szCs w:val="21"/>
+          <w:shd w:val="clear" w:color="auto" w:fill="FFFFFF"/>
+        </w:rPr>
+      </w:pPr>
+      <w:r>
+        <w:rPr>
+          <w:rFonts w:ascii="微软雅黑" w:eastAsia="微软雅黑" w:hAnsi="微软雅黑" w:cs="宋体" w:hint="eastAsia"/>
+          <w:iCs/>
+          <w:color w:val="24292E"/>
+          <w:kern w:val="0"/>
+          <w:szCs w:val="21"/>
+          <w:shd w:val="clear" w:color="auto" w:fill="FFFFFF"/>
+        </w:rPr>
+        <w:t>3）</w:t>
+      </w:r>
+      <w:r>
+        <w:rPr>
+          <w:rFonts w:ascii="微软雅黑" w:eastAsia="微软雅黑" w:hAnsi="微软雅黑" w:cs="宋体" w:hint="eastAsia"/>
+          <w:iCs/>
+          <w:color w:val="24292E"/>
+          <w:kern w:val="0"/>
+          <w:szCs w:val="21"/>
+          <w:shd w:val="clear" w:color="auto" w:fill="FFFFFF"/>
+        </w:rPr>
+        <w:t>每月平均销量的情况</w:t>
+      </w:r>
+    </w:p>
+    <w:p>
+      <w:pPr>
+        <w:widowControl/>
+        <w:jc w:val="left"/>
+        <w:rPr>
+          <w:rFonts w:ascii="微软雅黑" w:eastAsia="微软雅黑" w:hAnsi="微软雅黑" w:cs="宋体"/>
+          <w:iCs/>
+          <w:color w:val="24292E"/>
+          <w:kern w:val="0"/>
+          <w:szCs w:val="21"/>
+          <w:shd w:val="clear" w:color="auto" w:fill="FFFFFF"/>
+        </w:rPr>
+      </w:pPr>
+      <w:r>
+        <w:rPr>
+          <w:noProof/>
+        </w:rPr>
+        <w:lastRenderedPageBreak/>
+        <w:drawing>
+          <wp:inline distT="0" distB="0" distL="0" distR="0" wp14:anchorId="3D5A7472" wp14:editId="6DBF5BB8">
+            <wp:extent cx="5274310" cy="2614295"/>
+            <wp:effectExtent l="0" t="0" r="2540" b="0"/>
+            <wp:docPr id="22" name="图片 22"/>
+            <wp:cNvGraphicFramePr>
+              <a:graphicFrameLocks xmlns:a="http://schemas.openxmlformats.org/drawingml/2006/main" noChangeAspect="1"/>
+            </wp:cNvGraphicFramePr>
+            <a:graphic xmlns:a="http://schemas.openxmlformats.org/drawingml/2006/main">
+              <a:graphicData uri="http://schemas.openxmlformats.org/drawingml/2006/picture">
+                <pic:pic xmlns:pic="http://schemas.openxmlformats.org/drawingml/2006/picture">
+                  <pic:nvPicPr>
+                    <pic:cNvPr id="1" name=""/>
+                    <pic:cNvPicPr/>
+                  </pic:nvPicPr>
+                  <pic:blipFill>
+                    <a:blip r:embed="rId16"/>
+                    <a:stretch>
+                      <a:fillRect/>
+                    </a:stretch>
+                  </pic:blipFill>
+                  <pic:spPr>
+                    <a:xfrm>
+                      <a:off x="0" y="0"/>
+                      <a:ext cx="5274310" cy="2614295"/>
+                    </a:xfrm>
+                    <a:prstGeom prst="rect">
+                      <a:avLst/>
+                    </a:prstGeom>
+                  </pic:spPr>
+                </pic:pic>
+              </a:graphicData>
+            </a:graphic>
+          </wp:inline>
+        </w:drawing>
+      </w:r>
+    </w:p>
+    <w:p>
+      <w:pPr>
+        <w:widowControl/>
+        <w:jc w:val="left"/>
+        <w:rPr>
+          <w:rFonts w:ascii="微软雅黑" w:eastAsia="微软雅黑" w:hAnsi="微软雅黑" w:cs="宋体" w:hint="eastAsia"/>
+          <w:iCs/>
+          <w:color w:val="24292E"/>
+          <w:kern w:val="0"/>
+          <w:szCs w:val="21"/>
+          <w:shd w:val="clear" w:color="auto" w:fill="FFFFFF"/>
+        </w:rPr>
+      </w:pPr>
+      <w:r>
+        <w:rPr>
+          <w:rFonts w:ascii="微软雅黑" w:eastAsia="微软雅黑" w:hAnsi="微软雅黑" w:cs="宋体"/>
+          <w:iCs/>
+          <w:color w:val="24292E"/>
+          <w:kern w:val="0"/>
+          <w:szCs w:val="21"/>
+          <w:shd w:val="clear" w:color="auto" w:fill="FFFFFF"/>
+        </w:rPr>
+        <w:t>销量随时间的变化呈现每年底升高</w:t>
+      </w:r>
+      <w:r>
+        <w:rPr>
+          <w:rFonts w:ascii="微软雅黑" w:eastAsia="微软雅黑" w:hAnsi="微软雅黑" w:cs="宋体" w:hint="eastAsia"/>
+          <w:iCs/>
+          <w:color w:val="24292E"/>
+          <w:kern w:val="0"/>
+          <w:szCs w:val="21"/>
+          <w:shd w:val="clear" w:color="auto" w:fill="FFFFFF"/>
+        </w:rPr>
+        <w:t>，</w:t>
+      </w:r>
+      <w:r>
+        <w:rPr>
+          <w:rFonts w:ascii="微软雅黑" w:eastAsia="微软雅黑" w:hAnsi="微软雅黑" w:cs="宋体"/>
+          <w:iCs/>
+          <w:color w:val="24292E"/>
+          <w:kern w:val="0"/>
+          <w:szCs w:val="21"/>
+          <w:shd w:val="clear" w:color="auto" w:fill="FFFFFF"/>
+        </w:rPr>
+        <w:t>紧接着降低的现象</w:t>
+      </w:r>
+    </w:p>
+    <w:p>
+      <w:pPr>
+        <w:pStyle w:val="a4"/>
+        <w:widowControl/>
+        <w:numPr>
+          <w:ilvl w:val="0"/>
+          <w:numId w:val="1"/>
+        </w:numPr>
+        <w:ind w:firstLineChars="0"/>
+        <w:jc w:val="left"/>
+        <w:rPr>
+          <w:rFonts w:ascii="微软雅黑" w:eastAsia="微软雅黑" w:hAnsi="微软雅黑" w:cs="宋体"/>
+          <w:iCs/>
+          <w:color w:val="24292E"/>
+          <w:kern w:val="0"/>
+          <w:szCs w:val="21"/>
+          <w:shd w:val="clear" w:color="auto" w:fill="FFFFFF"/>
+        </w:rPr>
+      </w:pPr>
+      <w:r>
+        <w:rPr>
+          <w:rFonts w:ascii="微软雅黑" w:eastAsia="微软雅黑" w:hAnsi="微软雅黑" w:cs="宋体" w:hint="eastAsia"/>
+          <w:iCs/>
+          <w:color w:val="24292E"/>
+          <w:kern w:val="0"/>
+          <w:szCs w:val="21"/>
+          <w:shd w:val="clear" w:color="auto" w:fill="FFFFFF"/>
+        </w:rPr>
+        <w:t>销量与竞争对手的距离分析</w:t>
+      </w:r>
+    </w:p>
+    <w:p>
+      <w:pPr>
+        <w:widowControl/>
+        <w:jc w:val="left"/>
+        <w:rPr>
+          <w:rFonts w:ascii="微软雅黑" w:eastAsia="微软雅黑" w:hAnsi="微软雅黑" w:cs="宋体"/>
+          <w:iCs/>
+          <w:color w:val="24292E"/>
+          <w:kern w:val="0"/>
+          <w:szCs w:val="21"/>
+          <w:shd w:val="clear" w:color="auto" w:fill="FFFFFF"/>
+        </w:rPr>
+      </w:pPr>
+      <w:r>
+        <w:rPr>
+          <w:noProof/>
+        </w:rPr>
+        <w:drawing>
+          <wp:inline distT="0" distB="0" distL="0" distR="0" wp14:anchorId="4FEDAE94" wp14:editId="0035788E">
+            <wp:extent cx="5274310" cy="2670810"/>
+            <wp:effectExtent l="0" t="0" r="2540" b="0"/>
+            <wp:docPr id="24" name="图片 24"/>
+            <wp:cNvGraphicFramePr>
+              <a:graphicFrameLocks xmlns:a="http://schemas.openxmlformats.org/drawingml/2006/main" noChangeAspect="1"/>
+            </wp:cNvGraphicFramePr>
+            <a:graphic xmlns:a="http://schemas.openxmlformats.org/drawingml/2006/main">
+              <a:graphicData uri="http://schemas.openxmlformats.org/drawingml/2006/picture">
+                <pic:pic xmlns:pic="http://schemas.openxmlformats.org/drawingml/2006/picture">
+                  <pic:nvPicPr>
+                    <pic:cNvPr id="1" name=""/>
+                    <pic:cNvPicPr/>
+                  </pic:nvPicPr>
+                  <pic:blipFill>
+                    <a:blip r:embed="rId17"/>
+                    <a:stretch>
+                      <a:fillRect/>
+                    </a:stretch>
+                  </pic:blipFill>
+                  <pic:spPr>
+                    <a:xfrm>
+                      <a:off x="0" y="0"/>
+                      <a:ext cx="5274310" cy="2670810"/>
+                    </a:xfrm>
+                    <a:prstGeom prst="rect">
+                      <a:avLst/>
+                    </a:prstGeom>
+                  </pic:spPr>
+                </pic:pic>
+              </a:graphicData>
+            </a:graphic>
+          </wp:inline>
+        </w:drawing>
+      </w:r>
+    </w:p>
+    <w:p>
+      <w:pPr>
+        <w:widowControl/>
+        <w:jc w:val="left"/>
+        <w:rPr>
+          <w:rFonts w:ascii="微软雅黑" w:eastAsia="微软雅黑" w:hAnsi="微软雅黑" w:cs="宋体"/>
+          <w:iCs/>
+          <w:color w:val="24292E"/>
+          <w:kern w:val="0"/>
+          <w:szCs w:val="21"/>
+          <w:shd w:val="clear" w:color="auto" w:fill="FFFFFF"/>
+        </w:rPr>
+      </w:pPr>
+      <w:r>
+        <w:rPr>
+          <w:rFonts w:ascii="微软雅黑" w:eastAsia="微软雅黑" w:hAnsi="微软雅黑" w:cs="宋体"/>
+          <w:iCs/>
+          <w:color w:val="24292E"/>
+          <w:kern w:val="0"/>
+          <w:szCs w:val="21"/>
+          <w:shd w:val="clear" w:color="auto" w:fill="FFFFFF"/>
+        </w:rPr>
+        <w:t>从图上看相关关系并不是特别明显</w:t>
+      </w:r>
+    </w:p>
+    <w:p>
+      <w:pPr>
+        <w:pStyle w:val="a4"/>
+        <w:widowControl/>
+        <w:numPr>
+          <w:ilvl w:val="0"/>
+          <w:numId w:val="1"/>
+        </w:numPr>
+        <w:ind w:firstLineChars="0"/>
+        <w:jc w:val="left"/>
+        <w:rPr>
+          <w:rFonts w:ascii="微软雅黑" w:eastAsia="微软雅黑" w:hAnsi="微软雅黑" w:cs="宋体"/>
+          <w:iCs/>
+          <w:color w:val="24292E"/>
+          <w:kern w:val="0"/>
+          <w:szCs w:val="21"/>
+          <w:shd w:val="clear" w:color="auto" w:fill="FFFFFF"/>
+        </w:rPr>
+      </w:pPr>
+      <w:r>
+        <w:rPr>
+          <w:rFonts w:ascii="微软雅黑" w:eastAsia="微软雅黑" w:hAnsi="微软雅黑" w:cs="宋体" w:hint="eastAsia"/>
+          <w:iCs/>
+          <w:color w:val="24292E"/>
+          <w:kern w:val="0"/>
+          <w:szCs w:val="21"/>
+          <w:shd w:val="clear" w:color="auto" w:fill="FFFFFF"/>
+        </w:rPr>
+        <w:t>是否促销的影响情况：</w:t>
+      </w:r>
+    </w:p>
+    <w:p>
+      <w:pPr>
+        <w:widowControl/>
+        <w:jc w:val="left"/>
+        <w:rPr>
+          <w:rFonts w:ascii="微软雅黑" w:eastAsia="微软雅黑" w:hAnsi="微软雅黑" w:cs="宋体"/>
+          <w:iCs/>
+          <w:color w:val="24292E"/>
+          <w:kern w:val="0"/>
+          <w:szCs w:val="21"/>
+          <w:shd w:val="clear" w:color="auto" w:fill="FFFFFF"/>
+        </w:rPr>
+      </w:pPr>
+      <w:r>
+        <w:rPr>
+          <w:noProof/>
+        </w:rPr>
+        <w:lastRenderedPageBreak/>
+        <w:drawing>
+          <wp:inline distT="0" distB="0" distL="0" distR="0" wp14:anchorId="2353FC4E" wp14:editId="204CE2A1">
+            <wp:extent cx="5274310" cy="2644140"/>
+            <wp:effectExtent l="0" t="0" r="2540" b="3810"/>
+            <wp:docPr id="26" name="图片 26"/>
+            <wp:cNvGraphicFramePr>
+              <a:graphicFrameLocks xmlns:a="http://schemas.openxmlformats.org/drawingml/2006/main" noChangeAspect="1"/>
+            </wp:cNvGraphicFramePr>
+            <a:graphic xmlns:a="http://schemas.openxmlformats.org/drawingml/2006/main">
+              <a:graphicData uri="http://schemas.openxmlformats.org/drawingml/2006/picture">
+                <pic:pic xmlns:pic="http://schemas.openxmlformats.org/drawingml/2006/picture">
+                  <pic:nvPicPr>
+                    <pic:cNvPr id="1" name=""/>
+                    <pic:cNvPicPr/>
+                  </pic:nvPicPr>
+                  <pic:blipFill>
+                    <a:blip r:embed="rId18"/>
+                    <a:stretch>
+                      <a:fillRect/>
+                    </a:stretch>
+                  </pic:blipFill>
+                  <pic:spPr>
+                    <a:xfrm>
+                      <a:off x="0" y="0"/>
+                      <a:ext cx="5274310" cy="2644140"/>
+                    </a:xfrm>
+                    <a:prstGeom prst="rect">
+                      <a:avLst/>
+                    </a:prstGeom>
+                  </pic:spPr>
+                </pic:pic>
+              </a:graphicData>
+            </a:graphic>
+          </wp:inline>
+        </w:drawing>
+      </w:r>
+    </w:p>
+    <w:p>
+      <w:pPr>
+        <w:widowControl/>
+        <w:jc w:val="left"/>
+        <w:rPr>
+          <w:rFonts w:ascii="微软雅黑" w:eastAsia="微软雅黑" w:hAnsi="微软雅黑" w:cs="宋体"/>
+          <w:iCs/>
+          <w:color w:val="24292E"/>
+          <w:kern w:val="0"/>
+          <w:szCs w:val="21"/>
+          <w:shd w:val="clear" w:color="auto" w:fill="FFFFFF"/>
+        </w:rPr>
+      </w:pPr>
+      <w:r>
+        <w:rPr>
+          <w:rFonts w:ascii="微软雅黑" w:eastAsia="微软雅黑" w:hAnsi="微软雅黑" w:cs="宋体"/>
+          <w:iCs/>
+          <w:color w:val="24292E"/>
+          <w:kern w:val="0"/>
+          <w:szCs w:val="21"/>
+          <w:shd w:val="clear" w:color="auto" w:fill="FFFFFF"/>
+        </w:rPr>
+        <w:t>参与促销时</w:t>
+      </w:r>
+      <w:r>
+        <w:rPr>
+          <w:rFonts w:ascii="微软雅黑" w:eastAsia="微软雅黑" w:hAnsi="微软雅黑" w:cs="宋体" w:hint="eastAsia"/>
+          <w:iCs/>
+          <w:color w:val="24292E"/>
+          <w:kern w:val="0"/>
+          <w:szCs w:val="21"/>
+          <w:shd w:val="clear" w:color="auto" w:fill="FFFFFF"/>
+        </w:rPr>
+        <w:t>，</w:t>
+      </w:r>
+      <w:r>
+        <w:rPr>
+          <w:rFonts w:ascii="微软雅黑" w:eastAsia="微软雅黑" w:hAnsi="微软雅黑" w:cs="宋体"/>
+          <w:iCs/>
+          <w:color w:val="24292E"/>
+          <w:kern w:val="0"/>
+          <w:szCs w:val="21"/>
+          <w:shd w:val="clear" w:color="auto" w:fill="FFFFFF"/>
+        </w:rPr>
+        <w:t>销量明显高于无促销销量</w:t>
+      </w:r>
+    </w:p>
+    <w:p>
+      <w:pPr>
+        <w:pStyle w:val="a4"/>
+        <w:widowControl/>
+        <w:numPr>
+          <w:ilvl w:val="0"/>
+          <w:numId w:val="1"/>
+        </w:numPr>
+        <w:ind w:firstLineChars="0"/>
+        <w:jc w:val="left"/>
+        <w:rPr>
+          <w:rFonts w:ascii="微软雅黑" w:eastAsia="微软雅黑" w:hAnsi="微软雅黑" w:cs="宋体"/>
+          <w:iCs/>
+          <w:color w:val="24292E"/>
+          <w:kern w:val="0"/>
+          <w:szCs w:val="21"/>
+          <w:shd w:val="clear" w:color="auto" w:fill="FFFFFF"/>
+        </w:rPr>
+      </w:pPr>
+      <w:r>
+        <w:rPr>
+          <w:rFonts w:ascii="微软雅黑" w:eastAsia="微软雅黑" w:hAnsi="微软雅黑" w:cs="宋体" w:hint="eastAsia"/>
+          <w:iCs/>
+          <w:color w:val="24292E"/>
+          <w:kern w:val="0"/>
+          <w:szCs w:val="21"/>
+          <w:shd w:val="clear" w:color="auto" w:fill="FFFFFF"/>
+        </w:rPr>
+        <w:t>节假日对销量的影响情况：</w:t>
+      </w:r>
+    </w:p>
+    <w:p>
+      <w:pPr>
+        <w:pStyle w:val="a4"/>
+        <w:widowControl/>
+        <w:ind w:left="360" w:firstLineChars="0" w:firstLine="0"/>
+        <w:jc w:val="left"/>
+        <w:rPr>
+          <w:rFonts w:ascii="微软雅黑" w:eastAsia="微软雅黑" w:hAnsi="微软雅黑" w:cs="宋体"/>
+          <w:iCs/>
+          <w:color w:val="24292E"/>
+          <w:kern w:val="0"/>
+          <w:szCs w:val="21"/>
+          <w:shd w:val="clear" w:color="auto" w:fill="FFFFFF"/>
+        </w:rPr>
+      </w:pPr>
+      <w:r>
+        <w:rPr>
+          <w:rFonts w:ascii="微软雅黑" w:eastAsia="微软雅黑" w:hAnsi="微软雅黑" w:cs="宋体"/>
+          <w:iCs/>
+          <w:color w:val="24292E"/>
+          <w:kern w:val="0"/>
+          <w:szCs w:val="21"/>
+          <w:shd w:val="clear" w:color="auto" w:fill="FFFFFF"/>
+        </w:rPr>
+        <w:t>无国家节假日</w:t>
+      </w:r>
+      <w:r>
+        <w:rPr>
+          <w:rFonts w:ascii="微软雅黑" w:eastAsia="微软雅黑" w:hAnsi="微软雅黑" w:cs="宋体" w:hint="eastAsia"/>
+          <w:iCs/>
+          <w:color w:val="24292E"/>
+          <w:kern w:val="0"/>
+          <w:szCs w:val="21"/>
+          <w:shd w:val="clear" w:color="auto" w:fill="FFFFFF"/>
+        </w:rPr>
+        <w:t>：</w:t>
+      </w:r>
+    </w:p>
+    <w:p>
+      <w:pPr>
+        <w:pStyle w:val="a4"/>
+        <w:widowControl/>
+        <w:ind w:left="360" w:firstLineChars="0" w:firstLine="0"/>
+        <w:jc w:val="left"/>
+        <w:rPr>
+          <w:rFonts w:ascii="微软雅黑" w:eastAsia="微软雅黑" w:hAnsi="微软雅黑" w:cs="宋体"/>
+          <w:iCs/>
+          <w:color w:val="24292E"/>
+          <w:kern w:val="0"/>
+          <w:szCs w:val="21"/>
+          <w:shd w:val="clear" w:color="auto" w:fill="FFFFFF"/>
+        </w:rPr>
+      </w:pPr>
+      <w:r>
+        <w:rPr>
+          <w:noProof/>
+        </w:rPr>
+        <w:drawing>
+          <wp:inline distT="0" distB="0" distL="0" distR="0" wp14:anchorId="29264EB2" wp14:editId="2C8A7480">
+            <wp:extent cx="3209925" cy="4000500"/>
+            <wp:effectExtent l="0" t="0" r="9525" b="0"/>
+            <wp:docPr id="27" name="图片 27"/>
+            <wp:cNvGraphicFramePr>
+              <a:graphicFrameLocks xmlns:a="http://schemas.openxmlformats.org/drawingml/2006/main" noChangeAspect="1"/>
+            </wp:cNvGraphicFramePr>
+            <a:graphic xmlns:a="http://schemas.openxmlformats.org/drawingml/2006/main">
+              <a:graphicData uri="http://schemas.openxmlformats.org/drawingml/2006/picture">
+                <pic:pic xmlns:pic="http://schemas.openxmlformats.org/drawingml/2006/picture">
+                  <pic:nvPicPr>
+                    <pic:cNvPr id="1" name=""/>
+                    <pic:cNvPicPr/>
+                  </pic:nvPicPr>
+                  <pic:blipFill>
+                    <a:blip r:embed="rId19"/>
+                    <a:stretch>
+                      <a:fillRect/>
+                    </a:stretch>
+                  </pic:blipFill>
+                  <pic:spPr>
+                    <a:xfrm>
+                      <a:off x="0" y="0"/>
+                      <a:ext cx="3209925" cy="4000500"/>
+                    </a:xfrm>
+                    <a:prstGeom prst="rect">
+                      <a:avLst/>
+                    </a:prstGeom>
+                  </pic:spPr>
+                </pic:pic>
+              </a:graphicData>
+            </a:graphic>
+          </wp:inline>
+        </w:drawing>
+      </w:r>
+    </w:p>
+    <w:p>
+      <w:pPr>
+        <w:pStyle w:val="a4"/>
+        <w:widowControl/>
+        <w:ind w:left="360" w:firstLineChars="0" w:firstLine="0"/>
+        <w:jc w:val="left"/>
+        <w:rPr>
+          <w:rFonts w:ascii="微软雅黑" w:eastAsia="微软雅黑" w:hAnsi="微软雅黑" w:cs="宋体"/>
+          <w:iCs/>
+          <w:color w:val="24292E"/>
+          <w:kern w:val="0"/>
+          <w:szCs w:val="21"/>
+          <w:shd w:val="clear" w:color="auto" w:fill="FFFFFF"/>
+        </w:rPr>
+      </w:pPr>
+      <w:r>
+        <w:rPr>
+          <w:rFonts w:ascii="微软雅黑" w:eastAsia="微软雅黑" w:hAnsi="微软雅黑" w:cs="宋体"/>
+          <w:iCs/>
+          <w:color w:val="24292E"/>
+          <w:kern w:val="0"/>
+          <w:szCs w:val="21"/>
+          <w:shd w:val="clear" w:color="auto" w:fill="FFFFFF"/>
+        </w:rPr>
+        <w:t>无国家节假日基本无销量</w:t>
+      </w:r>
+      <w:r>
+        <w:rPr>
+          <w:rFonts w:ascii="微软雅黑" w:eastAsia="微软雅黑" w:hAnsi="微软雅黑" w:cs="宋体" w:hint="eastAsia"/>
+          <w:iCs/>
+          <w:color w:val="24292E"/>
+          <w:kern w:val="0"/>
+          <w:szCs w:val="21"/>
+          <w:shd w:val="clear" w:color="auto" w:fill="FFFFFF"/>
+        </w:rPr>
+        <w:t>，</w:t>
+      </w:r>
+      <w:r>
+        <w:rPr>
+          <w:rFonts w:ascii="微软雅黑" w:eastAsia="微软雅黑" w:hAnsi="微软雅黑" w:cs="宋体"/>
+          <w:iCs/>
+          <w:color w:val="24292E"/>
+          <w:kern w:val="0"/>
+          <w:szCs w:val="21"/>
+          <w:shd w:val="clear" w:color="auto" w:fill="FFFFFF"/>
+        </w:rPr>
+        <w:t>说明国家节假日</w:t>
+      </w:r>
+      <w:r>
+        <w:rPr>
+          <w:rFonts w:ascii="微软雅黑" w:eastAsia="微软雅黑" w:hAnsi="微软雅黑" w:cs="宋体" w:hint="eastAsia"/>
+          <w:iCs/>
+          <w:color w:val="24292E"/>
+          <w:kern w:val="0"/>
+          <w:szCs w:val="21"/>
+          <w:shd w:val="clear" w:color="auto" w:fill="FFFFFF"/>
+        </w:rPr>
+        <w:t>，</w:t>
+      </w:r>
+      <w:proofErr w:type="gramStart"/>
+      <w:r>
+        <w:rPr>
+          <w:rFonts w:ascii="微软雅黑" w:eastAsia="微软雅黑" w:hAnsi="微软雅黑" w:cs="宋体"/>
+          <w:iCs/>
+          <w:color w:val="24292E"/>
+          <w:kern w:val="0"/>
+          <w:szCs w:val="21"/>
+          <w:shd w:val="clear" w:color="auto" w:fill="FFFFFF"/>
+        </w:rPr>
+        <w:t>多数店</w:t>
+      </w:r>
+      <w:proofErr w:type="gramEnd"/>
+      <w:r>
+        <w:rPr>
+          <w:rFonts w:ascii="微软雅黑" w:eastAsia="微软雅黑" w:hAnsi="微软雅黑" w:cs="宋体"/>
+          <w:iCs/>
+          <w:color w:val="24292E"/>
+          <w:kern w:val="0"/>
+          <w:szCs w:val="21"/>
+          <w:shd w:val="clear" w:color="auto" w:fill="FFFFFF"/>
+        </w:rPr>
+        <w:t>关门</w:t>
+      </w:r>
+      <w:r>
+        <w:rPr>
+          <w:rFonts w:ascii="微软雅黑" w:eastAsia="微软雅黑" w:hAnsi="微软雅黑" w:cs="宋体" w:hint="eastAsia"/>
+          <w:iCs/>
+          <w:color w:val="24292E"/>
+          <w:kern w:val="0"/>
+          <w:szCs w:val="21"/>
+          <w:shd w:val="clear" w:color="auto" w:fill="FFFFFF"/>
+        </w:rPr>
+        <w:t>。</w:t>
+      </w:r>
+    </w:p>
+    <w:p>
+      <w:pPr>
+        <w:pStyle w:val="a4"/>
+        <w:widowControl/>
+        <w:ind w:left="360" w:firstLineChars="0" w:firstLine="0"/>
+        <w:jc w:val="left"/>
+        <w:rPr>
+          <w:rFonts w:ascii="微软雅黑" w:eastAsia="微软雅黑" w:hAnsi="微软雅黑" w:cs="宋体"/>
+          <w:iCs/>
+          <w:color w:val="24292E"/>
+          <w:kern w:val="0"/>
+          <w:szCs w:val="21"/>
+          <w:shd w:val="clear" w:color="auto" w:fill="FFFFFF"/>
+        </w:rPr>
+      </w:pPr>
+      <w:r>
+        <w:rPr>
+          <w:rFonts w:ascii="微软雅黑" w:eastAsia="微软雅黑" w:hAnsi="微软雅黑" w:cs="宋体"/>
+          <w:iCs/>
+          <w:color w:val="24292E"/>
+          <w:kern w:val="0"/>
+          <w:szCs w:val="21"/>
+          <w:shd w:val="clear" w:color="auto" w:fill="FFFFFF"/>
+        </w:rPr>
+        <w:t>无节假日的分布情况</w:t>
+      </w:r>
+      <w:r>
+        <w:rPr>
+          <w:rFonts w:ascii="微软雅黑" w:eastAsia="微软雅黑" w:hAnsi="微软雅黑" w:cs="宋体" w:hint="eastAsia"/>
+          <w:iCs/>
+          <w:color w:val="24292E"/>
+          <w:kern w:val="0"/>
+          <w:szCs w:val="21"/>
+          <w:shd w:val="clear" w:color="auto" w:fill="FFFFFF"/>
+        </w:rPr>
+        <w:t>：</w:t>
+      </w:r>
+    </w:p>
+    <w:p>
+      <w:pPr>
+        <w:pStyle w:val="a4"/>
+        <w:widowControl/>
+        <w:ind w:left="360" w:firstLineChars="0" w:firstLine="0"/>
+        <w:jc w:val="left"/>
+        <w:rPr>
+          <w:rFonts w:ascii="微软雅黑" w:eastAsia="微软雅黑" w:hAnsi="微软雅黑" w:cs="宋体"/>
+          <w:iCs/>
+          <w:color w:val="24292E"/>
+          <w:kern w:val="0"/>
+          <w:szCs w:val="21"/>
+          <w:shd w:val="clear" w:color="auto" w:fill="FFFFFF"/>
+        </w:rPr>
+      </w:pPr>
+      <w:r>
+        <w:rPr>
+          <w:noProof/>
+        </w:rPr>
+        <w:lastRenderedPageBreak/>
+        <w:drawing>
+          <wp:inline distT="0" distB="0" distL="0" distR="0" wp14:anchorId="0B18C400" wp14:editId="0E5F8EE1">
+            <wp:extent cx="2819400" cy="3886200"/>
+            <wp:effectExtent l="0" t="0" r="0" b="0"/>
+            <wp:docPr id="28" name="图片 28"/>
+            <wp:cNvGraphicFramePr>
+              <a:graphicFrameLocks xmlns:a="http://schemas.openxmlformats.org/drawingml/2006/main" noChangeAspect="1"/>
+            </wp:cNvGraphicFramePr>
+            <a:graphic xmlns:a="http://schemas.openxmlformats.org/drawingml/2006/main">
+              <a:graphicData uri="http://schemas.openxmlformats.org/drawingml/2006/picture">
+                <pic:pic xmlns:pic="http://schemas.openxmlformats.org/drawingml/2006/picture">
+                  <pic:nvPicPr>
+                    <pic:cNvPr id="1" name=""/>
+                    <pic:cNvPicPr/>
+                  </pic:nvPicPr>
+                  <pic:blipFill>
+                    <a:blip r:embed="rId20"/>
+                    <a:stretch>
+                      <a:fillRect/>
+                    </a:stretch>
+                  </pic:blipFill>
+                  <pic:spPr>
+                    <a:xfrm>
+                      <a:off x="0" y="0"/>
+                      <a:ext cx="2819400" cy="3886200"/>
+                    </a:xfrm>
+                    <a:prstGeom prst="rect">
+                      <a:avLst/>
+                    </a:prstGeom>
+                  </pic:spPr>
+                </pic:pic>
+              </a:graphicData>
+            </a:graphic>
+          </wp:inline>
+        </w:drawing>
+      </w:r>
+    </w:p>
+    <w:p>
+      <w:pPr>
+        <w:pStyle w:val="a4"/>
+        <w:widowControl/>
+        <w:ind w:left="360" w:firstLineChars="0" w:firstLine="0"/>
+        <w:jc w:val="left"/>
+        <w:rPr>
+          <w:rFonts w:ascii="微软雅黑" w:eastAsia="微软雅黑" w:hAnsi="微软雅黑" w:cs="宋体"/>
+          <w:iCs/>
+          <w:color w:val="24292E"/>
+          <w:kern w:val="0"/>
+          <w:szCs w:val="21"/>
+          <w:shd w:val="clear" w:color="auto" w:fill="FFFFFF"/>
+        </w:rPr>
+      </w:pPr>
+      <w:r>
+        <w:rPr>
+          <w:rFonts w:ascii="微软雅黑" w:eastAsia="微软雅黑" w:hAnsi="微软雅黑" w:cs="宋体"/>
+          <w:iCs/>
+          <w:color w:val="24292E"/>
+          <w:kern w:val="0"/>
+          <w:szCs w:val="21"/>
+          <w:shd w:val="clear" w:color="auto" w:fill="FFFFFF"/>
+        </w:rPr>
+        <w:t>销量基本集中在</w:t>
+      </w:r>
+      <w:r>
+        <w:rPr>
+          <w:rFonts w:ascii="微软雅黑" w:eastAsia="微软雅黑" w:hAnsi="微软雅黑" w:cs="宋体" w:hint="eastAsia"/>
+          <w:iCs/>
+          <w:color w:val="24292E"/>
+          <w:kern w:val="0"/>
+          <w:szCs w:val="21"/>
+          <w:shd w:val="clear" w:color="auto" w:fill="FFFFFF"/>
+        </w:rPr>
+        <w:t xml:space="preserve"> </w:t>
+      </w:r>
+      <w:r>
+        <w:rPr>
+          <w:rFonts w:ascii="微软雅黑" w:eastAsia="微软雅黑" w:hAnsi="微软雅黑" w:cs="宋体"/>
+          <w:iCs/>
+          <w:color w:val="24292E"/>
+          <w:kern w:val="0"/>
+          <w:szCs w:val="21"/>
+          <w:shd w:val="clear" w:color="auto" w:fill="FFFFFF"/>
+        </w:rPr>
+        <w:t>15000以下</w:t>
+      </w:r>
+    </w:p>
+    <w:p>
+      <w:pPr>
+        <w:pStyle w:val="a4"/>
+        <w:widowControl/>
+        <w:numPr>
+          <w:ilvl w:val="0"/>
+          <w:numId w:val="1"/>
+        </w:numPr>
+        <w:ind w:firstLineChars="0"/>
+        <w:jc w:val="left"/>
+        <w:rPr>
+          <w:rFonts w:ascii="微软雅黑" w:eastAsia="微软雅黑" w:hAnsi="微软雅黑" w:cs="宋体"/>
+          <w:iCs/>
+          <w:color w:val="24292E"/>
+          <w:kern w:val="0"/>
+          <w:szCs w:val="21"/>
+          <w:shd w:val="clear" w:color="auto" w:fill="FFFFFF"/>
+        </w:rPr>
+      </w:pPr>
+      <w:r>
+        <w:rPr>
+          <w:rFonts w:ascii="微软雅黑" w:eastAsia="微软雅黑" w:hAnsi="微软雅黑" w:cs="宋体" w:hint="eastAsia"/>
+          <w:iCs/>
+          <w:color w:val="24292E"/>
+          <w:kern w:val="0"/>
+          <w:szCs w:val="21"/>
+          <w:shd w:val="clear" w:color="auto" w:fill="FFFFFF"/>
+        </w:rPr>
+        <w:t>学校假日的影响情况：</w:t>
+      </w:r>
+    </w:p>
+    <w:p>
+      <w:pPr>
+        <w:pStyle w:val="a4"/>
+        <w:widowControl/>
+        <w:ind w:left="360" w:firstLineChars="0" w:firstLine="0"/>
+        <w:jc w:val="left"/>
+        <w:rPr>
+          <w:rFonts w:ascii="微软雅黑" w:eastAsia="微软雅黑" w:hAnsi="微软雅黑" w:cs="宋体"/>
+          <w:iCs/>
+          <w:color w:val="24292E"/>
+          <w:kern w:val="0"/>
+          <w:szCs w:val="21"/>
+          <w:shd w:val="clear" w:color="auto" w:fill="FFFFFF"/>
+        </w:rPr>
+      </w:pPr>
+      <w:r>
+        <w:rPr>
+          <w:noProof/>
+        </w:rPr>
+        <w:drawing>
+          <wp:inline distT="0" distB="0" distL="0" distR="0" wp14:anchorId="66386C13" wp14:editId="1BDEBD21">
+            <wp:extent cx="5274310" cy="2456815"/>
+            <wp:effectExtent l="0" t="0" r="2540" b="635"/>
+            <wp:docPr id="30" name="图片 30"/>
+            <wp:cNvGraphicFramePr>
+              <a:graphicFrameLocks xmlns:a="http://schemas.openxmlformats.org/drawingml/2006/main" noChangeAspect="1"/>
+            </wp:cNvGraphicFramePr>
+            <a:graphic xmlns:a="http://schemas.openxmlformats.org/drawingml/2006/main">
+              <a:graphicData uri="http://schemas.openxmlformats.org/drawingml/2006/picture">
+                <pic:pic xmlns:pic="http://schemas.openxmlformats.org/drawingml/2006/picture">
+                  <pic:nvPicPr>
+                    <pic:cNvPr id="1" name=""/>
+                    <pic:cNvPicPr/>
+                  </pic:nvPicPr>
+                  <pic:blipFill>
+                    <a:blip r:embed="rId21"/>
+                    <a:stretch>
+                      <a:fillRect/>
+                    </a:stretch>
+                  </pic:blipFill>
+                  <pic:spPr>
+                    <a:xfrm>
+                      <a:off x="0" y="0"/>
+                      <a:ext cx="5274310" cy="2456815"/>
+                    </a:xfrm>
+                    <a:prstGeom prst="rect">
+                      <a:avLst/>
+                    </a:prstGeom>
+                  </pic:spPr>
+                </pic:pic>
+              </a:graphicData>
+            </a:graphic>
+          </wp:inline>
+        </w:drawing>
+      </w:r>
+    </w:p>
+    <w:p>
+      <w:pPr>
+        <w:pStyle w:val="a4"/>
+        <w:widowControl/>
+        <w:ind w:left="360" w:firstLineChars="0" w:firstLine="0"/>
+        <w:jc w:val="left"/>
+        <w:rPr>
+          <w:rFonts w:ascii="微软雅黑" w:eastAsia="微软雅黑" w:hAnsi="微软雅黑" w:cs="宋体"/>
+          <w:iCs/>
+          <w:color w:val="24292E"/>
+          <w:kern w:val="0"/>
+          <w:szCs w:val="21"/>
+          <w:shd w:val="clear" w:color="auto" w:fill="FFFFFF"/>
+        </w:rPr>
+      </w:pPr>
+      <w:r>
+        <w:rPr>
+          <w:rFonts w:ascii="微软雅黑" w:eastAsia="微软雅黑" w:hAnsi="微软雅黑" w:cs="宋体"/>
+          <w:iCs/>
+          <w:color w:val="24292E"/>
+          <w:kern w:val="0"/>
+          <w:szCs w:val="21"/>
+          <w:shd w:val="clear" w:color="auto" w:fill="FFFFFF"/>
+        </w:rPr>
+        <w:t>学校的假日</w:t>
+      </w:r>
+      <w:r>
+        <w:rPr>
+          <w:rFonts w:ascii="微软雅黑" w:eastAsia="微软雅黑" w:hAnsi="微软雅黑" w:cs="宋体"/>
+          <w:iCs/>
+          <w:color w:val="24292E"/>
+          <w:kern w:val="0"/>
+          <w:szCs w:val="21"/>
+          <w:shd w:val="clear" w:color="auto" w:fill="FFFFFF"/>
+        </w:rPr>
+        <w:t>基本</w:t>
+      </w:r>
+      <w:r>
+        <w:rPr>
+          <w:rFonts w:ascii="微软雅黑" w:eastAsia="微软雅黑" w:hAnsi="微软雅黑" w:cs="宋体" w:hint="eastAsia"/>
+          <w:iCs/>
+          <w:color w:val="24292E"/>
+          <w:kern w:val="0"/>
+          <w:szCs w:val="21"/>
+          <w:shd w:val="clear" w:color="auto" w:fill="FFFFFF"/>
+        </w:rPr>
+        <w:t>，</w:t>
+      </w:r>
+      <w:r>
+        <w:rPr>
+          <w:rFonts w:ascii="微软雅黑" w:eastAsia="微软雅黑" w:hAnsi="微软雅黑" w:cs="宋体"/>
+          <w:iCs/>
+          <w:color w:val="24292E"/>
+          <w:kern w:val="0"/>
+          <w:szCs w:val="21"/>
+          <w:shd w:val="clear" w:color="auto" w:fill="FFFFFF"/>
+        </w:rPr>
+        <w:t>整体会比</w:t>
+      </w:r>
+      <w:r>
+        <w:rPr>
+          <w:rFonts w:ascii="微软雅黑" w:eastAsia="微软雅黑" w:hAnsi="微软雅黑" w:cs="宋体"/>
+          <w:iCs/>
+          <w:color w:val="24292E"/>
+          <w:kern w:val="0"/>
+          <w:szCs w:val="21"/>
+          <w:shd w:val="clear" w:color="auto" w:fill="FFFFFF"/>
+        </w:rPr>
+        <w:t>无假日稍高</w:t>
+      </w:r>
+      <w:r>
+        <w:rPr>
+          <w:rFonts w:ascii="微软雅黑" w:eastAsia="微软雅黑" w:hAnsi="微软雅黑" w:cs="宋体" w:hint="eastAsia"/>
+          <w:iCs/>
+          <w:color w:val="24292E"/>
+          <w:kern w:val="0"/>
+          <w:szCs w:val="21"/>
+          <w:shd w:val="clear" w:color="auto" w:fill="FFFFFF"/>
+        </w:rPr>
+        <w:t>，</w:t>
+      </w:r>
+      <w:r>
+        <w:rPr>
+          <w:rFonts w:ascii="微软雅黑" w:eastAsia="微软雅黑" w:hAnsi="微软雅黑" w:cs="宋体"/>
+          <w:iCs/>
+          <w:color w:val="24292E"/>
+          <w:kern w:val="0"/>
+          <w:szCs w:val="21"/>
+          <w:shd w:val="clear" w:color="auto" w:fill="FFFFFF"/>
+        </w:rPr>
+        <w:t>但高销量数据中差异不明显</w:t>
+      </w:r>
+      <w:r>
+        <w:rPr>
+          <w:rFonts w:ascii="微软雅黑" w:eastAsia="微软雅黑" w:hAnsi="微软雅黑" w:cs="宋体" w:hint="eastAsia"/>
+          <w:iCs/>
+          <w:color w:val="24292E"/>
+          <w:kern w:val="0"/>
+          <w:szCs w:val="21"/>
+          <w:shd w:val="clear" w:color="auto" w:fill="FFFFFF"/>
+        </w:rPr>
+        <w:t>，</w:t>
+      </w:r>
+      <w:r>
+        <w:rPr>
+          <w:rFonts w:ascii="微软雅黑" w:eastAsia="微软雅黑" w:hAnsi="微软雅黑" w:cs="宋体"/>
+          <w:iCs/>
+          <w:color w:val="24292E"/>
+          <w:kern w:val="0"/>
+          <w:szCs w:val="21"/>
+          <w:shd w:val="clear" w:color="auto" w:fill="FFFFFF"/>
+        </w:rPr>
+        <w:t>说明学校的假日影响到的群体仅有学生这一小部分群体</w:t>
+      </w:r>
+      <w:r>
+        <w:rPr>
+          <w:rFonts w:ascii="微软雅黑" w:eastAsia="微软雅黑" w:hAnsi="微软雅黑" w:cs="宋体" w:hint="eastAsia"/>
+          <w:iCs/>
+          <w:color w:val="24292E"/>
+          <w:kern w:val="0"/>
+          <w:szCs w:val="21"/>
+          <w:shd w:val="clear" w:color="auto" w:fill="FFFFFF"/>
+        </w:rPr>
+        <w:t>，</w:t>
+      </w:r>
+      <w:r>
+        <w:rPr>
+          <w:rFonts w:ascii="微软雅黑" w:eastAsia="微软雅黑" w:hAnsi="微软雅黑" w:cs="宋体"/>
+          <w:iCs/>
+          <w:color w:val="24292E"/>
+          <w:kern w:val="0"/>
+          <w:szCs w:val="21"/>
+          <w:shd w:val="clear" w:color="auto" w:fill="FFFFFF"/>
+        </w:rPr>
+        <w:t>且学生的消费水平并不高</w:t>
+      </w:r>
+      <w:r>
+        <w:rPr>
+          <w:rFonts w:ascii="微软雅黑" w:eastAsia="微软雅黑" w:hAnsi="微软雅黑" w:cs="宋体" w:hint="eastAsia"/>
+          <w:iCs/>
+          <w:color w:val="24292E"/>
+          <w:kern w:val="0"/>
+          <w:szCs w:val="21"/>
+          <w:shd w:val="clear" w:color="auto" w:fill="FFFFFF"/>
+        </w:rPr>
+        <w:t>。</w:t>
+      </w:r>
+    </w:p>
+    <w:p>
+      <w:pPr>
+        <w:pStyle w:val="a4"/>
+        <w:widowControl/>
+        <w:numPr>
+          <w:ilvl w:val="0"/>
+          <w:numId w:val="1"/>
+        </w:numPr>
+        <w:ind w:firstLineChars="0"/>
+        <w:jc w:val="left"/>
+        <w:rPr>
+          <w:rFonts w:ascii="微软雅黑" w:eastAsia="微软雅黑" w:hAnsi="微软雅黑" w:cs="宋体"/>
+          <w:iCs/>
+          <w:color w:val="24292E"/>
+          <w:kern w:val="0"/>
+          <w:szCs w:val="21"/>
+          <w:shd w:val="clear" w:color="auto" w:fill="FFFFFF"/>
+        </w:rPr>
+      </w:pPr>
+      <w:r>
+        <w:rPr>
+          <w:rFonts w:ascii="微软雅黑" w:eastAsia="微软雅黑" w:hAnsi="微软雅黑" w:cs="宋体" w:hint="eastAsia"/>
+          <w:iCs/>
+          <w:color w:val="24292E"/>
+          <w:kern w:val="0"/>
+          <w:szCs w:val="21"/>
+          <w:shd w:val="clear" w:color="auto" w:fill="FFFFFF"/>
+        </w:rPr>
+        <w:t>店铺的类型与销量关系</w:t>
+      </w:r>
+    </w:p>
+    <w:p>
+      <w:pPr>
+        <w:pStyle w:val="a4"/>
+        <w:widowControl/>
+        <w:ind w:left="360" w:firstLineChars="0" w:firstLine="0"/>
+        <w:jc w:val="left"/>
+        <w:rPr>
+          <w:rFonts w:ascii="微软雅黑" w:eastAsia="微软雅黑" w:hAnsi="微软雅黑" w:cs="宋体"/>
+          <w:iCs/>
+          <w:color w:val="24292E"/>
+          <w:kern w:val="0"/>
+          <w:szCs w:val="21"/>
+          <w:shd w:val="clear" w:color="auto" w:fill="FFFFFF"/>
+        </w:rPr>
+      </w:pPr>
+      <w:r>
+        <w:rPr>
+          <w:noProof/>
+        </w:rPr>
+        <w:lastRenderedPageBreak/>
+        <w:drawing>
+          <wp:inline distT="0" distB="0" distL="0" distR="0" wp14:anchorId="4A3B3102" wp14:editId="7CCED0DC">
+            <wp:extent cx="5274310" cy="2579370"/>
+            <wp:effectExtent l="0" t="0" r="2540" b="0"/>
+            <wp:docPr id="32" name="图片 32"/>
+            <wp:cNvGraphicFramePr>
+              <a:graphicFrameLocks xmlns:a="http://schemas.openxmlformats.org/drawingml/2006/main" noChangeAspect="1"/>
+            </wp:cNvGraphicFramePr>
+            <a:graphic xmlns:a="http://schemas.openxmlformats.org/drawingml/2006/main">
+              <a:graphicData uri="http://schemas.openxmlformats.org/drawingml/2006/picture">
+                <pic:pic xmlns:pic="http://schemas.openxmlformats.org/drawingml/2006/picture">
+                  <pic:nvPicPr>
+                    <pic:cNvPr id="1" name=""/>
+                    <pic:cNvPicPr/>
+                  </pic:nvPicPr>
+                  <pic:blipFill>
+                    <a:blip r:embed="rId22"/>
+                    <a:stretch>
+                      <a:fillRect/>
+                    </a:stretch>
+                  </pic:blipFill>
+                  <pic:spPr>
+                    <a:xfrm>
+                      <a:off x="0" y="0"/>
+                      <a:ext cx="5274310" cy="2579370"/>
+                    </a:xfrm>
+                    <a:prstGeom prst="rect">
+                      <a:avLst/>
+                    </a:prstGeom>
+                  </pic:spPr>
+                </pic:pic>
+              </a:graphicData>
+            </a:graphic>
+          </wp:inline>
+        </w:drawing>
+      </w:r>
+    </w:p>
+    <w:p>
+      <w:pPr>
+        <w:pStyle w:val="a4"/>
+        <w:widowControl/>
+        <w:ind w:left="360" w:firstLineChars="0" w:firstLine="0"/>
+        <w:jc w:val="left"/>
+        <w:rPr>
+          <w:rFonts w:ascii="微软雅黑" w:eastAsia="微软雅黑" w:hAnsi="微软雅黑" w:cs="宋体"/>
+          <w:iCs/>
+          <w:color w:val="24292E"/>
+          <w:kern w:val="0"/>
+          <w:szCs w:val="21"/>
+          <w:shd w:val="clear" w:color="auto" w:fill="FFFFFF"/>
+        </w:rPr>
+      </w:pPr>
+      <w:r>
+        <w:rPr>
+          <w:rFonts w:ascii="微软雅黑" w:eastAsia="微软雅黑" w:hAnsi="微软雅黑" w:cs="宋体" w:hint="eastAsia"/>
+          <w:iCs/>
+          <w:color w:val="24292E"/>
+          <w:kern w:val="0"/>
+          <w:szCs w:val="21"/>
+          <w:shd w:val="clear" w:color="auto" w:fill="FFFFFF"/>
+        </w:rPr>
+        <w:t>9）</w:t>
+      </w:r>
+      <w:r>
+        <w:rPr>
+          <w:rFonts w:ascii="微软雅黑" w:eastAsia="微软雅黑" w:hAnsi="微软雅黑" w:cs="宋体"/>
+          <w:iCs/>
+          <w:color w:val="24292E"/>
+          <w:kern w:val="0"/>
+          <w:szCs w:val="21"/>
+          <w:shd w:val="clear" w:color="auto" w:fill="FFFFFF"/>
+        </w:rPr>
+        <w:t>不用店铺类型数量不同</w:t>
+      </w:r>
+      <w:r>
+        <w:rPr>
+          <w:rFonts w:ascii="微软雅黑" w:eastAsia="微软雅黑" w:hAnsi="微软雅黑" w:cs="宋体" w:hint="eastAsia"/>
+          <w:iCs/>
+          <w:color w:val="24292E"/>
+          <w:kern w:val="0"/>
+          <w:szCs w:val="21"/>
+          <w:shd w:val="clear" w:color="auto" w:fill="FFFFFF"/>
+        </w:rPr>
+        <w:t>，</w:t>
+      </w:r>
+      <w:r>
+        <w:rPr>
+          <w:rFonts w:ascii="微软雅黑" w:eastAsia="微软雅黑" w:hAnsi="微软雅黑" w:cs="宋体"/>
+          <w:iCs/>
+          <w:color w:val="24292E"/>
+          <w:kern w:val="0"/>
+          <w:szCs w:val="21"/>
+          <w:shd w:val="clear" w:color="auto" w:fill="FFFFFF"/>
+        </w:rPr>
+        <w:t>基本上呈现数量多的店铺</w:t>
+      </w:r>
+      <w:r>
+        <w:rPr>
+          <w:rFonts w:ascii="微软雅黑" w:eastAsia="微软雅黑" w:hAnsi="微软雅黑" w:cs="宋体" w:hint="eastAsia"/>
+          <w:iCs/>
+          <w:color w:val="24292E"/>
+          <w:kern w:val="0"/>
+          <w:szCs w:val="21"/>
+          <w:shd w:val="clear" w:color="auto" w:fill="FFFFFF"/>
+        </w:rPr>
+        <w:t xml:space="preserve"> 销量也较多</w:t>
+      </w:r>
+    </w:p>
+    <w:p>
+      <w:pPr>
+        <w:pStyle w:val="a4"/>
+        <w:widowControl/>
+        <w:ind w:left="360" w:firstLineChars="0" w:firstLine="0"/>
+        <w:jc w:val="left"/>
+        <w:rPr>
+          <w:rFonts w:ascii="微软雅黑" w:eastAsia="微软雅黑" w:hAnsi="微软雅黑" w:cs="宋体"/>
+          <w:iCs/>
+          <w:color w:val="24292E"/>
+          <w:kern w:val="0"/>
+          <w:szCs w:val="21"/>
+          <w:shd w:val="clear" w:color="auto" w:fill="FFFFFF"/>
+        </w:rPr>
+      </w:pPr>
+      <w:r>
+        <w:rPr>
+          <w:noProof/>
+        </w:rPr>
+        <w:drawing>
+          <wp:inline distT="0" distB="0" distL="0" distR="0" wp14:anchorId="4A9E69DF" wp14:editId="3FA813FE">
+            <wp:extent cx="5274310" cy="2456180"/>
+            <wp:effectExtent l="0" t="0" r="2540" b="1270"/>
+            <wp:docPr id="33" name="图片 33"/>
+            <wp:cNvGraphicFramePr>
+              <a:graphicFrameLocks xmlns:a="http://schemas.openxmlformats.org/drawingml/2006/main" noChangeAspect="1"/>
+            </wp:cNvGraphicFramePr>
+            <a:graphic xmlns:a="http://schemas.openxmlformats.org/drawingml/2006/main">
+              <a:graphicData uri="http://schemas.openxmlformats.org/drawingml/2006/picture">
+                <pic:pic xmlns:pic="http://schemas.openxmlformats.org/drawingml/2006/picture">
+                  <pic:nvPicPr>
+                    <pic:cNvPr id="1" name=""/>
+                    <pic:cNvPicPr/>
+                  </pic:nvPicPr>
+                  <pic:blipFill>
+                    <a:blip r:embed="rId23"/>
+                    <a:stretch>
+                      <a:fillRect/>
+                    </a:stretch>
+                  </pic:blipFill>
+                  <pic:spPr>
+                    <a:xfrm>
+                      <a:off x="0" y="0"/>
+                      <a:ext cx="5274310" cy="2456180"/>
+                    </a:xfrm>
+                    <a:prstGeom prst="rect">
+                      <a:avLst/>
+                    </a:prstGeom>
+                  </pic:spPr>
+                </pic:pic>
+              </a:graphicData>
+            </a:graphic>
+          </wp:inline>
+        </w:drawing>
+      </w:r>
+    </w:p>
+    <w:p>
+      <w:pPr>
+        <w:pStyle w:val="a4"/>
+        <w:widowControl/>
+        <w:ind w:left="360" w:firstLineChars="0" w:firstLine="0"/>
+        <w:jc w:val="left"/>
+        <w:rPr>
+          <w:rFonts w:ascii="微软雅黑" w:eastAsia="微软雅黑" w:hAnsi="微软雅黑" w:cs="宋体"/>
+          <w:iCs/>
+          <w:color w:val="24292E"/>
+          <w:kern w:val="0"/>
+          <w:szCs w:val="21"/>
+          <w:shd w:val="clear" w:color="auto" w:fill="FFFFFF"/>
+        </w:rPr>
+      </w:pPr>
+      <w:r>
+        <w:rPr>
+          <w:rFonts w:ascii="微软雅黑" w:eastAsia="微软雅黑" w:hAnsi="微软雅黑" w:cs="宋体" w:hint="eastAsia"/>
+          <w:iCs/>
+          <w:color w:val="24292E"/>
+          <w:kern w:val="0"/>
+          <w:szCs w:val="21"/>
+          <w:shd w:val="clear" w:color="auto" w:fill="FFFFFF"/>
+        </w:rPr>
+        <w:t>1</w:t>
+      </w:r>
+      <w:r>
+        <w:rPr>
+          <w:rFonts w:ascii="微软雅黑" w:eastAsia="微软雅黑" w:hAnsi="微软雅黑" w:cs="宋体"/>
+          <w:iCs/>
+          <w:color w:val="24292E"/>
+          <w:kern w:val="0"/>
+          <w:szCs w:val="21"/>
+          <w:shd w:val="clear" w:color="auto" w:fill="FFFFFF"/>
+        </w:rPr>
+        <w:t>0</w:t>
+      </w:r>
+      <w:r>
+        <w:rPr>
+          <w:rFonts w:ascii="微软雅黑" w:eastAsia="微软雅黑" w:hAnsi="微软雅黑" w:cs="宋体" w:hint="eastAsia"/>
+          <w:iCs/>
+          <w:color w:val="24292E"/>
+          <w:kern w:val="0"/>
+          <w:szCs w:val="21"/>
+          <w:shd w:val="clear" w:color="auto" w:fill="FFFFFF"/>
+        </w:rPr>
+        <w:t>）</w:t>
+      </w:r>
+      <w:r>
+        <w:rPr>
+          <w:rFonts w:ascii="微软雅黑" w:eastAsia="微软雅黑" w:hAnsi="微软雅黑" w:cs="宋体"/>
+          <w:iCs/>
+          <w:color w:val="24292E"/>
+          <w:kern w:val="0"/>
+          <w:szCs w:val="21"/>
+          <w:shd w:val="clear" w:color="auto" w:fill="FFFFFF"/>
+        </w:rPr>
+        <w:t>顾客量与销量关系</w:t>
+      </w:r>
+      <w:r>
+        <w:rPr>
+          <w:rFonts w:ascii="微软雅黑" w:eastAsia="微软雅黑" w:hAnsi="微软雅黑" w:cs="宋体" w:hint="eastAsia"/>
+          <w:iCs/>
+          <w:color w:val="24292E"/>
+          <w:kern w:val="0"/>
+          <w:szCs w:val="21"/>
+          <w:shd w:val="clear" w:color="auto" w:fill="FFFFFF"/>
+        </w:rPr>
+        <w:t>，</w:t>
+      </w:r>
+      <w:r>
+        <w:rPr>
+          <w:rFonts w:ascii="微软雅黑" w:eastAsia="微软雅黑" w:hAnsi="微软雅黑" w:cs="宋体"/>
+          <w:iCs/>
+          <w:color w:val="24292E"/>
+          <w:kern w:val="0"/>
+          <w:szCs w:val="21"/>
+          <w:shd w:val="clear" w:color="auto" w:fill="FFFFFF"/>
+        </w:rPr>
+        <w:t>呈现较为明显得正相关</w:t>
+      </w:r>
+      <w:r>
+        <w:rPr>
+          <w:rFonts w:ascii="微软雅黑" w:eastAsia="微软雅黑" w:hAnsi="微软雅黑" w:cs="宋体" w:hint="eastAsia"/>
+          <w:iCs/>
+          <w:color w:val="24292E"/>
+          <w:kern w:val="0"/>
+          <w:szCs w:val="21"/>
+          <w:shd w:val="clear" w:color="auto" w:fill="FFFFFF"/>
+        </w:rPr>
+        <w:t>。</w:t>
+      </w:r>
+    </w:p>
+    <w:p>
+      <w:pPr>
+        <w:pStyle w:val="a4"/>
+        <w:widowControl/>
+        <w:ind w:left="360" w:firstLineChars="0" w:firstLine="0"/>
+        <w:jc w:val="left"/>
+        <w:rPr>
+          <w:rFonts w:ascii="微软雅黑" w:eastAsia="微软雅黑" w:hAnsi="微软雅黑" w:cs="宋体"/>
+          <w:iCs/>
+          <w:color w:val="24292E"/>
+          <w:kern w:val="0"/>
+          <w:szCs w:val="21"/>
+          <w:shd w:val="clear" w:color="auto" w:fill="FFFFFF"/>
+        </w:rPr>
+      </w:pPr>
+      <w:r>
+        <w:rPr>
+          <w:noProof/>
+        </w:rPr>
+        <w:drawing>
+          <wp:inline distT="0" distB="0" distL="0" distR="0" wp14:anchorId="56F63C17" wp14:editId="3EBDFAE6">
+            <wp:extent cx="5274310" cy="2204085"/>
+            <wp:effectExtent l="0" t="0" r="2540" b="5715"/>
+            <wp:docPr id="34" name="图片 34"/>
+            <wp:cNvGraphicFramePr>
+              <a:graphicFrameLocks xmlns:a="http://schemas.openxmlformats.org/drawingml/2006/main" noChangeAspect="1"/>
+            </wp:cNvGraphicFramePr>
+            <a:graphic xmlns:a="http://schemas.openxmlformats.org/drawingml/2006/main">
+              <a:graphicData uri="http://schemas.openxmlformats.org/drawingml/2006/picture">
+                <pic:pic xmlns:pic="http://schemas.openxmlformats.org/drawingml/2006/picture">
+                  <pic:nvPicPr>
+                    <pic:cNvPr id="1" name=""/>
+                    <pic:cNvPicPr/>
+                  </pic:nvPicPr>
+                  <pic:blipFill>
+                    <a:blip r:embed="rId24"/>
+                    <a:stretch>
+                      <a:fillRect/>
+                    </a:stretch>
+                  </pic:blipFill>
+                  <pic:spPr>
+                    <a:xfrm>
+                      <a:off x="0" y="0"/>
+                      <a:ext cx="5274310" cy="2204085"/>
+                    </a:xfrm>
+                    <a:prstGeom prst="rect">
+                      <a:avLst/>
+                    </a:prstGeom>
+                  </pic:spPr>
+                </pic:pic>
+              </a:graphicData>
+            </a:graphic>
+          </wp:inline>
+        </w:drawing>
+      </w:r>
+    </w:p>
+    <w:p>
+      <w:pPr>
+        <w:pStyle w:val="a4"/>
+        <w:widowControl/>
+        <w:ind w:left="360" w:firstLineChars="0" w:firstLine="0"/>
+        <w:jc w:val="left"/>
+        <w:rPr>
+          <w:rFonts w:ascii="微软雅黑" w:eastAsia="微软雅黑" w:hAnsi="微软雅黑" w:cs="宋体"/>
+          <w:iCs/>
+          <w:color w:val="24292E"/>
+          <w:kern w:val="0"/>
+          <w:szCs w:val="21"/>
+          <w:shd w:val="clear" w:color="auto" w:fill="FFFFFF"/>
+        </w:rPr>
+      </w:pPr>
+      <w:r>
+        <w:rPr>
+          <w:rFonts w:ascii="微软雅黑" w:eastAsia="微软雅黑" w:hAnsi="微软雅黑" w:cs="宋体" w:hint="eastAsia"/>
+          <w:iCs/>
+          <w:color w:val="24292E"/>
+          <w:kern w:val="0"/>
+          <w:szCs w:val="21"/>
+          <w:shd w:val="clear" w:color="auto" w:fill="FFFFFF"/>
+        </w:rPr>
+        <w:t>店铺不开即无销量。</w:t>
+      </w:r>
+    </w:p>
+    <w:p>
+      <w:pPr>
+        <w:pStyle w:val="a4"/>
+        <w:widowControl/>
+        <w:ind w:left="360" w:firstLineChars="0" w:firstLine="0"/>
+        <w:jc w:val="left"/>
+        <w:rPr>
+          <w:rFonts w:ascii="微软雅黑" w:eastAsia="微软雅黑" w:hAnsi="微软雅黑" w:cs="宋体"/>
+          <w:iCs/>
+          <w:color w:val="24292E"/>
+          <w:kern w:val="0"/>
+          <w:szCs w:val="21"/>
+          <w:shd w:val="clear" w:color="auto" w:fill="FFFFFF"/>
+        </w:rPr>
+      </w:pPr>
+      <w:r>
+        <w:rPr>
+          <w:rFonts w:ascii="微软雅黑" w:eastAsia="微软雅黑" w:hAnsi="微软雅黑" w:cs="宋体" w:hint="eastAsia"/>
+          <w:iCs/>
+          <w:color w:val="24292E"/>
+          <w:kern w:val="0"/>
+          <w:szCs w:val="21"/>
+          <w:shd w:val="clear" w:color="auto" w:fill="FFFFFF"/>
+        </w:rPr>
+        <w:lastRenderedPageBreak/>
+        <w:t>1</w:t>
+      </w:r>
+      <w:r>
+        <w:rPr>
+          <w:rFonts w:ascii="微软雅黑" w:eastAsia="微软雅黑" w:hAnsi="微软雅黑" w:cs="宋体"/>
+          <w:iCs/>
+          <w:color w:val="24292E"/>
+          <w:kern w:val="0"/>
+          <w:szCs w:val="21"/>
+          <w:shd w:val="clear" w:color="auto" w:fill="FFFFFF"/>
+        </w:rPr>
+        <w:t>1</w:t>
+      </w:r>
+      <w:r>
+        <w:rPr>
+          <w:rFonts w:ascii="微软雅黑" w:eastAsia="微软雅黑" w:hAnsi="微软雅黑" w:cs="宋体" w:hint="eastAsia"/>
+          <w:iCs/>
+          <w:color w:val="24292E"/>
+          <w:kern w:val="0"/>
+          <w:szCs w:val="21"/>
+          <w:shd w:val="clear" w:color="auto" w:fill="FFFFFF"/>
+        </w:rPr>
+        <w:t>）</w:t>
+      </w:r>
+      <w:r>
+        <w:rPr>
+          <w:rFonts w:ascii="微软雅黑" w:eastAsia="微软雅黑" w:hAnsi="微软雅黑" w:cs="宋体"/>
+          <w:iCs/>
+          <w:color w:val="24292E"/>
+          <w:kern w:val="0"/>
+          <w:szCs w:val="21"/>
+          <w:shd w:val="clear" w:color="auto" w:fill="FFFFFF"/>
+        </w:rPr>
+        <w:t>所有变量之间的关系</w:t>
+      </w:r>
+    </w:p>
+    <w:p>
+      <w:pPr>
+        <w:pStyle w:val="a4"/>
+        <w:widowControl/>
+        <w:ind w:left="360" w:firstLineChars="0" w:firstLine="0"/>
+        <w:jc w:val="left"/>
+        <w:rPr>
+          <w:rFonts w:ascii="微软雅黑" w:eastAsia="微软雅黑" w:hAnsi="微软雅黑" w:cs="宋体" w:hint="eastAsia"/>
+          <w:iCs/>
+          <w:color w:val="24292E"/>
+          <w:kern w:val="0"/>
+          <w:szCs w:val="21"/>
+          <w:shd w:val="clear" w:color="auto" w:fill="FFFFFF"/>
+        </w:rPr>
+      </w:pPr>
+      <w:r>
+        <w:rPr>
+          <w:noProof/>
+        </w:rPr>
+        <w:drawing>
+          <wp:inline distT="0" distB="0" distL="0" distR="0" wp14:anchorId="31306B4C" wp14:editId="703B2B8A">
+            <wp:extent cx="5274310" cy="4233545"/>
+            <wp:effectExtent l="0" t="0" r="2540" b="0"/>
+            <wp:docPr id="35" name="图片 35"/>
+            <wp:cNvGraphicFramePr>
+              <a:graphicFrameLocks xmlns:a="http://schemas.openxmlformats.org/drawingml/2006/main" noChangeAspect="1"/>
+            </wp:cNvGraphicFramePr>
+            <a:graphic xmlns:a="http://schemas.openxmlformats.org/drawingml/2006/main">
+              <a:graphicData uri="http://schemas.openxmlformats.org/drawingml/2006/picture">
+                <pic:pic xmlns:pic="http://schemas.openxmlformats.org/drawingml/2006/picture">
+                  <pic:nvPicPr>
+                    <pic:cNvPr id="1" name=""/>
+                    <pic:cNvPicPr/>
+                  </pic:nvPicPr>
+                  <pic:blipFill>
+                    <a:blip r:embed="rId25"/>
+                    <a:stretch>
+                      <a:fillRect/>
+                    </a:stretch>
+                  </pic:blipFill>
+                  <pic:spPr>
+                    <a:xfrm>
+                      <a:off x="0" y="0"/>
+                      <a:ext cx="5274310" cy="4233545"/>
+                    </a:xfrm>
+                    <a:prstGeom prst="rect">
+                      <a:avLst/>
+                    </a:prstGeom>
+                  </pic:spPr>
+                </pic:pic>
+              </a:graphicData>
+            </a:graphic>
+          </wp:inline>
+        </w:drawing>
+      </w:r>
+    </w:p>
+    <w:p>
+      <w:pPr>
+        <w:widowControl/>
+        <w:jc w:val="left"/>
+        <w:rPr>
+          <w:rFonts w:ascii="微软雅黑" w:eastAsia="微软雅黑" w:hAnsi="微软雅黑" w:cs="宋体" w:hint="eastAsia"/>
+          <w:iCs/>
+          <w:color w:val="24292E"/>
+          <w:kern w:val="0"/>
+          <w:szCs w:val="21"/>
+          <w:shd w:val="clear" w:color="auto" w:fill="FFFFFF"/>
+        </w:rPr>
+      </w:pPr>
+      <w:r>
+        <w:rPr>
+          <w:rFonts w:ascii="微软雅黑" w:eastAsia="微软雅黑" w:hAnsi="微软雅黑" w:cs="宋体" w:hint="eastAsia"/>
+          <w:iCs/>
+          <w:color w:val="24292E"/>
+          <w:kern w:val="0"/>
+          <w:szCs w:val="21"/>
+          <w:shd w:val="clear" w:color="auto" w:fill="FFFFFF"/>
+        </w:rPr>
+        <w:t>1</w:t>
+      </w:r>
+      <w:r>
+        <w:rPr>
+          <w:rFonts w:ascii="微软雅黑" w:eastAsia="微软雅黑" w:hAnsi="微软雅黑" w:cs="宋体"/>
+          <w:iCs/>
+          <w:color w:val="24292E"/>
+          <w:kern w:val="0"/>
+          <w:szCs w:val="21"/>
+          <w:shd w:val="clear" w:color="auto" w:fill="FFFFFF"/>
+        </w:rPr>
+        <w:t>.</w:t>
+      </w:r>
+      <w:r>
+        <w:rPr>
+          <w:rFonts w:ascii="微软雅黑" w:eastAsia="微软雅黑" w:hAnsi="微软雅黑" w:cs="宋体"/>
+          <w:iCs/>
+          <w:color w:val="24292E"/>
+          <w:kern w:val="0"/>
+          <w:szCs w:val="21"/>
+          <w:shd w:val="clear" w:color="auto" w:fill="FFFFFF"/>
+        </w:rPr>
+        <w:t>6</w:t>
+      </w:r>
+      <w:r>
+        <w:rPr>
+          <w:rFonts w:ascii="微软雅黑" w:eastAsia="微软雅黑" w:hAnsi="微软雅黑" w:cs="宋体"/>
+          <w:iCs/>
+          <w:color w:val="24292E"/>
+          <w:kern w:val="0"/>
+          <w:szCs w:val="21"/>
+          <w:shd w:val="clear" w:color="auto" w:fill="FFFFFF"/>
+        </w:rPr>
+        <w:t xml:space="preserve"> </w:t>
+      </w:r>
+      <w:r>
+        <w:rPr>
+          <w:rFonts w:ascii="微软雅黑" w:eastAsia="微软雅黑" w:hAnsi="微软雅黑" w:cs="宋体"/>
+          <w:iCs/>
+          <w:color w:val="24292E"/>
+          <w:kern w:val="0"/>
+          <w:szCs w:val="21"/>
+          <w:shd w:val="clear" w:color="auto" w:fill="FFFFFF"/>
+        </w:rPr>
+        <w:t>确认详细分析思路</w:t>
+      </w:r>
+      <w:r>
+        <w:rPr>
+          <w:rFonts w:ascii="微软雅黑" w:eastAsia="微软雅黑" w:hAnsi="微软雅黑" w:cs="宋体" w:hint="eastAsia"/>
+          <w:iCs/>
+          <w:color w:val="24292E"/>
+          <w:kern w:val="0"/>
+          <w:szCs w:val="21"/>
+          <w:shd w:val="clear" w:color="auto" w:fill="FFFFFF"/>
+        </w:rPr>
+        <w:t>：</w:t>
+      </w:r>
+    </w:p>
+    <w:p>
+      <w:pPr>
+        <w:widowControl/>
+        <w:jc w:val="left"/>
+        <w:rPr>
+          <w:rFonts w:ascii="微软雅黑" w:eastAsia="微软雅黑" w:hAnsi="微软雅黑" w:cs="宋体"/>
           <w:kern w:val="0"/>
           <w:szCs w:val="21"/>
         </w:rPr>
@@ -1471,7 +9699,6 @@
           <w:kern w:val="0"/>
           <w:szCs w:val="21"/>
         </w:rPr>
-        <w:lastRenderedPageBreak/>
         <w:drawing>
           <wp:inline distT="0" distB="0" distL="0" distR="0">
             <wp:extent cx="5634663" cy="2032380"/>
@@ -1490,7 +9717,7 @@
                     </pic:cNvPicPr>
                   </pic:nvPicPr>
                   <pic:blipFill>
-                    <a:blip r:embed="rId4">
+                    <a:blip r:embed="rId26">
                       <a:extLst>
                         <a:ext uri="{28A0092B-C50C-407E-A947-70E740481C1C}">
                           <a14:useLocalDpi xmlns:a14="http://schemas.microsoft.com/office/drawing/2010/main" val="0"/>
@@ -1524,6 +9751,16 @@
     </w:p>
     <w:p>
       <w:pPr>
+        <w:widowControl/>
+        <w:rPr>
+          <w:rFonts w:ascii="微软雅黑" w:eastAsia="微软雅黑" w:hAnsi="微软雅黑" w:cs="宋体" w:hint="eastAsia"/>
+          <w:kern w:val="0"/>
+          <w:szCs w:val="21"/>
+        </w:rPr>
+      </w:pPr>
+    </w:p>
+    <w:p>
+      <w:pPr>
         <w:pStyle w:val="3"/>
         <w:rPr>
           <w:rFonts w:ascii="微软雅黑" w:eastAsia="微软雅黑" w:hAnsi="微软雅黑"/>
@@ -1539,6 +9776,7 @@
           <w:szCs w:val="28"/>
           <w:shd w:val="clear" w:color="auto" w:fill="FFFFFF"/>
         </w:rPr>
+        <w:lastRenderedPageBreak/>
         <w:t>2、特征工程的构建：</w:t>
       </w:r>
     </w:p>
@@ -1771,7 +10009,7 @@
                     </pic:cNvPicPr>
                   </pic:nvPicPr>
                   <pic:blipFill>
-                    <a:blip r:embed="rId5">
+                    <a:blip r:embed="rId27">
                       <a:extLst>
                         <a:ext uri="{28A0092B-C50C-407E-A947-70E740481C1C}">
                           <a14:useLocalDpi xmlns:a14="http://schemas.microsoft.com/office/drawing/2010/main" val="0"/>
@@ -1863,7 +10101,6 @@
           <w:kern w:val="0"/>
           <w:szCs w:val="21"/>
         </w:rPr>
-        <w:lastRenderedPageBreak/>
         <w:drawing>
           <wp:inline distT="0" distB="0" distL="0" distR="0">
             <wp:extent cx="4674235" cy="812165"/>
@@ -1882,7 +10119,7 @@
                     </pic:cNvPicPr>
                   </pic:nvPicPr>
                   <pic:blipFill>
-                    <a:blip r:embed="rId6">
+                    <a:blip r:embed="rId28">
                       <a:extLst>
                         <a:ext uri="{28A0092B-C50C-407E-A947-70E740481C1C}">
                           <a14:useLocalDpi xmlns:a14="http://schemas.microsoft.com/office/drawing/2010/main" val="0"/>
@@ -1992,7 +10229,7 @@
                     </pic:cNvPicPr>
                   </pic:nvPicPr>
                   <pic:blipFill>
-                    <a:blip r:embed="rId7">
+                    <a:blip r:embed="rId29">
                       <a:extLst>
                         <a:ext uri="{28A0092B-C50C-407E-A947-70E740481C1C}">
                           <a14:useLocalDpi xmlns:a14="http://schemas.microsoft.com/office/drawing/2010/main" val="0"/>
@@ -2062,6 +10299,7 @@
           <w:kern w:val="0"/>
           <w:szCs w:val="21"/>
         </w:rPr>
+        <w:lastRenderedPageBreak/>
         <w:drawing>
           <wp:inline distT="0" distB="0" distL="0" distR="0">
             <wp:extent cx="3411855" cy="750570"/>
@@ -2080,7 +10318,7 @@
                     </pic:cNvPicPr>
                   </pic:nvPicPr>
                   <pic:blipFill>
-                    <a:blip r:embed="rId8">
+                    <a:blip r:embed="rId30">
                       <a:extLst>
                         <a:ext uri="{28A0092B-C50C-407E-A947-70E740481C1C}">
                           <a14:useLocalDpi xmlns:a14="http://schemas.microsoft.com/office/drawing/2010/main" val="0"/>
@@ -2193,7 +10431,7 @@
                     </pic:cNvPicPr>
                   </pic:nvPicPr>
                   <pic:blipFill>
-                    <a:blip r:embed="rId9">
+                    <a:blip r:embed="rId31">
                       <a:extLst>
                         <a:ext uri="{28A0092B-C50C-407E-A947-70E740481C1C}">
                           <a14:useLocalDpi xmlns:a14="http://schemas.microsoft.com/office/drawing/2010/main" val="0"/>
@@ -2354,7 +10592,7 @@
                     </pic:cNvPicPr>
                   </pic:nvPicPr>
                   <pic:blipFill>
-                    <a:blip r:embed="rId10">
+                    <a:blip r:embed="rId32">
                       <a:extLst>
                         <a:ext uri="{28A0092B-C50C-407E-A947-70E740481C1C}">
                           <a14:useLocalDpi xmlns:a14="http://schemas.microsoft.com/office/drawing/2010/main" val="0"/>
@@ -2426,10 +10664,9 @@
           <w:szCs w:val="21"/>
           <w:shd w:val="clear" w:color="auto" w:fill="FFFFFF"/>
         </w:rPr>
-        <w:t>，通过构建决策树来获取到区间均价，分裂点方法与分裂问题不同，分类问题采用的是，信息增益或信</w:t>
-      </w:r>
-      <w:bookmarkStart w:id="0" w:name="_GoBack"/>
-      <w:bookmarkEnd w:id="0"/>
+        <w:t>，通过构建决策树来获取到区间均价，分裂点方法与分裂问题不同，分类问题采用的是，信息增益或信息增益率 基尼系数等方法；回归</w:t>
+      </w:r>
+      <w:proofErr w:type="gramStart"/>
       <w:r>
         <w:rPr>
           <w:rFonts w:ascii="微软雅黑" w:eastAsia="微软雅黑" w:hAnsi="微软雅黑" w:cs="宋体"/>
@@ -2438,9 +10675,9 @@
           <w:szCs w:val="21"/>
           <w:shd w:val="clear" w:color="auto" w:fill="FFFFFF"/>
         </w:rPr>
-        <w:t>息增益率 基尼系数等方法；回归</w:t>
-      </w:r>
-      <w:proofErr w:type="gramStart"/>
+        <w:t>树采用</w:t>
+      </w:r>
+      <w:proofErr w:type="gramEnd"/>
       <w:r>
         <w:rPr>
           <w:rFonts w:ascii="微软雅黑" w:eastAsia="微软雅黑" w:hAnsi="微软雅黑" w:cs="宋体"/>
@@ -2449,41 +10686,8 @@
           <w:szCs w:val="21"/>
           <w:shd w:val="clear" w:color="auto" w:fill="FFFFFF"/>
         </w:rPr>
-        <w:t>树采用</w:t>
-      </w:r>
-      <w:proofErr w:type="gramEnd"/>
-      <w:r>
-        <w:rPr>
-          <w:rFonts w:ascii="微软雅黑" w:eastAsia="微软雅黑" w:hAnsi="微软雅黑" w:cs="宋体"/>
-          <w:color w:val="333333"/>
-          <w:kern w:val="0"/>
-          <w:szCs w:val="21"/>
-          <w:shd w:val="clear" w:color="auto" w:fill="FFFFFF"/>
-        </w:rPr>
-        <w:t>最小化误差平方的方式，</w:t>
-      </w:r>
-      <w:r>
-        <w:rPr>
-          <w:rFonts w:ascii="微软雅黑" w:eastAsia="微软雅黑" w:hAnsi="微软雅黑" w:cs="宋体"/>
-          <w:color w:val="333333"/>
-          <w:kern w:val="0"/>
-          <w:szCs w:val="21"/>
-          <w:shd w:val="clear" w:color="auto" w:fill="FFFFFF"/>
-        </w:rPr>
-        <w:lastRenderedPageBreak/>
-        <w:t>从特征变量中，找到一个变量j，找到一个取值，这个取值能够使得按照取值划分之后的 两个集合，对于目标变量的误差平方最小；接着依次遍历所有的变量，得到特征空间的划分。然后依次进行划分，最终得到子向量空间，向量空间的均值就是预测值。</w:t>
-      </w:r>
-    </w:p>
-    <w:p>
-      <w:pPr>
-        <w:widowControl/>
-        <w:jc w:val="left"/>
-        <w:rPr>
-          <w:rFonts w:ascii="微软雅黑" w:eastAsia="微软雅黑" w:hAnsi="微软雅黑" w:cs="宋体"/>
-          <w:kern w:val="0"/>
-          <w:szCs w:val="21"/>
-        </w:rPr>
-      </w:pPr>
+        <w:t>最小化误差平方的方式，从特征变量中，找到一个变量j，找到一个取值，这个取值能够使得按照取值划分之后的 两个集合，对于目标变量的误差平方最小；接着依次遍历所有的变量，得到特征空间的划分。然后依次进行划分，最终得到子向量空间，向量空间的均值就是预测值。</w:t>
+      </w:r>
     </w:p>
     <w:p>
       <w:pPr>
@@ -2623,6 +10827,7 @@
           <w:szCs w:val="21"/>
           <w:shd w:val="clear" w:color="auto" w:fill="FFFFFF"/>
         </w:rPr>
+        <w:lastRenderedPageBreak/>
         <w:t xml:space="preserve">　　2. 当每个样本有M</w:t>
       </w:r>
       <w:proofErr w:type="gramStart"/>
@@ -2782,14 +10987,8 @@
     <w:p>
       <w:pPr>
         <w:widowControl/>
-        <w:jc w:val="left"/>
-        <w:rPr>
-          <w:rFonts w:ascii="微软雅黑" w:eastAsia="微软雅黑" w:hAnsi="微软雅黑" w:cs="宋体" w:hint="eastAsia"/>
-          <w:kern w:val="0"/>
-          <w:szCs w:val="21"/>
-        </w:rPr>
-      </w:pPr>
-      <w:r>
+        <w:ind w:firstLine="420"/>
+        <w:jc w:val="left"/>
         <w:rPr>
           <w:rFonts w:ascii="微软雅黑" w:eastAsia="微软雅黑" w:hAnsi="微软雅黑" w:cs="宋体"/>
           <w:color w:val="1A1A1A"/>
@@ -2797,7 +10996,16 @@
           <w:szCs w:val="21"/>
           <w:shd w:val="clear" w:color="auto" w:fill="FFFFFF"/>
         </w:rPr>
-        <w:t xml:space="preserve">　　4. 按照步骤1~3建立大量的决策树，这样就构成了随机森林了。</w:t>
+      </w:pPr>
+      <w:r>
+        <w:rPr>
+          <w:rFonts w:ascii="微软雅黑" w:eastAsia="微软雅黑" w:hAnsi="微软雅黑" w:cs="宋体"/>
+          <w:color w:val="1A1A1A"/>
+          <w:kern w:val="0"/>
+          <w:szCs w:val="21"/>
+          <w:shd w:val="clear" w:color="auto" w:fill="FFFFFF"/>
+        </w:rPr>
+        <w:t>4. 按照步骤1~3建立大量的决策树，这样就构成了随机森林了。</w:t>
       </w:r>
     </w:p>
     <w:p>
@@ -2971,129 +11179,129 @@
           <w:kern w:val="0"/>
           <w:szCs w:val="21"/>
         </w:rPr>
+        <w:t>4.1 不断便利特征和特征的取值，然后进行分类，</w:t>
+      </w:r>
+      <w:r>
+        <w:rPr>
+          <w:rFonts w:ascii="微软雅黑" w:eastAsia="微软雅黑" w:hAnsi="微软雅黑" w:cs="宋体"/>
+          <w:kern w:val="0"/>
+          <w:szCs w:val="21"/>
+        </w:rPr>
+        <w:t>计算loss function最小值，然后再选择一个特征分裂，又得到一个损失函数的最小值，找到分裂效果最好的（即分裂前后损失函数变化最大）的特征进行分裂</w:t>
+      </w:r>
+    </w:p>
+    <w:p>
+      <w:pPr>
+        <w:widowControl/>
+        <w:jc w:val="left"/>
+        <w:rPr>
+          <w:rFonts w:ascii="微软雅黑" w:eastAsia="微软雅黑" w:hAnsi="微软雅黑" w:cs="宋体"/>
+          <w:kern w:val="0"/>
+          <w:szCs w:val="21"/>
+        </w:rPr>
+      </w:pPr>
+      <w:r>
+        <w:rPr>
+          <w:rFonts w:ascii="微软雅黑" w:eastAsia="微软雅黑" w:hAnsi="微软雅黑" w:cs="宋体"/>
+          <w:kern w:val="0"/>
+          <w:szCs w:val="21"/>
+        </w:rPr>
+        <w:t>4.2 持续4.1的过程，不断进行分裂</w:t>
+      </w:r>
+    </w:p>
+    <w:p>
+      <w:pPr>
+        <w:widowControl/>
+        <w:jc w:val="left"/>
+        <w:rPr>
+          <w:rFonts w:ascii="微软雅黑" w:eastAsia="微软雅黑" w:hAnsi="微软雅黑" w:cs="宋体"/>
+          <w:kern w:val="0"/>
+          <w:szCs w:val="21"/>
+        </w:rPr>
+      </w:pPr>
+      <w:r>
+        <w:rPr>
+          <w:rFonts w:ascii="微软雅黑" w:eastAsia="微软雅黑" w:hAnsi="微软雅黑" w:cs="宋体"/>
+          <w:kern w:val="0"/>
+          <w:szCs w:val="21"/>
+        </w:rPr>
+        <w:t>4.3 如下条件停止分裂：</w:t>
+      </w:r>
+    </w:p>
+    <w:p>
+      <w:pPr>
+        <w:widowControl/>
+        <w:jc w:val="left"/>
+        <w:rPr>
+          <w:rFonts w:ascii="微软雅黑" w:eastAsia="微软雅黑" w:hAnsi="微软雅黑" w:cs="宋体"/>
+          <w:kern w:val="0"/>
+          <w:szCs w:val="21"/>
+        </w:rPr>
+      </w:pPr>
+      <w:r>
+        <w:rPr>
+          <w:rFonts w:ascii="微软雅黑" w:eastAsia="微软雅黑" w:hAnsi="微软雅黑" w:cs="宋体"/>
+          <w:kern w:val="0"/>
+          <w:szCs w:val="21"/>
+        </w:rPr>
+        <w:t>a）分裂的增益小于某个阈值</w:t>
+      </w:r>
+    </w:p>
+    <w:p>
+      <w:pPr>
+        <w:widowControl/>
+        <w:jc w:val="left"/>
+        <w:rPr>
+          <w:rFonts w:ascii="微软雅黑" w:eastAsia="微软雅黑" w:hAnsi="微软雅黑" w:cs="宋体"/>
+          <w:kern w:val="0"/>
+          <w:szCs w:val="21"/>
+        </w:rPr>
+      </w:pPr>
+      <w:r>
+        <w:rPr>
+          <w:rFonts w:ascii="微软雅黑" w:eastAsia="微软雅黑" w:hAnsi="微软雅黑" w:cs="宋体"/>
+          <w:kern w:val="0"/>
+          <w:szCs w:val="21"/>
+        </w:rPr>
+        <w:t>b）分裂达到最大深度时，停止，最大深度理论上应当是是一个超参数</w:t>
+      </w:r>
+    </w:p>
+    <w:p>
+      <w:pPr>
+        <w:widowControl/>
+        <w:jc w:val="left"/>
+        <w:rPr>
+          <w:rFonts w:ascii="微软雅黑" w:eastAsia="微软雅黑" w:hAnsi="微软雅黑" w:cs="宋体"/>
+          <w:kern w:val="0"/>
+          <w:szCs w:val="21"/>
+        </w:rPr>
+      </w:pPr>
+      <w:r>
+        <w:rPr>
+          <w:rFonts w:ascii="微软雅黑" w:eastAsia="微软雅黑" w:hAnsi="微软雅黑" w:cs="宋体"/>
+          <w:kern w:val="0"/>
+          <w:szCs w:val="21"/>
+        </w:rPr>
+        <w:t>c) 样本权重之和，小于设定阈值时，停止分裂</w:t>
+      </w:r>
+    </w:p>
+    <w:p>
+      <w:pPr>
+        <w:widowControl/>
+        <w:jc w:val="left"/>
+        <w:rPr>
+          <w:rFonts w:ascii="微软雅黑" w:eastAsia="微软雅黑" w:hAnsi="微软雅黑" w:cs="宋体"/>
+          <w:kern w:val="0"/>
+          <w:szCs w:val="21"/>
+        </w:rPr>
+      </w:pPr>
+      <w:r>
+        <w:rPr>
+          <w:rFonts w:ascii="微软雅黑" w:eastAsia="微软雅黑" w:hAnsi="微软雅黑" w:cs="宋体"/>
+          <w:kern w:val="0"/>
+          <w:szCs w:val="21"/>
+        </w:rPr>
         <w:lastRenderedPageBreak/>
-        <w:t>4.1 不断便利特征和特征的取值，然后进行分类，</w:t>
-      </w:r>
-      <w:r>
-        <w:rPr>
-          <w:rFonts w:ascii="微软雅黑" w:eastAsia="微软雅黑" w:hAnsi="微软雅黑" w:cs="宋体"/>
-          <w:kern w:val="0"/>
-          <w:szCs w:val="21"/>
-        </w:rPr>
-        <w:t>计算loss function最小值，然后再选择一个特征分裂，又得到一个损失函数的最小值，找到分裂效果最好的（即分裂前后损失函数变化最大）的特征进行分裂</w:t>
-      </w:r>
-    </w:p>
-    <w:p>
-      <w:pPr>
-        <w:widowControl/>
-        <w:jc w:val="left"/>
-        <w:rPr>
-          <w:rFonts w:ascii="微软雅黑" w:eastAsia="微软雅黑" w:hAnsi="微软雅黑" w:cs="宋体"/>
-          <w:kern w:val="0"/>
-          <w:szCs w:val="21"/>
-        </w:rPr>
-      </w:pPr>
-      <w:r>
-        <w:rPr>
-          <w:rFonts w:ascii="微软雅黑" w:eastAsia="微软雅黑" w:hAnsi="微软雅黑" w:cs="宋体"/>
-          <w:kern w:val="0"/>
-          <w:szCs w:val="21"/>
-        </w:rPr>
-        <w:t>4.2 持续4.1的过程，不断进行分裂</w:t>
-      </w:r>
-    </w:p>
-    <w:p>
-      <w:pPr>
-        <w:widowControl/>
-        <w:jc w:val="left"/>
-        <w:rPr>
-          <w:rFonts w:ascii="微软雅黑" w:eastAsia="微软雅黑" w:hAnsi="微软雅黑" w:cs="宋体"/>
-          <w:kern w:val="0"/>
-          <w:szCs w:val="21"/>
-        </w:rPr>
-      </w:pPr>
-      <w:r>
-        <w:rPr>
-          <w:rFonts w:ascii="微软雅黑" w:eastAsia="微软雅黑" w:hAnsi="微软雅黑" w:cs="宋体"/>
-          <w:kern w:val="0"/>
-          <w:szCs w:val="21"/>
-        </w:rPr>
-        <w:t>4.3 如下条件停止分裂：</w:t>
-      </w:r>
-    </w:p>
-    <w:p>
-      <w:pPr>
-        <w:widowControl/>
-        <w:jc w:val="left"/>
-        <w:rPr>
-          <w:rFonts w:ascii="微软雅黑" w:eastAsia="微软雅黑" w:hAnsi="微软雅黑" w:cs="宋体"/>
-          <w:kern w:val="0"/>
-          <w:szCs w:val="21"/>
-        </w:rPr>
-      </w:pPr>
-      <w:r>
-        <w:rPr>
-          <w:rFonts w:ascii="微软雅黑" w:eastAsia="微软雅黑" w:hAnsi="微软雅黑" w:cs="宋体"/>
-          <w:kern w:val="0"/>
-          <w:szCs w:val="21"/>
-        </w:rPr>
-        <w:t>a）分裂的增益小于某个阈值</w:t>
-      </w:r>
-    </w:p>
-    <w:p>
-      <w:pPr>
-        <w:widowControl/>
-        <w:jc w:val="left"/>
-        <w:rPr>
-          <w:rFonts w:ascii="微软雅黑" w:eastAsia="微软雅黑" w:hAnsi="微软雅黑" w:cs="宋体"/>
-          <w:kern w:val="0"/>
-          <w:szCs w:val="21"/>
-        </w:rPr>
-      </w:pPr>
-      <w:r>
-        <w:rPr>
-          <w:rFonts w:ascii="微软雅黑" w:eastAsia="微软雅黑" w:hAnsi="微软雅黑" w:cs="宋体"/>
-          <w:kern w:val="0"/>
-          <w:szCs w:val="21"/>
-        </w:rPr>
-        <w:t>b）分裂达到最大深度时，停止，最大深度理论上应当是是一个超参数</w:t>
-      </w:r>
-    </w:p>
-    <w:p>
-      <w:pPr>
-        <w:widowControl/>
-        <w:jc w:val="left"/>
-        <w:rPr>
-          <w:rFonts w:ascii="微软雅黑" w:eastAsia="微软雅黑" w:hAnsi="微软雅黑" w:cs="宋体"/>
-          <w:kern w:val="0"/>
-          <w:szCs w:val="21"/>
-        </w:rPr>
-      </w:pPr>
-      <w:r>
-        <w:rPr>
-          <w:rFonts w:ascii="微软雅黑" w:eastAsia="微软雅黑" w:hAnsi="微软雅黑" w:cs="宋体"/>
-          <w:kern w:val="0"/>
-          <w:szCs w:val="21"/>
-        </w:rPr>
-        <w:t>c) 样本权重之和，小于设定阈值时，停止分裂</w:t>
-      </w:r>
-    </w:p>
-    <w:p>
-      <w:pPr>
-        <w:widowControl/>
-        <w:jc w:val="left"/>
-        <w:rPr>
-          <w:rFonts w:ascii="微软雅黑" w:eastAsia="微软雅黑" w:hAnsi="微软雅黑" w:cs="宋体"/>
-          <w:kern w:val="0"/>
-          <w:szCs w:val="21"/>
-        </w:rPr>
-      </w:pPr>
-      <w:r>
-        <w:rPr>
-          <w:rFonts w:ascii="微软雅黑" w:eastAsia="微软雅黑" w:hAnsi="微软雅黑" w:cs="宋体"/>
-          <w:kern w:val="0"/>
-          <w:szCs w:val="21"/>
-        </w:rPr>
         <w:t>4.4 计算前一棵树的残差数据，然后将 目标函数定义为 残差，继续输入到模型中，进行重复的模型构建，直到触发 ：增益小于阈值，树的数量小于一定量，样本的权重之和小于设定的阈值，停止整个过程。</w:t>
       </w:r>
     </w:p>
@@ -3102,7 +11310,7 @@
         <w:widowControl/>
         <w:jc w:val="left"/>
         <w:rPr>
-          <w:rFonts w:ascii="微软雅黑" w:eastAsia="微软雅黑" w:hAnsi="微软雅黑" w:cs="宋体" w:hint="eastAsia"/>
+          <w:rFonts w:ascii="微软雅黑" w:eastAsia="微软雅黑" w:hAnsi="微软雅黑" w:cs="宋体"/>
           <w:kern w:val="0"/>
           <w:szCs w:val="21"/>
         </w:rPr>
@@ -3133,7 +11341,7 @@
         <w:widowControl/>
         <w:jc w:val="left"/>
         <w:rPr>
-          <w:rFonts w:ascii="微软雅黑" w:eastAsia="微软雅黑" w:hAnsi="微软雅黑" w:cs="宋体" w:hint="eastAsia"/>
+          <w:rFonts w:ascii="微软雅黑" w:eastAsia="微软雅黑" w:hAnsi="微软雅黑" w:cs="宋体"/>
           <w:kern w:val="0"/>
           <w:szCs w:val="21"/>
         </w:rPr>
@@ -3154,131 +11362,412 @@
       <w:pPr>
         <w:pStyle w:val="2"/>
         <w:rPr>
+          <w:rFonts w:ascii="微软雅黑" w:eastAsia="微软雅黑" w:hAnsi="微软雅黑"/>
+          <w:shd w:val="clear" w:color="auto" w:fill="FFFFFF"/>
+        </w:rPr>
+      </w:pPr>
+      <w:r>
+        <w:rPr>
+          <w:rFonts w:ascii="微软雅黑" w:eastAsia="微软雅黑" w:hAnsi="微软雅黑"/>
+          <w:shd w:val="clear" w:color="auto" w:fill="FFFFFF"/>
+        </w:rPr>
+        <w:t>项目设计</w:t>
+      </w:r>
+    </w:p>
+    <w:p>
+      <w:pPr>
+        <w:widowControl/>
+        <w:jc w:val="left"/>
+        <w:rPr>
+          <w:rFonts w:ascii="微软雅黑" w:eastAsia="微软雅黑" w:hAnsi="微软雅黑" w:cs="宋体"/>
+          <w:kern w:val="0"/>
+          <w:szCs w:val="21"/>
+        </w:rPr>
+      </w:pPr>
+      <w:r>
+        <w:rPr>
+          <w:rFonts w:ascii="微软雅黑" w:eastAsia="微软雅黑" w:hAnsi="微软雅黑" w:cs="宋体"/>
+          <w:kern w:val="0"/>
+          <w:szCs w:val="21"/>
+        </w:rPr>
+        <w:t>本提案用于解决销量预测问题，设计总体思路如下：</w:t>
+      </w:r>
+    </w:p>
+    <w:p>
+      <w:pPr>
+        <w:widowControl/>
+        <w:jc w:val="left"/>
+        <w:rPr>
+          <w:rFonts w:ascii="微软雅黑" w:eastAsia="微软雅黑" w:hAnsi="微软雅黑" w:cs="宋体"/>
+          <w:kern w:val="0"/>
+          <w:szCs w:val="21"/>
+        </w:rPr>
+      </w:pPr>
+      <w:r>
+        <w:rPr>
+          <w:rFonts w:ascii="微软雅黑" w:eastAsia="微软雅黑" w:hAnsi="微软雅黑" w:cs="宋体"/>
+          <w:kern w:val="0"/>
+          <w:szCs w:val="21"/>
+        </w:rPr>
+        <w:t>1、明确要解决的问题——通过已经确定的商店类别、竞争者、节假日等因素，对未来销量进行预测</w:t>
+      </w:r>
+    </w:p>
+    <w:p>
+      <w:pPr>
+        <w:widowControl/>
+        <w:jc w:val="left"/>
+        <w:rPr>
+          <w:rFonts w:ascii="微软雅黑" w:eastAsia="微软雅黑" w:hAnsi="微软雅黑" w:cs="宋体"/>
+          <w:kern w:val="0"/>
+          <w:szCs w:val="21"/>
+        </w:rPr>
+      </w:pPr>
+      <w:r>
+        <w:rPr>
+          <w:rFonts w:ascii="微软雅黑" w:eastAsia="微软雅黑" w:hAnsi="微软雅黑" w:cs="宋体"/>
+          <w:kern w:val="0"/>
+          <w:szCs w:val="21"/>
+        </w:rPr>
+        <w:t>2、数据分析——对相关的数据变量与销量之前的关系进行分析，看销量的多少与某个数据变量之前的关系如何</w:t>
+      </w:r>
+    </w:p>
+    <w:p>
+      <w:pPr>
+        <w:widowControl/>
+        <w:jc w:val="left"/>
+        <w:rPr>
+          <w:rFonts w:ascii="微软雅黑" w:eastAsia="微软雅黑" w:hAnsi="微软雅黑" w:cs="宋体"/>
+          <w:kern w:val="0"/>
+          <w:szCs w:val="21"/>
+        </w:rPr>
+      </w:pPr>
+      <w:r>
+        <w:rPr>
+          <w:rFonts w:ascii="微软雅黑" w:eastAsia="微软雅黑" w:hAnsi="微软雅黑" w:cs="宋体"/>
+          <w:kern w:val="0"/>
+          <w:szCs w:val="21"/>
+        </w:rPr>
+        <w:t>3、对数据进行特征工程的构建，去除分析中无用的变量，增加有效的特征变量，用于对模型进行输入</w:t>
+      </w:r>
+    </w:p>
+    <w:p>
+      <w:pPr>
+        <w:widowControl/>
+        <w:jc w:val="left"/>
+        <w:rPr>
+          <w:rFonts w:ascii="微软雅黑" w:eastAsia="微软雅黑" w:hAnsi="微软雅黑" w:cs="宋体"/>
+          <w:kern w:val="0"/>
+          <w:szCs w:val="21"/>
+        </w:rPr>
+      </w:pPr>
+      <w:r>
+        <w:rPr>
+          <w:rFonts w:ascii="微软雅黑" w:eastAsia="微软雅黑" w:hAnsi="微软雅黑" w:cs="宋体"/>
+          <w:kern w:val="0"/>
+          <w:szCs w:val="21"/>
+        </w:rPr>
+        <w:t>4、构建模型的评估标准，采用通用的对回归模型的评估标准，</w:t>
+      </w:r>
+      <w:proofErr w:type="gramStart"/>
+      <w:r>
+        <w:rPr>
+          <w:rFonts w:ascii="微软雅黑" w:eastAsia="微软雅黑" w:hAnsi="微软雅黑" w:cs="宋体"/>
+          <w:kern w:val="0"/>
+          <w:szCs w:val="21"/>
+        </w:rPr>
+        <w:t>应项目</w:t>
+      </w:r>
+      <w:proofErr w:type="gramEnd"/>
+      <w:r>
+        <w:rPr>
+          <w:rFonts w:ascii="微软雅黑" w:eastAsia="微软雅黑" w:hAnsi="微软雅黑" w:cs="宋体"/>
+          <w:kern w:val="0"/>
+          <w:szCs w:val="21"/>
+        </w:rPr>
+        <w:t>的需求，采用</w:t>
+      </w:r>
+      <w:proofErr w:type="spellStart"/>
+      <w:r>
+        <w:rPr>
+          <w:rFonts w:ascii="微软雅黑" w:eastAsia="微软雅黑" w:hAnsi="微软雅黑" w:cs="宋体"/>
+          <w:kern w:val="0"/>
+          <w:szCs w:val="21"/>
+        </w:rPr>
+        <w:t>rmspe</w:t>
+      </w:r>
+      <w:proofErr w:type="spellEnd"/>
+    </w:p>
+    <w:p>
+      <w:pPr>
+        <w:widowControl/>
+        <w:jc w:val="left"/>
+        <w:rPr>
+          <w:rFonts w:ascii="微软雅黑" w:eastAsia="微软雅黑" w:hAnsi="微软雅黑" w:cs="宋体"/>
+          <w:kern w:val="0"/>
+          <w:szCs w:val="21"/>
+        </w:rPr>
+      </w:pPr>
+      <w:r>
+        <w:rPr>
+          <w:rFonts w:ascii="微软雅黑" w:eastAsia="微软雅黑" w:hAnsi="微软雅黑" w:cs="宋体"/>
+          <w:kern w:val="0"/>
+          <w:szCs w:val="21"/>
+        </w:rPr>
+        <w:t>5、选择模型，进行预测</w:t>
+      </w:r>
+    </w:p>
+    <w:p>
+      <w:pPr>
+        <w:widowControl/>
+        <w:jc w:val="left"/>
+        <w:rPr>
+          <w:rFonts w:ascii="微软雅黑" w:eastAsia="微软雅黑" w:hAnsi="微软雅黑" w:cs="宋体"/>
+          <w:kern w:val="0"/>
+          <w:szCs w:val="21"/>
+        </w:rPr>
+      </w:pPr>
+      <w:r>
+        <w:rPr>
+          <w:rFonts w:ascii="微软雅黑" w:eastAsia="微软雅黑" w:hAnsi="微软雅黑" w:cs="宋体"/>
+          <w:kern w:val="0"/>
+          <w:szCs w:val="21"/>
+        </w:rPr>
+        <w:t>6、为预测的数据中得到结果</w:t>
+      </w:r>
+    </w:p>
+    <w:p>
+      <w:pPr>
+        <w:pStyle w:val="2"/>
+        <w:rPr>
+          <w:rFonts w:ascii="微软雅黑" w:eastAsia="微软雅黑" w:hAnsi="微软雅黑"/>
+          <w:shd w:val="clear" w:color="auto" w:fill="FFFFFF"/>
+        </w:rPr>
+      </w:pPr>
+      <w:r>
+        <w:rPr>
+          <w:rFonts w:ascii="微软雅黑" w:eastAsia="微软雅黑" w:hAnsi="微软雅黑"/>
+          <w:shd w:val="clear" w:color="auto" w:fill="FFFFFF"/>
+        </w:rPr>
+        <w:lastRenderedPageBreak/>
+        <w:t>参考资料</w:t>
+      </w:r>
+      <w:r>
+        <w:rPr>
           <w:rFonts w:ascii="微软雅黑" w:eastAsia="微软雅黑" w:hAnsi="微软雅黑" w:hint="eastAsia"/>
           <w:shd w:val="clear" w:color="auto" w:fill="FFFFFF"/>
         </w:rPr>
-      </w:pPr>
-      <w:r>
+        <w:t>：</w:t>
+      </w:r>
+    </w:p>
+    <w:p>
+      <w:pPr>
+        <w:widowControl/>
+        <w:jc w:val="left"/>
         <w:rPr>
           <w:rFonts w:ascii="微软雅黑" w:eastAsia="微软雅黑" w:hAnsi="微软雅黑"/>
-          <w:shd w:val="clear" w:color="auto" w:fill="FFFFFF"/>
-        </w:rPr>
-        <w:t>项目设计</w:t>
-      </w:r>
-    </w:p>
-    <w:p>
-      <w:pPr>
-        <w:widowControl/>
-        <w:jc w:val="left"/>
-        <w:rPr>
-          <w:rFonts w:ascii="微软雅黑" w:eastAsia="微软雅黑" w:hAnsi="微软雅黑" w:cs="宋体"/>
-          <w:kern w:val="0"/>
-          <w:szCs w:val="21"/>
-        </w:rPr>
-      </w:pPr>
-      <w:r>
-        <w:rPr>
-          <w:rFonts w:ascii="微软雅黑" w:eastAsia="微软雅黑" w:hAnsi="微软雅黑" w:cs="宋体"/>
-          <w:kern w:val="0"/>
-          <w:szCs w:val="21"/>
-        </w:rPr>
-        <w:t>本提案用于解决销量预测问题，设计总体思路如下：</w:t>
-      </w:r>
-    </w:p>
-    <w:p>
-      <w:pPr>
-        <w:widowControl/>
-        <w:jc w:val="left"/>
-        <w:rPr>
-          <w:rFonts w:ascii="微软雅黑" w:eastAsia="微软雅黑" w:hAnsi="微软雅黑" w:cs="宋体"/>
-          <w:kern w:val="0"/>
-          <w:szCs w:val="21"/>
-        </w:rPr>
-      </w:pPr>
-      <w:r>
-        <w:rPr>
-          <w:rFonts w:ascii="微软雅黑" w:eastAsia="微软雅黑" w:hAnsi="微软雅黑" w:cs="宋体"/>
-          <w:kern w:val="0"/>
-          <w:szCs w:val="21"/>
-        </w:rPr>
-        <w:t>1、明确要解决的问题——通过已经确定的商店类别、竞争者、节假日等因素，对未来销量进行预测</w:t>
-      </w:r>
-    </w:p>
-    <w:p>
-      <w:pPr>
-        <w:widowControl/>
-        <w:jc w:val="left"/>
-        <w:rPr>
-          <w:rFonts w:ascii="微软雅黑" w:eastAsia="微软雅黑" w:hAnsi="微软雅黑" w:cs="宋体"/>
-          <w:kern w:val="0"/>
-          <w:szCs w:val="21"/>
-        </w:rPr>
-      </w:pPr>
-      <w:r>
-        <w:rPr>
-          <w:rFonts w:ascii="微软雅黑" w:eastAsia="微软雅黑" w:hAnsi="微软雅黑" w:cs="宋体"/>
-          <w:kern w:val="0"/>
-          <w:szCs w:val="21"/>
-        </w:rPr>
-        <w:t>2、数据分析——对相关的数据变量与销量之前的关系进行分析，看销量的多少与某个数据变量之前的关系如何</w:t>
-      </w:r>
-    </w:p>
-    <w:p>
-      <w:pPr>
-        <w:widowControl/>
-        <w:jc w:val="left"/>
-        <w:rPr>
-          <w:rFonts w:ascii="微软雅黑" w:eastAsia="微软雅黑" w:hAnsi="微软雅黑" w:cs="宋体"/>
-          <w:kern w:val="0"/>
-          <w:szCs w:val="21"/>
-        </w:rPr>
-      </w:pPr>
-      <w:r>
-        <w:rPr>
-          <w:rFonts w:ascii="微软雅黑" w:eastAsia="微软雅黑" w:hAnsi="微软雅黑" w:cs="宋体"/>
-          <w:kern w:val="0"/>
-          <w:szCs w:val="21"/>
-        </w:rPr>
-        <w:lastRenderedPageBreak/>
-        <w:t>3、对数据进行特征工程的构建，去除分析中无用的变量，增加有效的特征变量，用于对模型进行输入</w:t>
-      </w:r>
-    </w:p>
-    <w:p>
-      <w:pPr>
-        <w:widowControl/>
-        <w:jc w:val="left"/>
-        <w:rPr>
-          <w:rFonts w:ascii="微软雅黑" w:eastAsia="微软雅黑" w:hAnsi="微软雅黑" w:cs="宋体"/>
-          <w:kern w:val="0"/>
-          <w:szCs w:val="21"/>
-        </w:rPr>
-      </w:pPr>
-      <w:r>
-        <w:rPr>
-          <w:rFonts w:ascii="微软雅黑" w:eastAsia="微软雅黑" w:hAnsi="微软雅黑" w:cs="宋体"/>
-          <w:kern w:val="0"/>
-          <w:szCs w:val="21"/>
-        </w:rPr>
-        <w:t>4、构建模型的评估标准，采用通用的对回归模型的评估标准，</w:t>
-      </w:r>
-      <w:proofErr w:type="gramStart"/>
-      <w:r>
-        <w:rPr>
-          <w:rFonts w:ascii="微软雅黑" w:eastAsia="微软雅黑" w:hAnsi="微软雅黑" w:cs="宋体"/>
-          <w:kern w:val="0"/>
-          <w:szCs w:val="21"/>
-        </w:rPr>
-        <w:t>应项目</w:t>
-      </w:r>
-      <w:proofErr w:type="gramEnd"/>
-      <w:r>
-        <w:rPr>
-          <w:rFonts w:ascii="微软雅黑" w:eastAsia="微软雅黑" w:hAnsi="微软雅黑" w:cs="宋体"/>
-          <w:kern w:val="0"/>
-          <w:szCs w:val="21"/>
-        </w:rPr>
-        <w:t>的需求，采用</w:t>
-      </w:r>
+        </w:rPr>
+      </w:pPr>
+      <w:r>
+        <w:rPr>
+          <w:rFonts w:ascii="微软雅黑" w:eastAsia="微软雅黑" w:hAnsi="微软雅黑" w:cs="宋体" w:hint="eastAsia"/>
+          <w:kern w:val="0"/>
+          <w:szCs w:val="21"/>
+        </w:rPr>
+        <w:t>线性回归</w:t>
+      </w:r>
+      <w:r>
+        <w:rPr>
+          <w:rFonts w:ascii="微软雅黑" w:eastAsia="微软雅黑" w:hAnsi="微软雅黑" w:cs="宋体"/>
+          <w:kern w:val="0"/>
+          <w:szCs w:val="21"/>
+        </w:rPr>
+        <w:t>参考来源</w:t>
+      </w:r>
+      <w:r>
+        <w:rPr>
+          <w:rFonts w:ascii="微软雅黑" w:eastAsia="微软雅黑" w:hAnsi="微软雅黑" w:cs="宋体" w:hint="eastAsia"/>
+          <w:kern w:val="0"/>
+          <w:szCs w:val="21"/>
+        </w:rPr>
+        <w:t>：</w:t>
+      </w:r>
+      <w:hyperlink r:id="rId33" w:history="1">
+        <w:r>
+          <w:rPr>
+            <w:rStyle w:val="a3"/>
+            <w:rFonts w:ascii="微软雅黑" w:eastAsia="微软雅黑" w:hAnsi="微软雅黑"/>
+          </w:rPr>
+          <w:t>https://baijiahao.baidu.com/s?id=1622335010099956389&amp;wfr=spider&amp;for=pc</w:t>
+        </w:r>
+      </w:hyperlink>
+    </w:p>
+    <w:p>
+      <w:pPr>
+        <w:widowControl/>
+        <w:jc w:val="left"/>
+        <w:rPr>
+          <w:rFonts w:ascii="微软雅黑" w:eastAsia="微软雅黑" w:hAnsi="微软雅黑" w:cs="宋体"/>
+          <w:kern w:val="0"/>
+          <w:szCs w:val="21"/>
+        </w:rPr>
+      </w:pPr>
+    </w:p>
+    <w:p>
+      <w:pPr>
+        <w:widowControl/>
+        <w:jc w:val="left"/>
+        <w:rPr>
+          <w:rFonts w:ascii="微软雅黑" w:eastAsia="微软雅黑" w:hAnsi="微软雅黑"/>
+        </w:rPr>
+      </w:pPr>
+      <w:r>
+        <w:rPr>
+          <w:rFonts w:ascii="微软雅黑" w:eastAsia="微软雅黑" w:hAnsi="微软雅黑"/>
+        </w:rPr>
+        <w:t>回归树</w:t>
+      </w:r>
+      <w:r>
+        <w:rPr>
+          <w:rFonts w:ascii="微软雅黑" w:eastAsia="微软雅黑" w:hAnsi="微软雅黑"/>
+        </w:rPr>
+        <w:t>参考来源</w:t>
+      </w:r>
+      <w:r>
+        <w:rPr>
+          <w:rFonts w:ascii="微软雅黑" w:eastAsia="微软雅黑" w:hAnsi="微软雅黑" w:hint="eastAsia"/>
+        </w:rPr>
+        <w:t>：</w:t>
+      </w:r>
+    </w:p>
+    <w:p>
+      <w:pPr>
+        <w:widowControl/>
+        <w:jc w:val="left"/>
+        <w:rPr>
+          <w:rFonts w:ascii="微软雅黑" w:eastAsia="微软雅黑" w:hAnsi="微软雅黑"/>
+        </w:rPr>
+      </w:pPr>
+      <w:hyperlink r:id="rId34" w:history="1">
+        <w:r>
+          <w:rPr>
+            <w:rStyle w:val="a3"/>
+            <w:rFonts w:ascii="微软雅黑" w:eastAsia="微软雅黑" w:hAnsi="微软雅黑"/>
+          </w:rPr>
+          <w:t>https://blog.csdn.net/weixin_40604987/article/details/79296427</w:t>
+        </w:r>
+      </w:hyperlink>
+    </w:p>
+    <w:p>
+      <w:pPr>
+        <w:widowControl/>
+        <w:jc w:val="left"/>
+        <w:rPr>
+          <w:rFonts w:ascii="微软雅黑" w:eastAsia="微软雅黑" w:hAnsi="微软雅黑" w:cs="宋体" w:hint="eastAsia"/>
+          <w:kern w:val="0"/>
+          <w:szCs w:val="21"/>
+        </w:rPr>
+      </w:pPr>
+    </w:p>
+    <w:p>
+      <w:pPr>
+        <w:widowControl/>
+        <w:jc w:val="left"/>
+        <w:rPr>
+          <w:rFonts w:ascii="微软雅黑" w:eastAsia="微软雅黑" w:hAnsi="微软雅黑" w:cs="宋体"/>
+          <w:color w:val="1A1A1A"/>
+          <w:kern w:val="0"/>
+          <w:szCs w:val="21"/>
+          <w:shd w:val="clear" w:color="auto" w:fill="FFFFFF"/>
+        </w:rPr>
+      </w:pPr>
+      <w:r>
+        <w:rPr>
+          <w:rFonts w:ascii="微软雅黑" w:eastAsia="微软雅黑" w:hAnsi="微软雅黑" w:cs="宋体"/>
+          <w:color w:val="1A1A1A"/>
+          <w:kern w:val="0"/>
+          <w:szCs w:val="21"/>
+          <w:shd w:val="clear" w:color="auto" w:fill="FFFFFF"/>
+        </w:rPr>
+        <w:t>随机森林</w:t>
+      </w:r>
+      <w:r>
+        <w:rPr>
+          <w:rFonts w:ascii="微软雅黑" w:eastAsia="微软雅黑" w:hAnsi="微软雅黑" w:cs="宋体"/>
+          <w:color w:val="1A1A1A"/>
+          <w:kern w:val="0"/>
+          <w:szCs w:val="21"/>
+          <w:shd w:val="clear" w:color="auto" w:fill="FFFFFF"/>
+        </w:rPr>
+        <w:t>参考来源</w:t>
+      </w:r>
+      <w:r>
+        <w:rPr>
+          <w:rFonts w:ascii="微软雅黑" w:eastAsia="微软雅黑" w:hAnsi="微软雅黑" w:cs="宋体" w:hint="eastAsia"/>
+          <w:color w:val="1A1A1A"/>
+          <w:kern w:val="0"/>
+          <w:szCs w:val="21"/>
+          <w:shd w:val="clear" w:color="auto" w:fill="FFFFFF"/>
+        </w:rPr>
+        <w:t>：</w:t>
+      </w:r>
+    </w:p>
+    <w:p>
+      <w:pPr>
+        <w:widowControl/>
+        <w:jc w:val="left"/>
+        <w:rPr>
+          <w:rFonts w:ascii="微软雅黑" w:eastAsia="微软雅黑" w:hAnsi="微软雅黑"/>
+        </w:rPr>
+      </w:pPr>
+      <w:hyperlink r:id="rId35" w:history="1">
+        <w:r>
+          <w:rPr>
+            <w:rStyle w:val="a3"/>
+            <w:rFonts w:ascii="微软雅黑" w:eastAsia="微软雅黑" w:hAnsi="微软雅黑"/>
+          </w:rPr>
+          <w:t>https://blog.csdn.net/qq_34106574/article/details/82016442</w:t>
+        </w:r>
+      </w:hyperlink>
+    </w:p>
+    <w:p>
+      <w:pPr>
+        <w:widowControl/>
+        <w:jc w:val="left"/>
+        <w:rPr>
+          <w:rFonts w:ascii="微软雅黑" w:eastAsia="微软雅黑" w:hAnsi="微软雅黑"/>
+        </w:rPr>
+      </w:pPr>
+      <w:hyperlink r:id="rId36" w:history="1">
+        <w:r>
+          <w:rPr>
+            <w:rStyle w:val="a3"/>
+            <w:rFonts w:ascii="微软雅黑" w:eastAsia="微软雅黑" w:hAnsi="微软雅黑"/>
+          </w:rPr>
+          <w:t>https://www.cnblogs.com/emanlee/p/4851555.html</w:t>
+        </w:r>
+      </w:hyperlink>
+    </w:p>
+    <w:p>
+      <w:pPr>
+        <w:widowControl/>
+        <w:jc w:val="left"/>
+        <w:rPr>
+          <w:rFonts w:ascii="微软雅黑" w:eastAsia="微软雅黑" w:hAnsi="微软雅黑" w:cs="宋体" w:hint="eastAsia"/>
+          <w:kern w:val="0"/>
+          <w:szCs w:val="21"/>
+        </w:rPr>
+      </w:pPr>
+    </w:p>
+    <w:p>
+      <w:pPr>
+        <w:widowControl/>
+        <w:jc w:val="left"/>
+        <w:rPr>
+          <w:rFonts w:ascii="微软雅黑" w:eastAsia="微软雅黑" w:hAnsi="微软雅黑" w:cs="宋体"/>
+          <w:kern w:val="0"/>
+          <w:szCs w:val="21"/>
+        </w:rPr>
+      </w:pPr>
       <w:proofErr w:type="spellStart"/>
       <w:r>
         <w:rPr>
@@ -3286,47 +11775,182 @@
           <w:kern w:val="0"/>
           <w:szCs w:val="21"/>
         </w:rPr>
-        <w:t>rmspe</w:t>
+        <w:t>xgboost</w:t>
       </w:r>
       <w:proofErr w:type="spellEnd"/>
-    </w:p>
-    <w:p>
-      <w:pPr>
-        <w:widowControl/>
-        <w:jc w:val="left"/>
-        <w:rPr>
-          <w:rFonts w:ascii="微软雅黑" w:eastAsia="微软雅黑" w:hAnsi="微软雅黑" w:cs="宋体"/>
-          <w:kern w:val="0"/>
-          <w:szCs w:val="21"/>
-        </w:rPr>
-      </w:pPr>
-      <w:r>
-        <w:rPr>
-          <w:rFonts w:ascii="微软雅黑" w:eastAsia="微软雅黑" w:hAnsi="微软雅黑" w:cs="宋体"/>
-          <w:kern w:val="0"/>
-          <w:szCs w:val="21"/>
-        </w:rPr>
-        <w:t>5、选择模型，进行预测</w:t>
-      </w:r>
-    </w:p>
-    <w:p>
-      <w:pPr>
-        <w:widowControl/>
-        <w:jc w:val="left"/>
-        <w:rPr>
-          <w:rFonts w:ascii="微软雅黑" w:eastAsia="微软雅黑" w:hAnsi="微软雅黑" w:cs="宋体" w:hint="eastAsia"/>
-          <w:kern w:val="0"/>
-          <w:szCs w:val="21"/>
-        </w:rPr>
-      </w:pPr>
-      <w:r>
-        <w:rPr>
-          <w:rFonts w:ascii="微软雅黑" w:eastAsia="微软雅黑" w:hAnsi="微软雅黑" w:cs="宋体"/>
-          <w:kern w:val="0"/>
-          <w:szCs w:val="21"/>
-        </w:rPr>
-        <w:t>6、为预测的数据中得到结果</w:t>
-      </w:r>
+      <w:r>
+        <w:rPr>
+          <w:rFonts w:ascii="微软雅黑" w:eastAsia="微软雅黑" w:hAnsi="微软雅黑" w:cs="宋体"/>
+          <w:kern w:val="0"/>
+          <w:szCs w:val="21"/>
+        </w:rPr>
+        <w:t>参考资料</w:t>
+      </w:r>
+      <w:r>
+        <w:rPr>
+          <w:rFonts w:ascii="微软雅黑" w:eastAsia="微软雅黑" w:hAnsi="微软雅黑" w:cs="宋体" w:hint="eastAsia"/>
+          <w:kern w:val="0"/>
+          <w:szCs w:val="21"/>
+        </w:rPr>
+        <w:t>：</w:t>
+      </w:r>
+    </w:p>
+    <w:p>
+      <w:pPr>
+        <w:widowControl/>
+        <w:jc w:val="left"/>
+        <w:rPr>
+          <w:rFonts w:ascii="微软雅黑" w:eastAsia="微软雅黑" w:hAnsi="微软雅黑"/>
+        </w:rPr>
+      </w:pPr>
+      <w:hyperlink r:id="rId37" w:history="1">
+        <w:r>
+          <w:rPr>
+            <w:rStyle w:val="a3"/>
+            <w:rFonts w:ascii="微软雅黑" w:eastAsia="微软雅黑" w:hAnsi="微软雅黑"/>
+          </w:rPr>
+          <w:t>https://blog.csdn.net/huacha__/article/details/81029680</w:t>
+        </w:r>
+      </w:hyperlink>
+    </w:p>
+    <w:p>
+      <w:pPr>
+        <w:widowControl/>
+        <w:jc w:val="left"/>
+        <w:rPr>
+          <w:rFonts w:ascii="微软雅黑" w:eastAsia="微软雅黑" w:hAnsi="微软雅黑"/>
+        </w:rPr>
+      </w:pPr>
+      <w:hyperlink r:id="rId38" w:history="1">
+        <w:r>
+          <w:rPr>
+            <w:rStyle w:val="a3"/>
+            <w:rFonts w:ascii="微软雅黑" w:eastAsia="微软雅黑" w:hAnsi="微软雅黑"/>
+          </w:rPr>
+          <w:t>https://blog.csdn.net/github_38414650/article/details/76061893</w:t>
+        </w:r>
+      </w:hyperlink>
+    </w:p>
+    <w:p>
+      <w:pPr>
+        <w:widowControl/>
+        <w:jc w:val="left"/>
+        <w:rPr>
+          <w:rFonts w:ascii="微软雅黑" w:eastAsia="微软雅黑" w:hAnsi="微软雅黑" w:cs="宋体" w:hint="eastAsia"/>
+          <w:kern w:val="0"/>
+          <w:szCs w:val="21"/>
+        </w:rPr>
+      </w:pPr>
+    </w:p>
+    <w:p>
+      <w:pPr>
+        <w:rPr>
+          <w:rFonts w:ascii="微软雅黑" w:eastAsia="微软雅黑" w:hAnsi="微软雅黑"/>
+        </w:rPr>
+      </w:pPr>
+      <w:r>
+        <w:rPr>
+          <w:rFonts w:ascii="微软雅黑" w:eastAsia="微软雅黑" w:hAnsi="微软雅黑" w:hint="eastAsia"/>
+        </w:rPr>
+        <w:t>回归模型评价指标：</w:t>
+      </w:r>
+    </w:p>
+    <w:p>
+      <w:hyperlink r:id="rId39" w:history="1">
+        <w:r>
+          <w:rPr>
+            <w:rStyle w:val="a3"/>
+          </w:rPr>
+          <w:t>https://blog.csdn.net/qq_37279279/article/details/81041470</w:t>
+        </w:r>
+      </w:hyperlink>
+    </w:p>
+    <w:p>
+      <w:hyperlink r:id="rId40" w:history="1">
+        <w:r>
+          <w:rPr>
+            <w:rStyle w:val="a3"/>
+          </w:rPr>
+          <w:t>https://www.cnblogs.com/qwj-sysu/p/8489323.html</w:t>
+        </w:r>
+      </w:hyperlink>
+    </w:p>
+    <w:p>
+      <w:hyperlink r:id="rId41" w:history="1">
+        <w:r>
+          <w:rPr>
+            <w:rStyle w:val="a3"/>
+          </w:rPr>
+          <w:t>https://blog.csdn.net/xiezhen_zheng/article/details/81143135</w:t>
+        </w:r>
+      </w:hyperlink>
+    </w:p>
+    <w:p/>
+    <w:p>
+      <w:pPr>
+        <w:rPr>
+          <w:rFonts w:ascii="微软雅黑" w:eastAsia="微软雅黑" w:hAnsi="微软雅黑"/>
+        </w:rPr>
+      </w:pPr>
+      <w:bookmarkStart w:id="0" w:name="_GoBack"/>
+      <w:r>
+        <w:rPr>
+          <w:rFonts w:ascii="微软雅黑" w:eastAsia="微软雅黑" w:hAnsi="微软雅黑"/>
+        </w:rPr>
+        <w:t>可视化参考来源</w:t>
+      </w:r>
+      <w:r>
+        <w:rPr>
+          <w:rFonts w:ascii="微软雅黑" w:eastAsia="微软雅黑" w:hAnsi="微软雅黑" w:hint="eastAsia"/>
+        </w:rPr>
+        <w:t>：</w:t>
+      </w:r>
+    </w:p>
+    <w:bookmarkEnd w:id="0"/>
+    <w:p>
+      <w:r>
+        <w:fldChar w:fldCharType="begin"/>
+      </w:r>
+      <w:r>
+        <w:instrText xml:space="preserve"> HYPERLINK "https://zhuanlan.zhihu.com/p/67731440?utm_source=wechat_session&amp;utm_medium=social&amp;utm_oi=611637534023880704" </w:instrText>
+      </w:r>
+      <w:r>
+        <w:fldChar w:fldCharType="separate"/>
+      </w:r>
+      <w:r>
+        <w:rPr>
+          <w:rStyle w:val="a3"/>
+        </w:rPr>
+        <w:t>https://zhuanlan.zhihu.com/p/67731440?utm_source=wechat_session&amp;utm_medium=social&amp;utm_oi=611637534023880704</w:t>
+      </w:r>
+      <w:r>
+        <w:fldChar w:fldCharType="end"/>
+      </w:r>
+    </w:p>
+    <w:p>
+      <w:hyperlink r:id="rId42" w:history="1">
+        <w:r>
+          <w:rPr>
+            <w:rStyle w:val="a3"/>
+          </w:rPr>
+          <w:t>https://zhuanlan.zhihu.com/p/51516385</w:t>
+        </w:r>
+      </w:hyperlink>
+    </w:p>
+    <w:p>
+      <w:pPr>
+        <w:rPr>
+          <w:rFonts w:ascii="微软雅黑" w:eastAsia="微软雅黑" w:hAnsi="微软雅黑" w:hint="eastAsia"/>
+        </w:rPr>
+      </w:pPr>
+      <w:hyperlink r:id="rId43" w:history="1">
+        <w:r>
+          <w:rPr>
+            <w:rStyle w:val="a3"/>
+          </w:rPr>
+          <w:t>https://blog.csdn.net/aicanghai_smile/article/details/80987666</w:t>
+        </w:r>
+      </w:hyperlink>
     </w:p>
     <w:sectPr>
       <w:pgSz w:w="11906" w:h="16838"/>
@@ -3336,6 +11960,103 @@
     </w:sectPr>
   </w:body>
 </w:document>
+</file>
+
+<file path=word/numbering.xml><?xml version="1.0" encoding="utf-8"?>
+<w:numbering xmlns:wpc="http://schemas.microsoft.com/office/word/2010/wordprocessingCanvas" xmlns:mc="http://schemas.openxmlformats.org/markup-compatibility/2006" xmlns:o="urn:schemas-microsoft-com:office:office" xmlns:r="http://schemas.openxmlformats.org/officeDocument/2006/relationships" xmlns:m="http://schemas.openxmlformats.org/officeDocument/2006/math" xmlns:v="urn:schemas-microsoft-com:vml" xmlns:wp14="http://schemas.microsoft.com/office/word/2010/wordprocessingDrawing" xmlns:wp="http://schemas.openxmlformats.org/drawingml/2006/wordprocessingDrawing" xmlns:w10="urn:schemas-microsoft-com:office:word" xmlns:w="http://schemas.openxmlformats.org/wordprocessingml/2006/main" xmlns:w14="http://schemas.microsoft.com/office/word/2010/wordml" xmlns:w15="http://schemas.microsoft.com/office/word/2012/wordml" xmlns:wpg="http://schemas.microsoft.com/office/word/2010/wordprocessingGroup" xmlns:wpi="http://schemas.microsoft.com/office/word/2010/wordprocessingInk" xmlns:wne="http://schemas.microsoft.com/office/word/2006/wordml" xmlns:wps="http://schemas.microsoft.com/office/word/2010/wordprocessingShape" mc:Ignorable="w14 w15 wp14">
+  <w:abstractNum w:abstractNumId="0">
+    <w:nsid w:val="013E47FE"/>
+    <w:multiLevelType w:val="hybridMultilevel"/>
+    <w:tmpl w:val="614AC4AC"/>
+    <w:lvl w:ilvl="0" w:tplc="4AB46120">
+      <w:start w:val="1"/>
+      <w:numFmt w:val="decimal"/>
+      <w:lvlText w:val="%1）"/>
+      <w:lvlJc w:val="left"/>
+      <w:pPr>
+        <w:ind w:left="360" w:hanging="360"/>
+      </w:pPr>
+      <w:rPr>
+        <w:rFonts w:hint="default"/>
+      </w:rPr>
+    </w:lvl>
+    <w:lvl w:ilvl="1" w:tplc="04090019" w:tentative="1">
+      <w:start w:val="1"/>
+      <w:numFmt w:val="lowerLetter"/>
+      <w:lvlText w:val="%2)"/>
+      <w:lvlJc w:val="left"/>
+      <w:pPr>
+        <w:ind w:left="840" w:hanging="420"/>
+      </w:pPr>
+    </w:lvl>
+    <w:lvl w:ilvl="2" w:tplc="0409001B" w:tentative="1">
+      <w:start w:val="1"/>
+      <w:numFmt w:val="lowerRoman"/>
+      <w:lvlText w:val="%3."/>
+      <w:lvlJc w:val="right"/>
+      <w:pPr>
+        <w:ind w:left="1260" w:hanging="420"/>
+      </w:pPr>
+    </w:lvl>
+    <w:lvl w:ilvl="3" w:tplc="0409000F" w:tentative="1">
+      <w:start w:val="1"/>
+      <w:numFmt w:val="decimal"/>
+      <w:lvlText w:val="%4."/>
+      <w:lvlJc w:val="left"/>
+      <w:pPr>
+        <w:ind w:left="1680" w:hanging="420"/>
+      </w:pPr>
+    </w:lvl>
+    <w:lvl w:ilvl="4" w:tplc="04090019" w:tentative="1">
+      <w:start w:val="1"/>
+      <w:numFmt w:val="lowerLetter"/>
+      <w:lvlText w:val="%5)"/>
+      <w:lvlJc w:val="left"/>
+      <w:pPr>
+        <w:ind w:left="2100" w:hanging="420"/>
+      </w:pPr>
+    </w:lvl>
+    <w:lvl w:ilvl="5" w:tplc="0409001B" w:tentative="1">
+      <w:start w:val="1"/>
+      <w:numFmt w:val="lowerRoman"/>
+      <w:lvlText w:val="%6."/>
+      <w:lvlJc w:val="right"/>
+      <w:pPr>
+        <w:ind w:left="2520" w:hanging="420"/>
+      </w:pPr>
+    </w:lvl>
+    <w:lvl w:ilvl="6" w:tplc="0409000F" w:tentative="1">
+      <w:start w:val="1"/>
+      <w:numFmt w:val="decimal"/>
+      <w:lvlText w:val="%7."/>
+      <w:lvlJc w:val="left"/>
+      <w:pPr>
+        <w:ind w:left="2940" w:hanging="420"/>
+      </w:pPr>
+    </w:lvl>
+    <w:lvl w:ilvl="7" w:tplc="04090019" w:tentative="1">
+      <w:start w:val="1"/>
+      <w:numFmt w:val="lowerLetter"/>
+      <w:lvlText w:val="%8)"/>
+      <w:lvlJc w:val="left"/>
+      <w:pPr>
+        <w:ind w:left="3360" w:hanging="420"/>
+      </w:pPr>
+    </w:lvl>
+    <w:lvl w:ilvl="8" w:tplc="0409001B" w:tentative="1">
+      <w:start w:val="1"/>
+      <w:numFmt w:val="lowerRoman"/>
+      <w:lvlText w:val="%9."/>
+      <w:lvlJc w:val="right"/>
+      <w:pPr>
+        <w:ind w:left="3780" w:hanging="420"/>
+      </w:pPr>
+    </w:lvl>
+  </w:abstractNum>
+  <w:num w:numId="1">
+    <w:abstractNumId w:val="0"/>
+  </w:num>
+</w:numbering>
 </file>
 
 <file path=word/styles.xml><?xml version="1.0" encoding="utf-8"?>
@@ -3880,6 +12601,16 @@
       <w:szCs w:val="32"/>
     </w:rPr>
   </w:style>
+  <w:style w:type="paragraph" w:styleId="a4">
+    <w:name w:val="List Paragraph"/>
+    <w:basedOn w:val="a"/>
+    <w:uiPriority w:val="34"/>
+    <w:qFormat/>
+    <w:rsid w:val="005C5E5C"/>
+    <w:pPr>
+      <w:ind w:firstLineChars="200" w:firstLine="420"/>
+    </w:pPr>
+  </w:style>
 </w:styles>
 </file>
 
